--- a/ver0.0.1/A07-WMS_OMS.docx
+++ b/ver0.0.1/A07-WMS_OMS.docx
@@ -1,22 +1,25 @@
 
 <file path=word/document.xml><?xml version="1.0" encoding="utf-8"?>
-<w:document xmlns:wpc="http://schemas.microsoft.com/office/word/2010/wordprocessingCanvas" xmlns:cx="http://schemas.microsoft.com/office/drawing/2014/chartex" xmlns:cx1="http://schemas.microsoft.com/office/drawing/2015/9/8/chartex" xmlns:cx2="http://schemas.microsoft.com/office/drawing/2015/10/21/chartex" xmlns:cx3="http://schemas.microsoft.com/office/drawing/2016/5/9/chartex" xmlns:cx4="http://schemas.microsoft.com/office/drawing/2016/5/10/chartex" xmlns:cx5="http://schemas.microsoft.com/office/drawing/2016/5/11/chartex" xmlns:cx6="http://schemas.microsoft.com/office/drawing/2016/5/12/chartex" xmlns:cx7="http://schemas.microsoft.com/office/drawing/2016/5/13/chartex" xmlns:cx8="http://schemas.microsoft.com/office/drawing/2016/5/14/chartex" xmlns:mc="http://schemas.openxmlformats.org/markup-compatibility/2006" xmlns:aink="http://schemas.microsoft.com/office/drawing/2016/ink" xmlns:am3d="http://schemas.microsoft.com/office/drawing/2017/model3d" xmlns:o="urn:schemas-microsoft-com:office:office" xmlns:oel="http://schemas.microsoft.com/office/2019/extlst" xmlns:r="http://schemas.openxmlformats.org/officeDocument/2006/relationships" xmlns:m="http://schemas.openxmlformats.org/officeDocument/2006/math" xmlns:v="urn:schemas-microsoft-com:vml" xmlns:wp14="http://schemas.microsoft.com/office/word/2010/wordprocessingDrawing" xmlns:wp="http://schemas.openxmlformats.org/drawingml/2006/wordprocessingDrawing" xmlns:w10="urn:schemas-microsoft-com:office:word" xmlns:w="http://schemas.openxmlformats.org/wordprocessingml/2006/main" xmlns:w14="http://schemas.microsoft.com/office/word/2010/wordml" xmlns:w15="http://schemas.microsoft.com/office/word/2012/wordml" xmlns:w16cex="http://schemas.microsoft.com/office/word/2018/wordml/cex" xmlns:w16cid="http://schemas.microsoft.com/office/word/2016/wordml/cid" xmlns:w16="http://schemas.microsoft.com/office/word/2018/wordml" xmlns:w16du="http://schemas.microsoft.com/office/word/2023/wordml/word16du" xmlns:w16sdtdh="http://schemas.microsoft.com/office/word/2020/wordml/sdtdatahash" xmlns:w16se="http://schemas.microsoft.com/office/word/2015/wordml/symex" xmlns:wpg="http://schemas.microsoft.com/office/word/2010/wordprocessingGroup" xmlns:wpi="http://schemas.microsoft.com/office/word/2010/wordprocessingInk" xmlns:wne="http://schemas.microsoft.com/office/word/2006/wordml" xmlns:wps="http://schemas.microsoft.com/office/word/2010/wordprocessingShape" mc:Ignorable="w14 w15 w16se w16cid w16 w16cex w16sdtdh wp14">
+<w:document xmlns:wpc="http://schemas.microsoft.com/office/word/2010/wordprocessingCanvas" xmlns:cx="http://schemas.microsoft.com/office/drawing/2014/chartex" xmlns:cx1="http://schemas.microsoft.com/office/drawing/2015/9/8/chartex" xmlns:cx2="http://schemas.microsoft.com/office/drawing/2015/10/21/chartex" xmlns:cx3="http://schemas.microsoft.com/office/drawing/2016/5/9/chartex" xmlns:cx4="http://schemas.microsoft.com/office/drawing/2016/5/10/chartex" xmlns:cx5="http://schemas.microsoft.com/office/drawing/2016/5/11/chartex" xmlns:cx6="http://schemas.microsoft.com/office/drawing/2016/5/12/chartex" xmlns:cx7="http://schemas.microsoft.com/office/drawing/2016/5/13/chartex" xmlns:cx8="http://schemas.microsoft.com/office/drawing/2016/5/14/chartex" xmlns:mc="http://schemas.openxmlformats.org/markup-compatibility/2006" xmlns:aink="http://schemas.microsoft.com/office/drawing/2016/ink" xmlns:am3d="http://schemas.microsoft.com/office/drawing/2017/model3d" xmlns:o="urn:schemas-microsoft-com:office:office" xmlns:oel="http://schemas.microsoft.com/office/2019/extlst" xmlns:r="http://schemas.openxmlformats.org/officeDocument/2006/relationships" xmlns:m="http://schemas.openxmlformats.org/officeDocument/2006/math" xmlns:v="urn:schemas-microsoft-com:vml" xmlns:wp14="http://schemas.microsoft.com/office/word/2010/wordprocessingDrawing" xmlns:wp="http://schemas.openxmlformats.org/drawingml/2006/wordprocessingDrawing" xmlns:w10="urn:schemas-microsoft-com:office:word" xmlns:w="http://schemas.openxmlformats.org/wordprocessingml/2006/main" xmlns:w14="http://schemas.microsoft.com/office/word/2010/wordml" xmlns:w15="http://schemas.microsoft.com/office/word/2012/wordml" xmlns:w16cex="http://schemas.microsoft.com/office/word/2018/wordml/cex" xmlns:w16cid="http://schemas.microsoft.com/office/word/2016/wordml/cid" xmlns:w16="http://schemas.microsoft.com/office/word/2018/wordml" xmlns:w16sdtdh="http://schemas.microsoft.com/office/word/2020/wordml/sdtdatahash" xmlns:w16se="http://schemas.microsoft.com/office/word/2015/wordml/symex" xmlns:wpg="http://schemas.microsoft.com/office/word/2010/wordprocessingGroup" xmlns:wpi="http://schemas.microsoft.com/office/word/2010/wordprocessingInk" xmlns:wne="http://schemas.microsoft.com/office/word/2006/wordml" xmlns:wps="http://schemas.microsoft.com/office/word/2010/wordprocessingShape" mc:Ignorable="w14 w15 w16se w16cid w16 w16cex w16sdtdh wp14">
   <w:body>
     <w:p>
       <w:pPr>
         <w:jc w:val="center"/>
         <w:rPr>
+          <w:rFonts w:ascii="TH SarabunPSK" w:hAnsi="TH SarabunPSK" w:cs="TH SarabunPSK"/>
           <w:b/>
           <w:bCs/>
+          <w:sz w:val="32"/>
+          <w:szCs w:val="32"/>
           <w:u w:val="single"/>
         </w:rPr>
       </w:pPr>
       <w:r>
         <w:rPr>
-          <w:rFonts w:hint="cs"/>
+          <w:rFonts w:ascii="TH SarabunPSK" w:hAnsi="TH SarabunPSK" w:cs="TH SarabunPSK"/>
           <w:b/>
           <w:bCs/>
-          <w:sz w:val="24"/>
+          <w:sz w:val="32"/>
           <w:szCs w:val="32"/>
           <w:u w:val="single"/>
           <w:cs/>
@@ -25,30 +28,21 @@
       </w:r>
       <w:r>
         <w:rPr>
-          <w:rFonts w:hint="eastAsia"/>
+          <w:rFonts w:ascii="TH SarabunPSK" w:hAnsi="TH SarabunPSK" w:cs="TH SarabunPSK"/>
           <w:b/>
           <w:bCs/>
-          <w:sz w:val="24"/>
+          <w:sz w:val="32"/>
           <w:szCs w:val="32"/>
           <w:u w:val="single"/>
         </w:rPr>
-        <w:t>A</w:t>
+        <w:t>A07</w:t>
       </w:r>
       <w:r>
         <w:rPr>
+          <w:rFonts w:ascii="TH SarabunPSK" w:hAnsi="TH SarabunPSK" w:cs="TH SarabunPSK"/>
           <w:b/>
           <w:bCs/>
-          <w:sz w:val="24"/>
-          <w:szCs w:val="32"/>
-          <w:u w:val="single"/>
-        </w:rPr>
-        <w:t>07</w:t>
-      </w:r>
-      <w:r>
-        <w:rPr>
-          <w:b/>
-          <w:bCs/>
-          <w:sz w:val="24"/>
+          <w:sz w:val="32"/>
           <w:szCs w:val="32"/>
           <w:u w:val="single"/>
         </w:rPr>
@@ -56,10 +50,10 @@
       </w:r>
       <w:r>
         <w:rPr>
-          <w:rFonts w:hint="cs"/>
+          <w:rFonts w:ascii="TH SarabunPSK" w:hAnsi="TH SarabunPSK" w:cs="TH SarabunPSK"/>
           <w:b/>
           <w:bCs/>
-          <w:sz w:val="24"/>
+          <w:sz w:val="32"/>
           <w:szCs w:val="32"/>
           <w:u w:val="single"/>
           <w:cs/>
@@ -68,75 +62,111 @@
       </w:r>
       <w:r>
         <w:rPr>
+          <w:rFonts w:ascii="TH SarabunPSK" w:hAnsi="TH SarabunPSK" w:cs="TH SarabunPSK"/>
           <w:b/>
           <w:bCs/>
-          <w:sz w:val="24"/>
+          <w:sz w:val="32"/>
           <w:szCs w:val="32"/>
           <w:u w:val="single"/>
         </w:rPr>
         <w:t>WMS_OMS</w:t>
       </w:r>
     </w:p>
-    <w:p/>
+    <w:p>
+      <w:pPr>
+        <w:jc w:val="thaiDistribute"/>
+        <w:rPr>
+          <w:rFonts w:ascii="TH SarabunPSK" w:hAnsi="TH SarabunPSK" w:cs="TH SarabunPSK"/>
+          <w:sz w:val="32"/>
+          <w:szCs w:val="32"/>
+        </w:rPr>
+      </w:pPr>
+    </w:p>
     <w:p>
       <w:pPr>
         <w:ind w:firstLine="720"/>
+        <w:jc w:val="thaiDistribute"/>
         <w:rPr>
-          <w:rFonts w:hint="cs"/>
+          <w:rFonts w:ascii="TH SarabunPSK" w:hAnsi="TH SarabunPSK" w:cs="TH SarabunPSK"/>
+          <w:sz w:val="32"/>
+          <w:szCs w:val="32"/>
         </w:rPr>
       </w:pPr>
       <w:bookmarkStart w:id="0" w:name="_Hlk136532199"/>
       <w:r>
         <w:rPr>
-          <w:rFonts w:hint="cs"/>
+          <w:rFonts w:ascii="TH SarabunPSK" w:hAnsi="TH SarabunPSK" w:cs="TH SarabunPSK"/>
+          <w:sz w:val="32"/>
+          <w:szCs w:val="32"/>
           <w:cs/>
         </w:rPr>
         <w:t xml:space="preserve">การพัฒนาเชื่อมโยงข้อมูลระหว่างซอฟต์แวร์จำเป็นต้องมีข้อกำหนดกลางเพื่อการเชื่อมโยงข้อมูล มาตรฐาน ไออีซี ซิม หรือ </w:t>
       </w:r>
       <w:r>
         <w:rPr>
-          <w:rFonts w:hint="eastAsia"/>
+          <w:rFonts w:ascii="TH SarabunPSK" w:hAnsi="TH SarabunPSK" w:cs="TH SarabunPSK"/>
+          <w:sz w:val="32"/>
+          <w:szCs w:val="32"/>
         </w:rPr>
-        <w:t>I</w:t>
-      </w:r>
-      <w:r>
-        <w:t xml:space="preserve">EC CIM (Common Information Model) </w:t>
+        <w:t xml:space="preserve">IEC CIM (Common Information Model) </w:t>
       </w:r>
       <w:r>
         <w:rPr>
-          <w:rFonts w:hint="cs"/>
+          <w:rFonts w:ascii="TH SarabunPSK" w:hAnsi="TH SarabunPSK" w:cs="TH SarabunPSK"/>
+          <w:sz w:val="32"/>
+          <w:szCs w:val="32"/>
           <w:cs/>
         </w:rPr>
         <w:t xml:space="preserve">เป็นมาตรฐานสากลเพื่อการเชื่อมโยงข้อมูลเกี่ยวกับ การจำหน่ายกระแสไฟฟ้าและการบริหารไฟฟ้าขัดข้อง ที่สำคัญได้แก่ </w:t>
       </w:r>
       <w:r>
         <w:rPr>
-          <w:rFonts w:hint="eastAsia"/>
+          <w:rFonts w:ascii="TH SarabunPSK" w:hAnsi="TH SarabunPSK" w:cs="TH SarabunPSK" w:hint="cs"/>
+          <w:sz w:val="32"/>
+          <w:szCs w:val="32"/>
+          <w:cs/>
         </w:rPr>
-        <w:t>I</w:t>
-      </w:r>
-      <w:r>
-        <w:t xml:space="preserve">EC-61970 </w:t>
+        <w:t xml:space="preserve">    </w:t>
       </w:r>
       <w:r>
         <w:rPr>
-          <w:rFonts w:hint="cs"/>
+          <w:rFonts w:ascii="TH SarabunPSK" w:hAnsi="TH SarabunPSK" w:cs="TH SarabunPSK"/>
+          <w:sz w:val="32"/>
+          <w:szCs w:val="32"/>
+        </w:rPr>
+        <w:t xml:space="preserve">IEC-61970 </w:t>
+      </w:r>
+      <w:r>
+        <w:rPr>
+          <w:rFonts w:ascii="TH SarabunPSK" w:hAnsi="TH SarabunPSK" w:cs="TH SarabunPSK"/>
+          <w:sz w:val="32"/>
+          <w:szCs w:val="32"/>
           <w:cs/>
         </w:rPr>
         <w:t xml:space="preserve">และ </w:t>
       </w:r>
       <w:r>
         <w:rPr>
-          <w:rFonts w:hint="eastAsia"/>
+          <w:rFonts w:ascii="TH SarabunPSK" w:hAnsi="TH SarabunPSK" w:cs="TH SarabunPSK" w:hint="cs"/>
+          <w:sz w:val="32"/>
+          <w:szCs w:val="32"/>
+          <w:cs/>
         </w:rPr>
-        <w:t>I</w:t>
-      </w:r>
-      <w:r>
-        <w:t xml:space="preserve">EC-61968 </w:t>
+        <w:t xml:space="preserve">   </w:t>
       </w:r>
       <w:r>
         <w:rPr>
-          <w:rFonts w:hint="cs"/>
+          <w:rFonts w:ascii="TH SarabunPSK" w:hAnsi="TH SarabunPSK" w:cs="TH SarabunPSK"/>
+          <w:sz w:val="32"/>
+          <w:szCs w:val="32"/>
+        </w:rPr>
+        <w:t xml:space="preserve">IEC-61968 </w:t>
+      </w:r>
+      <w:r>
+        <w:rPr>
+          <w:rFonts w:ascii="TH SarabunPSK" w:hAnsi="TH SarabunPSK" w:cs="TH SarabunPSK"/>
+          <w:sz w:val="32"/>
+          <w:szCs w:val="32"/>
           <w:cs/>
         </w:rPr>
         <w:t xml:space="preserve"> มาตรฐานสากลดังกล่าวจัดทำขึ้นเพื่อใช้เป็นข้อกำหนดกลางในการรับส่งข้อมูลระหว่างซอฟต์แวร์ที่แตกต่างกัน เพื่อลดเวลา ลดค่าใช้จ่าย และเพิ่มประสิทธิภาพในการพัฒนาเชื่อมโยงข้อมูลระหว่างกัน ปัจจุบันผลิตภัณฑ์ซอฟต์แวร์ที่พัฒนาขึ้นเพื่อสนับสนุนการปฏิบัติระบบไฟฟ้าและบริหารไฟฟ้าขัดข้อง มักมีความสามารถในการเชื่อมโยงข้อมูลตามมาตรฐานนี้</w:t>
@@ -145,156 +175,257 @@
     <w:p>
       <w:pPr>
         <w:ind w:firstLine="720"/>
+        <w:jc w:val="thaiDistribute"/>
         <w:rPr>
-          <w:rFonts w:hint="eastAsia"/>
+          <w:rFonts w:ascii="TH SarabunPSK" w:hAnsi="TH SarabunPSK" w:cs="TH SarabunPSK"/>
+          <w:sz w:val="32"/>
+          <w:szCs w:val="32"/>
         </w:rPr>
       </w:pPr>
       <w:r>
         <w:rPr>
-          <w:rFonts w:hint="cs"/>
+          <w:rFonts w:ascii="TH SarabunPSK" w:hAnsi="TH SarabunPSK" w:cs="TH SarabunPSK"/>
+          <w:sz w:val="32"/>
+          <w:szCs w:val="32"/>
           <w:cs/>
         </w:rPr>
         <w:t xml:space="preserve">โปรไฟล์เพื่อการเชื่อมโยงข้อมูล </w:t>
       </w:r>
       <w:r>
         <w:rPr>
-          <w:rFonts w:hint="eastAsia"/>
+          <w:rFonts w:ascii="TH SarabunPSK" w:hAnsi="TH SarabunPSK" w:cs="TH SarabunPSK"/>
+          <w:sz w:val="32"/>
+          <w:szCs w:val="32"/>
         </w:rPr>
-        <w:t>(</w:t>
-      </w:r>
-      <w:r>
-        <w:t xml:space="preserve">CIM Profile) </w:t>
+        <w:t xml:space="preserve">(CIM Profile) </w:t>
       </w:r>
       <w:r>
         <w:rPr>
-          <w:rFonts w:hint="cs"/>
+          <w:rFonts w:ascii="TH SarabunPSK" w:hAnsi="TH SarabunPSK" w:cs="TH SarabunPSK"/>
+          <w:sz w:val="32"/>
+          <w:szCs w:val="32"/>
           <w:cs/>
         </w:rPr>
         <w:t>คือ ข้อกำหนดขอบเขตและคุณลักษณะเฉพาะของข้อมูลภายใต้บริบทหนึ่ง ประกอบด้วย</w:t>
       </w:r>
       <w:r>
+        <w:rPr>
+          <w:rFonts w:ascii="TH SarabunPSK" w:hAnsi="TH SarabunPSK" w:cs="TH SarabunPSK"/>
+          <w:sz w:val="32"/>
+          <w:szCs w:val="32"/>
+        </w:rPr>
         <w:t xml:space="preserve"> </w:t>
       </w:r>
       <w:r>
         <w:rPr>
-          <w:rFonts w:hint="cs"/>
+          <w:rFonts w:ascii="TH SarabunPSK" w:hAnsi="TH SarabunPSK" w:cs="TH SarabunPSK"/>
+          <w:sz w:val="32"/>
+          <w:szCs w:val="32"/>
           <w:cs/>
         </w:rPr>
         <w:t xml:space="preserve">ชื่อข้อมูล ความหมายและรูปแบบข้อมูล เพื่อใช้ในการพัฒนาระบบเชื่อมโยงข้อมูลภายใต้วัตถุประสงค์หนึ่ง ตัวอย่างโปรไฟล์มาตรฐาน ได้แก่ </w:t>
       </w:r>
       <w:r>
         <w:rPr>
-          <w:rFonts w:hint="eastAsia"/>
+          <w:rFonts w:ascii="TH SarabunPSK" w:hAnsi="TH SarabunPSK" w:cs="TH SarabunPSK"/>
+          <w:sz w:val="32"/>
+          <w:szCs w:val="32"/>
         </w:rPr>
-        <w:t>I</w:t>
-      </w:r>
-      <w:r>
-        <w:t>EC-61970-452, IEC-61970-453, IEC-61970-456</w:t>
+        <w:t xml:space="preserve">IEC-61970-452, </w:t>
       </w:r>
       <w:r>
         <w:rPr>
-          <w:rFonts w:hint="cs"/>
+          <w:rFonts w:ascii="TH SarabunPSK" w:hAnsi="TH SarabunPSK" w:cs="TH SarabunPSK" w:hint="cs"/>
+          <w:sz w:val="32"/>
+          <w:szCs w:val="32"/>
+          <w:cs/>
+        </w:rPr>
+        <w:t xml:space="preserve">                   </w:t>
+      </w:r>
+      <w:r>
+        <w:rPr>
+          <w:rFonts w:ascii="TH SarabunPSK" w:hAnsi="TH SarabunPSK" w:cs="TH SarabunPSK"/>
+          <w:sz w:val="32"/>
+          <w:szCs w:val="32"/>
+        </w:rPr>
+        <w:t>IEC-61970-453, IEC-61970-456</w:t>
+      </w:r>
+      <w:r>
+        <w:rPr>
+          <w:rFonts w:ascii="TH SarabunPSK" w:hAnsi="TH SarabunPSK" w:cs="TH SarabunPSK"/>
+          <w:sz w:val="32"/>
+          <w:szCs w:val="32"/>
           <w:cs/>
         </w:rPr>
         <w:t xml:space="preserve"> องค์กรสามารถกำหนดโปรไฟล์ที่เหมาะสมกับบริบทของตนได้ โดยการกำหนดรายการข้อมูลเฉพาะส่วนที่จำเป็นสำหรับการเชื่อมโยงข้อมูลภายใต้บริบทนั้น มักมีขนาดเล็กและง่ายต่อการพัฒนา โปรไฟล์การเชื่อมโยงข้อมูลนี้จัดทำขึ้นตามมาตรฐานสากล </w:t>
       </w:r>
       <w:r>
         <w:rPr>
-          <w:rFonts w:hint="eastAsia"/>
+          <w:rFonts w:ascii="TH SarabunPSK" w:hAnsi="TH SarabunPSK" w:cs="TH SarabunPSK"/>
+          <w:sz w:val="32"/>
+          <w:szCs w:val="32"/>
         </w:rPr>
-        <w:t>I</w:t>
-      </w:r>
-      <w:r>
-        <w:t xml:space="preserve">EC-61970-501 </w:t>
+        <w:t xml:space="preserve">IEC-61970-501 </w:t>
       </w:r>
       <w:r>
         <w:rPr>
-          <w:rFonts w:hint="cs"/>
+          <w:rFonts w:ascii="TH SarabunPSK" w:hAnsi="TH SarabunPSK" w:cs="TH SarabunPSK"/>
+          <w:sz w:val="32"/>
+          <w:szCs w:val="32"/>
           <w:cs/>
         </w:rPr>
         <w:t>จัดทำขึ้นโดยใช้ซอฟต์แวร์เครื่องมือเพื่อใช้สร้างโปรไฟล์ อาทิ เช่น</w:t>
       </w:r>
       <w:r>
+        <w:rPr>
+          <w:rFonts w:ascii="TH SarabunPSK" w:hAnsi="TH SarabunPSK" w:cs="TH SarabunPSK"/>
+          <w:sz w:val="32"/>
+          <w:szCs w:val="32"/>
+        </w:rPr>
         <w:t xml:space="preserve"> </w:t>
       </w:r>
       <w:proofErr w:type="spellStart"/>
       <w:r>
         <w:rPr>
-          <w:rFonts w:hint="eastAsia"/>
+          <w:rFonts w:ascii="TH SarabunPSK" w:hAnsi="TH SarabunPSK" w:cs="TH SarabunPSK"/>
+          <w:sz w:val="32"/>
+          <w:szCs w:val="32"/>
         </w:rPr>
-        <w:t>C</w:t>
-      </w:r>
-      <w:r>
-        <w:t>IMtool</w:t>
+        <w:t>CIMtool</w:t>
       </w:r>
       <w:proofErr w:type="spellEnd"/>
       <w:r>
         <w:rPr>
-          <w:rFonts w:hint="cs"/>
+          <w:rFonts w:ascii="TH SarabunPSK" w:hAnsi="TH SarabunPSK" w:cs="TH SarabunPSK"/>
+          <w:sz w:val="32"/>
+          <w:szCs w:val="32"/>
           <w:cs/>
         </w:rPr>
         <w:t xml:space="preserve"> </w:t>
+      </w:r>
+      <w:r>
+        <w:rPr>
+          <w:rFonts w:ascii="TH SarabunPSK" w:hAnsi="TH SarabunPSK" w:cs="TH SarabunPSK" w:hint="cs"/>
+          <w:sz w:val="32"/>
+          <w:szCs w:val="32"/>
+          <w:cs/>
+        </w:rPr>
+        <w:t>เป็นต้น</w:t>
       </w:r>
     </w:p>
     <w:p>
       <w:pPr>
         <w:ind w:firstLine="720"/>
+        <w:jc w:val="thaiDistribute"/>
         <w:rPr>
-          <w:rFonts w:hint="cs"/>
+          <w:rFonts w:ascii="TH SarabunPSK" w:hAnsi="TH SarabunPSK" w:cs="TH SarabunPSK"/>
+          <w:sz w:val="32"/>
+          <w:szCs w:val="32"/>
           <w:cs/>
         </w:rPr>
       </w:pPr>
       <w:r>
         <w:rPr>
-          <w:rFonts w:hint="cs"/>
+          <w:rFonts w:ascii="TH SarabunPSK" w:hAnsi="TH SarabunPSK" w:cs="TH SarabunPSK"/>
+          <w:sz w:val="32"/>
+          <w:szCs w:val="32"/>
           <w:cs/>
         </w:rPr>
-        <w:t>เอกสารนี้อธิบายโปรไฟล์เพื่อการเชื่อมโยง</w:t>
+        <w:t xml:space="preserve">เอกสารนี้อธิบายโปรไฟล์เพื่อการเชื่อมโยง ระบบสั่งงาน ชื่อว่า </w:t>
       </w:r>
       <w:r>
         <w:rPr>
-          <w:rFonts w:hint="cs"/>
-          <w:cs/>
+          <w:rFonts w:ascii="TH SarabunPSK" w:hAnsi="TH SarabunPSK" w:cs="TH SarabunPSK"/>
+          <w:sz w:val="32"/>
+          <w:szCs w:val="32"/>
         </w:rPr>
-        <w:t xml:space="preserve"> ระบบสั่งงาน</w:t>
+        <w:t xml:space="preserve">WMS_OMS </w:t>
       </w:r>
       <w:r>
         <w:rPr>
-          <w:rFonts w:hint="cs"/>
+          <w:rFonts w:ascii="TH SarabunPSK" w:hAnsi="TH SarabunPSK" w:cs="TH SarabunPSK"/>
+          <w:sz w:val="32"/>
+          <w:szCs w:val="32"/>
           <w:cs/>
         </w:rPr>
-        <w:t xml:space="preserve"> ชื่อว่า </w:t>
+        <w:t>หรือ</w:t>
       </w:r>
+      <w:proofErr w:type="spellStart"/>
       <w:r>
-        <w:t>WMS_OMS</w:t>
+        <w:rPr>
+          <w:rFonts w:ascii="TH SarabunPSK" w:hAnsi="TH SarabunPSK" w:cs="TH SarabunPSK"/>
+          <w:sz w:val="32"/>
+          <w:szCs w:val="32"/>
+          <w:cs/>
+        </w:rPr>
+        <w:t>เนมสเปส</w:t>
       </w:r>
+      <w:proofErr w:type="spellEnd"/>
       <w:r>
+        <w:rPr>
+          <w:rFonts w:ascii="TH SarabunPSK" w:hAnsi="TH SarabunPSK" w:cs="TH SarabunPSK" w:hint="cs"/>
+          <w:sz w:val="32"/>
+          <w:szCs w:val="32"/>
+          <w:cs/>
+        </w:rPr>
         <w:t xml:space="preserve"> </w:t>
       </w:r>
       <w:r>
         <w:rPr>
-          <w:rFonts w:hint="cs"/>
+          <w:rFonts w:ascii="TH SarabunPSK" w:hAnsi="TH SarabunPSK" w:cs="TH SarabunPSK"/>
+          <w:sz w:val="32"/>
+          <w:szCs w:val="32"/>
           <w:cs/>
         </w:rPr>
-        <w:t>หรือเนมสเปสชือเต็มว่า</w:t>
+        <w:t>ชื</w:t>
+      </w:r>
+      <w:r>
+        <w:rPr>
+          <w:rFonts w:ascii="TH SarabunPSK" w:hAnsi="TH SarabunPSK" w:cs="TH SarabunPSK" w:hint="cs"/>
+          <w:sz w:val="32"/>
+          <w:szCs w:val="32"/>
+          <w:cs/>
+        </w:rPr>
+        <w:t>่</w:t>
+      </w:r>
+      <w:r>
+        <w:rPr>
+          <w:rFonts w:ascii="TH SarabunPSK" w:hAnsi="TH SarabunPSK" w:cs="TH SarabunPSK"/>
+          <w:sz w:val="32"/>
+          <w:szCs w:val="32"/>
+          <w:cs/>
+        </w:rPr>
+        <w:t>อเต็มว่า</w:t>
       </w:r>
     </w:p>
     <w:p>
       <w:pPr>
         <w:ind w:firstLine="720"/>
+        <w:jc w:val="thaiDistribute"/>
         <w:rPr>
           <w:rStyle w:val="Hyperlink"/>
+          <w:rFonts w:ascii="TH SarabunPSK" w:hAnsi="TH SarabunPSK" w:cs="TH SarabunPSK"/>
           <w:color w:val="auto"/>
+          <w:sz w:val="32"/>
+          <w:szCs w:val="32"/>
           <w:u w:val="none"/>
         </w:rPr>
       </w:pPr>
       <w:r>
+        <w:rPr>
+          <w:rFonts w:ascii="TH SarabunPSK" w:hAnsi="TH SarabunPSK" w:cs="TH SarabunPSK"/>
+          <w:sz w:val="32"/>
+          <w:szCs w:val="32"/>
+        </w:rPr>
         <w:t xml:space="preserve">CIM profile: </w:t>
       </w:r>
-      <w:hyperlink r:id="rId5" w:history="1">
+      <w:hyperlink r:id="rId7" w:history="1">
         <w:r>
           <w:rPr>
             <w:rStyle w:val="Hyperlink"/>
+            <w:rFonts w:ascii="TH SarabunPSK" w:hAnsi="TH SarabunPSK" w:cs="TH SarabunPSK"/>
+            <w:sz w:val="32"/>
+            <w:szCs w:val="32"/>
           </w:rPr>
           <w:t>http://pea.co.th/cim/profile/</w:t>
         </w:r>
@@ -302,6 +433,9 @@
         <w:r>
           <w:rPr>
             <w:rStyle w:val="Hyperlink"/>
+            <w:rFonts w:ascii="TH SarabunPSK" w:hAnsi="TH SarabunPSK" w:cs="TH SarabunPSK"/>
+            <w:sz w:val="32"/>
+            <w:szCs w:val="32"/>
           </w:rPr>
           <w:t>WMS_OMS</w:t>
         </w:r>
@@ -309,6 +443,9 @@
         <w:r>
           <w:rPr>
             <w:rStyle w:val="Hyperlink"/>
+            <w:rFonts w:ascii="TH SarabunPSK" w:hAnsi="TH SarabunPSK" w:cs="TH SarabunPSK"/>
+            <w:sz w:val="32"/>
+            <w:szCs w:val="32"/>
           </w:rPr>
           <w:t>#</w:t>
         </w:r>
@@ -321,7 +458,6 @@
       </w:pPr>
       <w:r>
         <w:rPr>
-          <w:rFonts w:hint="cs"/>
           <w:cs/>
         </w:rPr>
         <w:t>ประกอบด้วย เอกสารดังนี้</w:t>
@@ -337,31 +473,12 @@
       </w:pPr>
       <w:r>
         <w:rPr>
-          <w:rFonts w:hint="cs"/>
           <w:cs/>
         </w:rPr>
         <w:t xml:space="preserve">เอกสารอธิบายโปรไฟล์ </w:t>
       </w:r>
       <w:r>
-        <w:rPr>
-          <w:rFonts w:hint="eastAsia"/>
-        </w:rPr>
-        <w:t>:</w:t>
-      </w:r>
-      <w:r>
-        <w:t xml:space="preserve"> </w:t>
-      </w:r>
-      <w:r>
-        <w:t>WMS_OMS</w:t>
-      </w:r>
-      <w:r>
-        <w:t xml:space="preserve">.rtf, </w:t>
-      </w:r>
-      <w:r>
-        <w:t>WMS_OMS</w:t>
-      </w:r>
-      <w:r>
-        <w:t>.html</w:t>
+        <w:t>: WMS_OMS.rtf, WMS_OMS.html</w:t>
       </w:r>
     </w:p>
     <w:p>
@@ -374,7 +491,6 @@
       </w:pPr>
       <w:r>
         <w:rPr>
-          <w:rFonts w:hint="cs"/>
           <w:cs/>
         </w:rPr>
         <w:t xml:space="preserve">แฟ้มเอกสารอิเล็กทรอนิกส์ ข้อกำหนดโปรไฟล์ </w:t>
@@ -384,10 +500,7 @@
       </w:r>
       <w:proofErr w:type="spellStart"/>
       <w:r>
-        <w:t>WMS_OMS</w:t>
-      </w:r>
-      <w:r>
-        <w:t>.owl</w:t>
+        <w:t>WMS_OMS.owl</w:t>
       </w:r>
       <w:proofErr w:type="spellEnd"/>
     </w:p>
@@ -401,26 +514,16 @@
       </w:pPr>
       <w:r>
         <w:rPr>
-          <w:rFonts w:hint="cs"/>
           <w:cs/>
         </w:rPr>
         <w:t xml:space="preserve">แฟ้มเอกสารอิเล็กทรอนิกส์ </w:t>
       </w:r>
       <w:r>
-        <w:rPr>
-          <w:rFonts w:hint="eastAsia"/>
-        </w:rPr>
-        <w:t>I</w:t>
-      </w:r>
-      <w:r>
-        <w:t xml:space="preserve">EC-61970-501 : </w:t>
+        <w:t xml:space="preserve">IEC-61970-501 : </w:t>
       </w:r>
       <w:proofErr w:type="spellStart"/>
       <w:r>
-        <w:t>WMS_OMS</w:t>
-      </w:r>
-      <w:r>
-        <w:t>.legacy-rdfs</w:t>
+        <w:t>WMS_OMS.legacy-rdfs</w:t>
       </w:r>
       <w:proofErr w:type="spellEnd"/>
     </w:p>
@@ -434,46 +537,58 @@
       </w:pPr>
       <w:r>
         <w:rPr>
-          <w:rFonts w:hint="cs"/>
           <w:cs/>
         </w:rPr>
         <w:t xml:space="preserve">แฟ้มเอกสารอิเล็กทรอนิกส์ </w:t>
       </w:r>
       <w:r>
-        <w:rPr>
-          <w:rFonts w:hint="eastAsia"/>
-        </w:rPr>
-        <w:t>I</w:t>
-      </w:r>
-      <w:r>
-        <w:t xml:space="preserve">EC-61968-100 : </w:t>
-      </w:r>
-      <w:r>
-        <w:t>WMS_OMS</w:t>
-      </w:r>
-      <w:r>
-        <w:t>.part100-ed2.xsd</w:t>
+        <w:t>IEC-61968-100 : WMS_OMS.part100-ed2.xsd</w:t>
       </w:r>
     </w:p>
     <w:p>
       <w:pPr>
         <w:ind w:firstLine="720"/>
-      </w:pPr>
-    </w:p>
-    <w:p>
-      <w:pPr>
-        <w:ind w:firstLine="720"/>
+        <w:jc w:val="thaiDistribute"/>
+        <w:rPr>
+          <w:rFonts w:ascii="TH SarabunPSK" w:hAnsi="TH SarabunPSK" w:cs="TH SarabunPSK"/>
+          <w:sz w:val="32"/>
+          <w:szCs w:val="32"/>
+        </w:rPr>
       </w:pPr>
       <w:r>
         <w:rPr>
-          <w:rFonts w:hint="cs"/>
+          <w:rFonts w:ascii="TH SarabunPSK" w:hAnsi="TH SarabunPSK" w:cs="TH SarabunPSK"/>
+          <w:sz w:val="32"/>
+          <w:szCs w:val="32"/>
           <w:cs/>
         </w:rPr>
+        <w:lastRenderedPageBreak/>
         <w:t>ผู้รับจ้างต้องดำเนินการศึกษา ทบทวนและสอบทาน ข้อกำหนดโปรไฟลน์นี้ กับผู้ที่เกี่ยวข้องกับซอฟต์แวร์ที่จะเชื่อมโยงนั้น ปรับข้อกำหนดโปรไฟล์ให้สอดคล้องกับความต้องการของผู้เกี่ยวข้องและเสนอขอรับความเห็นชอบก่อนการดำเนินการ</w:t>
       </w:r>
       <w:bookmarkEnd w:id="0"/>
     </w:p>
     <w:p/>
+    <w:p>
+      <w:pPr>
+        <w:rPr>
+          <w:rFonts w:ascii="Arial" w:hAnsi="Arial" w:cs="Angsana New"/>
+          <w:b/>
+          <w:bCs/>
+          <w:kern w:val="0"/>
+          <w:sz w:val="28"/>
+        </w:rPr>
+      </w:pPr>
+      <w:r>
+        <w:rPr>
+          <w:rFonts w:ascii="Arial" w:hAnsi="Arial" w:cs="Angsana New"/>
+          <w:b/>
+          <w:bCs/>
+          <w:kern w:val="0"/>
+          <w:sz w:val="28"/>
+        </w:rPr>
+        <w:br w:type="page"/>
+      </w:r>
+    </w:p>
     <w:p>
       <w:pPr>
         <w:widowControl w:val="0"/>
@@ -733,12 +848,6 @@
         <w:gridCol w:w="5375"/>
       </w:tblGrid>
       <w:tr>
-        <w:tblPrEx>
-          <w:tblCellMar>
-            <w:top w:w="0" w:type="dxa"/>
-            <w:bottom w:w="0" w:type="dxa"/>
-          </w:tblCellMar>
-        </w:tblPrEx>
         <w:tc>
           <w:tcPr>
             <w:tcW w:w="2000" w:type="dxa"/>
@@ -914,12 +1023,6 @@
         </w:tc>
       </w:tr>
       <w:tr>
-        <w:tblPrEx>
-          <w:tblCellMar>
-            <w:top w:w="0" w:type="dxa"/>
-            <w:bottom w:w="0" w:type="dxa"/>
-          </w:tblCellMar>
-        </w:tblPrEx>
         <w:tc>
           <w:tcPr>
             <w:tcW w:w="2000" w:type="dxa"/>
@@ -1195,12 +1298,6 @@
         </w:tc>
       </w:tr>
       <w:tr>
-        <w:tblPrEx>
-          <w:tblCellMar>
-            <w:top w:w="0" w:type="dxa"/>
-            <w:bottom w:w="0" w:type="dxa"/>
-          </w:tblCellMar>
-        </w:tblPrEx>
         <w:tc>
           <w:tcPr>
             <w:tcW w:w="2000" w:type="dxa"/>
@@ -1387,12 +1484,6 @@
         </w:tc>
       </w:tr>
       <w:tr>
-        <w:tblPrEx>
-          <w:tblCellMar>
-            <w:top w:w="0" w:type="dxa"/>
-            <w:bottom w:w="0" w:type="dxa"/>
-          </w:tblCellMar>
-        </w:tblPrEx>
         <w:tc>
           <w:tcPr>
             <w:tcW w:w="2000" w:type="dxa"/>
@@ -1529,40 +1620,12 @@
                 <w:sz w:val="16"/>
                 <w:szCs w:val="16"/>
               </w:rPr>
-              <w:t xml:space="preserve">The description is a free human readable text describing or naming the object. It may be </w:t>
-            </w:r>
-            <w:proofErr w:type="spellStart"/>
-            <w:proofErr w:type="gramStart"/>
-            <w:r>
-              <w:rPr>
-                <w:rFonts w:ascii="Arial" w:hAnsi="Arial" w:cs="Angsana New"/>
-                <w:kern w:val="0"/>
-                <w:sz w:val="16"/>
-                <w:szCs w:val="16"/>
-              </w:rPr>
-              <w:t>non unique</w:t>
-            </w:r>
-            <w:proofErr w:type="spellEnd"/>
-            <w:proofErr w:type="gramEnd"/>
-            <w:r>
-              <w:rPr>
-                <w:rFonts w:ascii="Arial" w:hAnsi="Arial" w:cs="Angsana New"/>
-                <w:kern w:val="0"/>
-                <w:sz w:val="16"/>
-                <w:szCs w:val="16"/>
-              </w:rPr>
-              <w:t xml:space="preserve"> and may not correlate to a naming hierarchy. </w:t>
+              <w:t xml:space="preserve">The description is a free human readable text describing or naming the object. It may be non unique and may not correlate to a naming hierarchy. </w:t>
             </w:r>
           </w:p>
         </w:tc>
       </w:tr>
       <w:tr>
-        <w:tblPrEx>
-          <w:tblCellMar>
-            <w:top w:w="0" w:type="dxa"/>
-            <w:bottom w:w="0" w:type="dxa"/>
-          </w:tblCellMar>
-        </w:tblPrEx>
         <w:tc>
           <w:tcPr>
             <w:tcW w:w="2000" w:type="dxa"/>
@@ -1705,12 +1768,6 @@
         </w:tc>
       </w:tr>
       <w:tr>
-        <w:tblPrEx>
-          <w:tblCellMar>
-            <w:top w:w="0" w:type="dxa"/>
-            <w:bottom w:w="0" w:type="dxa"/>
-          </w:tblCellMar>
-        </w:tblPrEx>
         <w:tc>
           <w:tcPr>
             <w:tcW w:w="2000" w:type="dxa"/>
@@ -1853,12 +1910,6 @@
         </w:tc>
       </w:tr>
       <w:tr>
-        <w:tblPrEx>
-          <w:tblCellMar>
-            <w:top w:w="0" w:type="dxa"/>
-            <w:bottom w:w="0" w:type="dxa"/>
-          </w:tblCellMar>
-        </w:tblPrEx>
         <w:tc>
           <w:tcPr>
             <w:tcW w:w="2000" w:type="dxa"/>
@@ -2001,12 +2052,6 @@
         </w:tc>
       </w:tr>
       <w:tr>
-        <w:tblPrEx>
-          <w:tblCellMar>
-            <w:top w:w="0" w:type="dxa"/>
-            <w:bottom w:w="0" w:type="dxa"/>
-          </w:tblCellMar>
-        </w:tblPrEx>
         <w:tc>
           <w:tcPr>
             <w:tcW w:w="2000" w:type="dxa"/>
@@ -2167,6 +2212,30 @@
     </w:p>
     <w:p>
       <w:pPr>
+        <w:rPr>
+          <w:rFonts w:ascii="Arial" w:hAnsi="Arial" w:cs="Angsana New"/>
+          <w:b/>
+          <w:bCs/>
+          <w:kern w:val="0"/>
+          <w:sz w:val="24"/>
+          <w:szCs w:val="24"/>
+        </w:rPr>
+      </w:pPr>
+      <w:bookmarkStart w:id="3" w:name="Crew"/>
+      <w:r>
+        <w:rPr>
+          <w:rFonts w:ascii="Arial" w:hAnsi="Arial" w:cs="Angsana New"/>
+          <w:b/>
+          <w:bCs/>
+          <w:kern w:val="0"/>
+          <w:sz w:val="24"/>
+          <w:szCs w:val="24"/>
+        </w:rPr>
+        <w:br w:type="page"/>
+      </w:r>
+    </w:p>
+    <w:p>
+      <w:pPr>
         <w:widowControl w:val="0"/>
         <w:autoSpaceDE w:val="0"/>
         <w:autoSpaceDN w:val="0"/>
@@ -2180,7 +2249,6 @@
           <w:szCs w:val="20"/>
         </w:rPr>
       </w:pPr>
-      <w:bookmarkStart w:id="3" w:name="Crew"/>
       <w:r>
         <w:rPr>
           <w:rFonts w:ascii="Arial" w:hAnsi="Arial" w:cs="Angsana New"/>
@@ -2190,6 +2258,7 @@
           <w:sz w:val="24"/>
           <w:szCs w:val="24"/>
         </w:rPr>
+        <w:lastRenderedPageBreak/>
         <w:t>Crew</w:t>
       </w:r>
       <w:bookmarkEnd w:id="3"/>
@@ -2298,12 +2367,6 @@
         <w:gridCol w:w="5375"/>
       </w:tblGrid>
       <w:tr>
-        <w:tblPrEx>
-          <w:tblCellMar>
-            <w:top w:w="0" w:type="dxa"/>
-            <w:bottom w:w="0" w:type="dxa"/>
-          </w:tblCellMar>
-        </w:tblPrEx>
         <w:tc>
           <w:tcPr>
             <w:tcW w:w="2000" w:type="dxa"/>
@@ -2479,12 +2542,6 @@
         </w:tc>
       </w:tr>
       <w:tr>
-        <w:tblPrEx>
-          <w:tblCellMar>
-            <w:top w:w="0" w:type="dxa"/>
-            <w:bottom w:w="0" w:type="dxa"/>
-          </w:tblCellMar>
-        </w:tblPrEx>
         <w:tc>
           <w:tcPr>
             <w:tcW w:w="2000" w:type="dxa"/>
@@ -2517,7 +2574,6 @@
                 <w:sz w:val="16"/>
                 <w:szCs w:val="16"/>
               </w:rPr>
-              <w:lastRenderedPageBreak/>
               <w:t>mRID</w:t>
             </w:r>
             <w:proofErr w:type="spellEnd"/>
@@ -2761,12 +2817,6 @@
         </w:tc>
       </w:tr>
       <w:tr>
-        <w:tblPrEx>
-          <w:tblCellMar>
-            <w:top w:w="0" w:type="dxa"/>
-            <w:bottom w:w="0" w:type="dxa"/>
-          </w:tblCellMar>
-        </w:tblPrEx>
         <w:tc>
           <w:tcPr>
             <w:tcW w:w="2000" w:type="dxa"/>
@@ -2903,40 +2953,12 @@
                 <w:sz w:val="16"/>
                 <w:szCs w:val="16"/>
               </w:rPr>
-              <w:t xml:space="preserve">The description is a free human readable text describing or naming the object. It may be </w:t>
-            </w:r>
-            <w:proofErr w:type="spellStart"/>
-            <w:proofErr w:type="gramStart"/>
-            <w:r>
-              <w:rPr>
-                <w:rFonts w:ascii="Arial" w:hAnsi="Arial" w:cs="Angsana New"/>
-                <w:kern w:val="0"/>
-                <w:sz w:val="16"/>
-                <w:szCs w:val="16"/>
-              </w:rPr>
-              <w:t>non unique</w:t>
-            </w:r>
-            <w:proofErr w:type="spellEnd"/>
-            <w:proofErr w:type="gramEnd"/>
-            <w:r>
-              <w:rPr>
-                <w:rFonts w:ascii="Arial" w:hAnsi="Arial" w:cs="Angsana New"/>
-                <w:kern w:val="0"/>
-                <w:sz w:val="16"/>
-                <w:szCs w:val="16"/>
-              </w:rPr>
-              <w:t xml:space="preserve"> and may not correlate to a naming hierarchy. </w:t>
+              <w:t xml:space="preserve">The description is a free human readable text describing or naming the object. It may be non unique and may not correlate to a naming hierarchy. </w:t>
             </w:r>
           </w:p>
         </w:tc>
       </w:tr>
       <w:tr>
-        <w:tblPrEx>
-          <w:tblCellMar>
-            <w:top w:w="0" w:type="dxa"/>
-            <w:bottom w:w="0" w:type="dxa"/>
-          </w:tblCellMar>
-        </w:tblPrEx>
         <w:tc>
           <w:tcPr>
             <w:tcW w:w="2000" w:type="dxa"/>
@@ -3079,12 +3101,6 @@
         </w:tc>
       </w:tr>
       <w:tr>
-        <w:tblPrEx>
-          <w:tblCellMar>
-            <w:top w:w="0" w:type="dxa"/>
-            <w:bottom w:w="0" w:type="dxa"/>
-          </w:tblCellMar>
-        </w:tblPrEx>
         <w:tc>
           <w:tcPr>
             <w:tcW w:w="2000" w:type="dxa"/>
@@ -3264,12 +3280,6 @@
         </w:tc>
       </w:tr>
       <w:tr>
-        <w:tblPrEx>
-          <w:tblCellMar>
-            <w:top w:w="0" w:type="dxa"/>
-            <w:bottom w:w="0" w:type="dxa"/>
-          </w:tblCellMar>
-        </w:tblPrEx>
         <w:tc>
           <w:tcPr>
             <w:tcW w:w="2000" w:type="dxa"/>
@@ -3438,12 +3448,6 @@
         </w:tc>
       </w:tr>
       <w:tr>
-        <w:tblPrEx>
-          <w:tblCellMar>
-            <w:top w:w="0" w:type="dxa"/>
-            <w:bottom w:w="0" w:type="dxa"/>
-          </w:tblCellMar>
-        </w:tblPrEx>
         <w:tc>
           <w:tcPr>
             <w:tcW w:w="2000" w:type="dxa"/>
@@ -3599,12 +3603,6 @@
         </w:tc>
       </w:tr>
       <w:tr>
-        <w:tblPrEx>
-          <w:tblCellMar>
-            <w:top w:w="0" w:type="dxa"/>
-            <w:bottom w:w="0" w:type="dxa"/>
-          </w:tblCellMar>
-        </w:tblPrEx>
         <w:tc>
           <w:tcPr>
             <w:tcW w:w="2000" w:type="dxa"/>
@@ -3778,38 +3776,12 @@
                 <w:sz w:val="16"/>
                 <w:szCs w:val="16"/>
               </w:rPr>
-              <w:t xml:space="preserve">All work assets </w:t>
-            </w:r>
-            <w:proofErr w:type="gramStart"/>
-            <w:r>
-              <w:rPr>
-                <w:rFonts w:ascii="Arial" w:hAnsi="Arial" w:cs="Angsana New"/>
-                <w:kern w:val="0"/>
-                <w:sz w:val="16"/>
-                <w:szCs w:val="16"/>
-              </w:rPr>
-              <w:t>used</w:t>
-            </w:r>
-            <w:proofErr w:type="gramEnd"/>
-            <w:r>
-              <w:rPr>
-                <w:rFonts w:ascii="Arial" w:hAnsi="Arial" w:cs="Angsana New"/>
-                <w:kern w:val="0"/>
-                <w:sz w:val="16"/>
-                <w:szCs w:val="16"/>
-              </w:rPr>
-              <w:t xml:space="preserve"> by this crew. </w:t>
+              <w:t xml:space="preserve">All work assets used by this crew. </w:t>
             </w:r>
           </w:p>
         </w:tc>
       </w:tr>
       <w:tr>
-        <w:tblPrEx>
-          <w:tblCellMar>
-            <w:top w:w="0" w:type="dxa"/>
-            <w:bottom w:w="0" w:type="dxa"/>
-          </w:tblCellMar>
-        </w:tblPrEx>
         <w:tc>
           <w:tcPr>
             <w:tcW w:w="2000" w:type="dxa"/>
@@ -4007,6 +3979,30 @@
     </w:p>
     <w:p>
       <w:pPr>
+        <w:rPr>
+          <w:rFonts w:ascii="Arial" w:hAnsi="Arial" w:cs="Angsana New"/>
+          <w:b/>
+          <w:bCs/>
+          <w:kern w:val="0"/>
+          <w:sz w:val="24"/>
+          <w:szCs w:val="24"/>
+        </w:rPr>
+      </w:pPr>
+      <w:bookmarkStart w:id="4" w:name="Fault"/>
+      <w:r>
+        <w:rPr>
+          <w:rFonts w:ascii="Arial" w:hAnsi="Arial" w:cs="Angsana New"/>
+          <w:b/>
+          <w:bCs/>
+          <w:kern w:val="0"/>
+          <w:sz w:val="24"/>
+          <w:szCs w:val="24"/>
+        </w:rPr>
+        <w:br w:type="page"/>
+      </w:r>
+    </w:p>
+    <w:p>
+      <w:pPr>
         <w:widowControl w:val="0"/>
         <w:autoSpaceDE w:val="0"/>
         <w:autoSpaceDN w:val="0"/>
@@ -4020,7 +4016,6 @@
           <w:szCs w:val="20"/>
         </w:rPr>
       </w:pPr>
-      <w:bookmarkStart w:id="4" w:name="Fault"/>
       <w:r>
         <w:rPr>
           <w:rFonts w:ascii="Arial" w:hAnsi="Arial" w:cs="Angsana New"/>
@@ -4030,6 +4025,7 @@
           <w:sz w:val="24"/>
           <w:szCs w:val="24"/>
         </w:rPr>
+        <w:lastRenderedPageBreak/>
         <w:t>Fault</w:t>
       </w:r>
       <w:bookmarkEnd w:id="4"/>
@@ -4056,27 +4052,7 @@
           <w:sz w:val="20"/>
           <w:szCs w:val="20"/>
         </w:rPr>
-        <w:t xml:space="preserve">Abnormal </w:t>
-      </w:r>
-      <w:proofErr w:type="gramStart"/>
-      <w:r>
-        <w:rPr>
-          <w:rFonts w:ascii="Arial" w:hAnsi="Arial" w:cs="Angsana New"/>
-          <w:kern w:val="0"/>
-          <w:sz w:val="20"/>
-          <w:szCs w:val="20"/>
-        </w:rPr>
-        <w:t>condition</w:t>
-      </w:r>
-      <w:proofErr w:type="gramEnd"/>
-      <w:r>
-        <w:rPr>
-          <w:rFonts w:ascii="Arial" w:hAnsi="Arial" w:cs="Angsana New"/>
-          <w:kern w:val="0"/>
-          <w:sz w:val="20"/>
-          <w:szCs w:val="20"/>
-        </w:rPr>
-        <w:t xml:space="preserve"> causing current flow through conducting equipment, such as caused by equipment failure or short circuits from objects not typically modelled (for example, a tree falling on a line).</w:t>
+        <w:t>Abnormal condition causing current flow through conducting equipment, such as caused by equipment failure or short circuits from objects not typically modelled (for example, a tree falling on a line).</w:t>
       </w:r>
     </w:p>
     <w:p>
@@ -4158,12 +4134,6 @@
         <w:gridCol w:w="5375"/>
       </w:tblGrid>
       <w:tr>
-        <w:tblPrEx>
-          <w:tblCellMar>
-            <w:top w:w="0" w:type="dxa"/>
-            <w:bottom w:w="0" w:type="dxa"/>
-          </w:tblCellMar>
-        </w:tblPrEx>
         <w:tc>
           <w:tcPr>
             <w:tcW w:w="2000" w:type="dxa"/>
@@ -4339,12 +4309,6 @@
         </w:tc>
       </w:tr>
       <w:tr>
-        <w:tblPrEx>
-          <w:tblCellMar>
-            <w:top w:w="0" w:type="dxa"/>
-            <w:bottom w:w="0" w:type="dxa"/>
-          </w:tblCellMar>
-        </w:tblPrEx>
         <w:tc>
           <w:tcPr>
             <w:tcW w:w="2000" w:type="dxa"/>
@@ -4502,12 +4466,6 @@
         </w:tc>
       </w:tr>
       <w:tr>
-        <w:tblPrEx>
-          <w:tblCellMar>
-            <w:top w:w="0" w:type="dxa"/>
-            <w:bottom w:w="0" w:type="dxa"/>
-          </w:tblCellMar>
-        </w:tblPrEx>
         <w:tc>
           <w:tcPr>
             <w:tcW w:w="2000" w:type="dxa"/>
@@ -4672,12 +4630,6 @@
         </w:tc>
       </w:tr>
       <w:tr>
-        <w:tblPrEx>
-          <w:tblCellMar>
-            <w:top w:w="0" w:type="dxa"/>
-            <w:bottom w:w="0" w:type="dxa"/>
-          </w:tblCellMar>
-        </w:tblPrEx>
         <w:tc>
           <w:tcPr>
             <w:tcW w:w="2000" w:type="dxa"/>
@@ -4835,12 +4787,6 @@
         </w:tc>
       </w:tr>
       <w:tr>
-        <w:tblPrEx>
-          <w:tblCellMar>
-            <w:top w:w="0" w:type="dxa"/>
-            <w:bottom w:w="0" w:type="dxa"/>
-          </w:tblCellMar>
-        </w:tblPrEx>
         <w:tc>
           <w:tcPr>
             <w:tcW w:w="2000" w:type="dxa"/>
@@ -5020,12 +4966,6 @@
         </w:tc>
       </w:tr>
       <w:tr>
-        <w:tblPrEx>
-          <w:tblCellMar>
-            <w:top w:w="0" w:type="dxa"/>
-            <w:bottom w:w="0" w:type="dxa"/>
-          </w:tblCellMar>
-        </w:tblPrEx>
         <w:tc>
           <w:tcPr>
             <w:tcW w:w="2000" w:type="dxa"/>
@@ -5210,6 +5150,30 @@
     </w:p>
     <w:p>
       <w:pPr>
+        <w:rPr>
+          <w:rFonts w:ascii="Arial" w:hAnsi="Arial" w:cs="Angsana New"/>
+          <w:b/>
+          <w:bCs/>
+          <w:kern w:val="0"/>
+          <w:sz w:val="24"/>
+          <w:szCs w:val="24"/>
+        </w:rPr>
+      </w:pPr>
+      <w:bookmarkStart w:id="5" w:name="Outage"/>
+      <w:r>
+        <w:rPr>
+          <w:rFonts w:ascii="Arial" w:hAnsi="Arial" w:cs="Angsana New"/>
+          <w:b/>
+          <w:bCs/>
+          <w:kern w:val="0"/>
+          <w:sz w:val="24"/>
+          <w:szCs w:val="24"/>
+        </w:rPr>
+        <w:br w:type="page"/>
+      </w:r>
+    </w:p>
+    <w:p>
+      <w:pPr>
         <w:widowControl w:val="0"/>
         <w:autoSpaceDE w:val="0"/>
         <w:autoSpaceDN w:val="0"/>
@@ -5223,7 +5187,6 @@
           <w:szCs w:val="20"/>
         </w:rPr>
       </w:pPr>
-      <w:bookmarkStart w:id="5" w:name="Outage"/>
       <w:r>
         <w:rPr>
           <w:rFonts w:ascii="Arial" w:hAnsi="Arial" w:cs="Angsana New"/>
@@ -5233,6 +5196,7 @@
           <w:sz w:val="24"/>
           <w:szCs w:val="24"/>
         </w:rPr>
+        <w:lastRenderedPageBreak/>
         <w:t>Outage</w:t>
       </w:r>
       <w:bookmarkEnd w:id="5"/>
@@ -5309,7 +5273,6 @@
           <w:sz w:val="20"/>
           <w:szCs w:val="20"/>
         </w:rPr>
-        <w:lastRenderedPageBreak/>
         <w:t>- a breaker trip,</w:t>
       </w:r>
     </w:p>
@@ -5485,27 +5448,7 @@
           <w:sz w:val="20"/>
           <w:szCs w:val="20"/>
         </w:rPr>
-        <w:t xml:space="preserve">- a request for service, </w:t>
-      </w:r>
-      <w:proofErr w:type="gramStart"/>
-      <w:r>
-        <w:rPr>
-          <w:rFonts w:ascii="Arial" w:hAnsi="Arial" w:cs="Angsana New"/>
-          <w:kern w:val="0"/>
-          <w:sz w:val="20"/>
-          <w:szCs w:val="20"/>
-        </w:rPr>
-        <w:t>maintenance</w:t>
-      </w:r>
-      <w:proofErr w:type="gramEnd"/>
-      <w:r>
-        <w:rPr>
-          <w:rFonts w:ascii="Arial" w:hAnsi="Arial" w:cs="Angsana New"/>
-          <w:kern w:val="0"/>
-          <w:sz w:val="20"/>
-          <w:szCs w:val="20"/>
-        </w:rPr>
-        <w:t xml:space="preserve"> or construction work in the field, or</w:t>
+        <w:t>- a request for service, maintenance or construction work in the field, or</w:t>
       </w:r>
     </w:p>
     <w:p>
@@ -5612,12 +5555,9 @@
         <w:gridCol w:w="5375"/>
       </w:tblGrid>
       <w:tr>
-        <w:tblPrEx>
-          <w:tblCellMar>
-            <w:top w:w="0" w:type="dxa"/>
-            <w:bottom w:w="0" w:type="dxa"/>
-          </w:tblCellMar>
-        </w:tblPrEx>
+        <w:trPr>
+          <w:tblHeader/>
+        </w:trPr>
         <w:tc>
           <w:tcPr>
             <w:tcW w:w="2000" w:type="dxa"/>
@@ -5793,12 +5733,6 @@
         </w:tc>
       </w:tr>
       <w:tr>
-        <w:tblPrEx>
-          <w:tblCellMar>
-            <w:top w:w="0" w:type="dxa"/>
-            <w:bottom w:w="0" w:type="dxa"/>
-          </w:tblCellMar>
-        </w:tblPrEx>
         <w:tc>
           <w:tcPr>
             <w:tcW w:w="2000" w:type="dxa"/>
@@ -5963,12 +5897,6 @@
         </w:tc>
       </w:tr>
       <w:tr>
-        <w:tblPrEx>
-          <w:tblCellMar>
-            <w:top w:w="0" w:type="dxa"/>
-            <w:bottom w:w="0" w:type="dxa"/>
-          </w:tblCellMar>
-        </w:tblPrEx>
         <w:tc>
           <w:tcPr>
             <w:tcW w:w="2000" w:type="dxa"/>
@@ -6131,38 +6059,12 @@
                 <w:sz w:val="16"/>
                 <w:szCs w:val="16"/>
               </w:rPr>
-              <w:t xml:space="preserve">The possible </w:t>
-            </w:r>
-            <w:proofErr w:type="gramStart"/>
-            <w:r>
-              <w:rPr>
-                <w:rFonts w:ascii="Arial" w:hAnsi="Arial" w:cs="Angsana New"/>
-                <w:kern w:val="0"/>
-                <w:sz w:val="16"/>
-                <w:szCs w:val="16"/>
-              </w:rPr>
-              <w:t>cause that</w:t>
-            </w:r>
-            <w:proofErr w:type="gramEnd"/>
-            <w:r>
-              <w:rPr>
-                <w:rFonts w:ascii="Arial" w:hAnsi="Arial" w:cs="Angsana New"/>
-                <w:kern w:val="0"/>
-                <w:sz w:val="16"/>
-                <w:szCs w:val="16"/>
-              </w:rPr>
-              <w:t xml:space="preserve"> could be associated with this unplanned outage. </w:t>
+              <w:t xml:space="preserve">The possible cause that could be associated with this unplanned outage. </w:t>
             </w:r>
           </w:p>
         </w:tc>
       </w:tr>
       <w:tr>
-        <w:tblPrEx>
-          <w:tblCellMar>
-            <w:top w:w="0" w:type="dxa"/>
-            <w:bottom w:w="0" w:type="dxa"/>
-          </w:tblCellMar>
-        </w:tblPrEx>
         <w:tc>
           <w:tcPr>
             <w:tcW w:w="2000" w:type="dxa"/>
@@ -6327,12 +6229,6 @@
         </w:tc>
       </w:tr>
       <w:tr>
-        <w:tblPrEx>
-          <w:tblCellMar>
-            <w:top w:w="0" w:type="dxa"/>
-            <w:bottom w:w="0" w:type="dxa"/>
-          </w:tblCellMar>
-        </w:tblPrEx>
         <w:tc>
           <w:tcPr>
             <w:tcW w:w="2000" w:type="dxa"/>
@@ -6486,12 +6382,6 @@
         </w:tc>
       </w:tr>
       <w:tr>
-        <w:tblPrEx>
-          <w:tblCellMar>
-            <w:top w:w="0" w:type="dxa"/>
-            <w:bottom w:w="0" w:type="dxa"/>
-          </w:tblCellMar>
-        </w:tblPrEx>
         <w:tc>
           <w:tcPr>
             <w:tcW w:w="2000" w:type="dxa"/>
@@ -6676,12 +6566,6 @@
         </w:tc>
       </w:tr>
       <w:tr>
-        <w:tblPrEx>
-          <w:tblCellMar>
-            <w:top w:w="0" w:type="dxa"/>
-            <w:bottom w:w="0" w:type="dxa"/>
-          </w:tblCellMar>
-        </w:tblPrEx>
         <w:tc>
           <w:tcPr>
             <w:tcW w:w="2000" w:type="dxa"/>
@@ -6835,12 +6719,6 @@
         </w:tc>
       </w:tr>
       <w:tr>
-        <w:tblPrEx>
-          <w:tblCellMar>
-            <w:top w:w="0" w:type="dxa"/>
-            <w:bottom w:w="0" w:type="dxa"/>
-          </w:tblCellMar>
-        </w:tblPrEx>
         <w:tc>
           <w:tcPr>
             <w:tcW w:w="2000" w:type="dxa"/>
@@ -7034,12 +6912,6 @@
         </w:tc>
       </w:tr>
       <w:tr>
-        <w:tblPrEx>
-          <w:tblCellMar>
-            <w:top w:w="0" w:type="dxa"/>
-            <w:bottom w:w="0" w:type="dxa"/>
-          </w:tblCellMar>
-        </w:tblPrEx>
         <w:tc>
           <w:tcPr>
             <w:tcW w:w="2000" w:type="dxa"/>
@@ -7193,12 +7065,6 @@
         </w:tc>
       </w:tr>
       <w:tr>
-        <w:tblPrEx>
-          <w:tblCellMar>
-            <w:top w:w="0" w:type="dxa"/>
-            <w:bottom w:w="0" w:type="dxa"/>
-          </w:tblCellMar>
-        </w:tblPrEx>
         <w:tc>
           <w:tcPr>
             <w:tcW w:w="2000" w:type="dxa"/>
@@ -7367,12 +7233,6 @@
         </w:tc>
       </w:tr>
       <w:tr>
-        <w:tblPrEx>
-          <w:tblCellMar>
-            <w:top w:w="0" w:type="dxa"/>
-            <w:bottom w:w="0" w:type="dxa"/>
-          </w:tblCellMar>
-        </w:tblPrEx>
         <w:tc>
           <w:tcPr>
             <w:tcW w:w="2000" w:type="dxa"/>
@@ -7515,12 +7375,6 @@
         </w:tc>
       </w:tr>
       <w:tr>
-        <w:tblPrEx>
-          <w:tblCellMar>
-            <w:top w:w="0" w:type="dxa"/>
-            <w:bottom w:w="0" w:type="dxa"/>
-          </w:tblCellMar>
-        </w:tblPrEx>
         <w:tc>
           <w:tcPr>
             <w:tcW w:w="2000" w:type="dxa"/>
@@ -7685,12 +7539,6 @@
         </w:tc>
       </w:tr>
       <w:tr>
-        <w:tblPrEx>
-          <w:tblCellMar>
-            <w:top w:w="0" w:type="dxa"/>
-            <w:bottom w:w="0" w:type="dxa"/>
-          </w:tblCellMar>
-        </w:tblPrEx>
         <w:tc>
           <w:tcPr>
             <w:tcW w:w="2000" w:type="dxa"/>
@@ -7860,12 +7708,6 @@
         </w:tc>
       </w:tr>
       <w:tr>
-        <w:tblPrEx>
-          <w:tblCellMar>
-            <w:top w:w="0" w:type="dxa"/>
-            <w:bottom w:w="0" w:type="dxa"/>
-          </w:tblCellMar>
-        </w:tblPrEx>
         <w:tc>
           <w:tcPr>
             <w:tcW w:w="2000" w:type="dxa"/>
@@ -8008,12 +7850,6 @@
         </w:tc>
       </w:tr>
       <w:tr>
-        <w:tblPrEx>
-          <w:tblCellMar>
-            <w:top w:w="0" w:type="dxa"/>
-            <w:bottom w:w="0" w:type="dxa"/>
-          </w:tblCellMar>
-        </w:tblPrEx>
         <w:tc>
           <w:tcPr>
             <w:tcW w:w="2000" w:type="dxa"/>
@@ -8156,12 +7992,6 @@
         </w:tc>
       </w:tr>
       <w:tr>
-        <w:tblPrEx>
-          <w:tblCellMar>
-            <w:top w:w="0" w:type="dxa"/>
-            <w:bottom w:w="0" w:type="dxa"/>
-          </w:tblCellMar>
-        </w:tblPrEx>
         <w:tc>
           <w:tcPr>
             <w:tcW w:w="2000" w:type="dxa"/>
@@ -8304,12 +8134,6 @@
         </w:tc>
       </w:tr>
       <w:tr>
-        <w:tblPrEx>
-          <w:tblCellMar>
-            <w:top w:w="0" w:type="dxa"/>
-            <w:bottom w:w="0" w:type="dxa"/>
-          </w:tblCellMar>
-        </w:tblPrEx>
         <w:tc>
           <w:tcPr>
             <w:tcW w:w="2000" w:type="dxa"/>
@@ -8489,12 +8313,6 @@
         </w:tc>
       </w:tr>
       <w:tr>
-        <w:tblPrEx>
-          <w:tblCellMar>
-            <w:top w:w="0" w:type="dxa"/>
-            <w:bottom w:w="0" w:type="dxa"/>
-          </w:tblCellMar>
-        </w:tblPrEx>
         <w:tc>
           <w:tcPr>
             <w:tcW w:w="2000" w:type="dxa"/>
@@ -8657,38 +8475,12 @@
                 <w:sz w:val="16"/>
                 <w:szCs w:val="16"/>
               </w:rPr>
-              <w:t xml:space="preserve">Actual outage </w:t>
-            </w:r>
-            <w:proofErr w:type="gramStart"/>
-            <w:r>
-              <w:rPr>
-                <w:rFonts w:ascii="Arial" w:hAnsi="Arial" w:cs="Angsana New"/>
-                <w:kern w:val="0"/>
-                <w:sz w:val="16"/>
-                <w:szCs w:val="16"/>
-              </w:rPr>
-              <w:t>period;</w:t>
-            </w:r>
-            <w:proofErr w:type="gramEnd"/>
-            <w:r>
-              <w:rPr>
-                <w:rFonts w:ascii="Arial" w:hAnsi="Arial" w:cs="Angsana New"/>
-                <w:kern w:val="0"/>
-                <w:sz w:val="16"/>
-                <w:szCs w:val="16"/>
-              </w:rPr>
-              <w:t xml:space="preserve"> end of the period corresponds to the actual restoration time. </w:t>
+              <w:t xml:space="preserve">Actual outage period; end of the period corresponds to the actual restoration time. </w:t>
             </w:r>
           </w:p>
         </w:tc>
       </w:tr>
       <w:tr>
-        <w:tblPrEx>
-          <w:tblCellMar>
-            <w:top w:w="0" w:type="dxa"/>
-            <w:bottom w:w="0" w:type="dxa"/>
-          </w:tblCellMar>
-        </w:tblPrEx>
         <w:tc>
           <w:tcPr>
             <w:tcW w:w="2000" w:type="dxa"/>
@@ -8888,12 +8680,6 @@
         </w:tc>
       </w:tr>
       <w:tr>
-        <w:tblPrEx>
-          <w:tblCellMar>
-            <w:top w:w="0" w:type="dxa"/>
-            <w:bottom w:w="0" w:type="dxa"/>
-          </w:tblCellMar>
-        </w:tblPrEx>
         <w:tc>
           <w:tcPr>
             <w:tcW w:w="2000" w:type="dxa"/>
@@ -9102,12 +8888,6 @@
         </w:tc>
       </w:tr>
       <w:tr>
-        <w:tblPrEx>
-          <w:tblCellMar>
-            <w:top w:w="0" w:type="dxa"/>
-            <w:bottom w:w="0" w:type="dxa"/>
-          </w:tblCellMar>
-        </w:tblPrEx>
         <w:tc>
           <w:tcPr>
             <w:tcW w:w="2000" w:type="dxa"/>
@@ -9276,12 +9056,6 @@
         </w:tc>
       </w:tr>
       <w:tr>
-        <w:tblPrEx>
-          <w:tblCellMar>
-            <w:top w:w="0" w:type="dxa"/>
-            <w:bottom w:w="0" w:type="dxa"/>
-          </w:tblCellMar>
-        </w:tblPrEx>
         <w:tc>
           <w:tcPr>
             <w:tcW w:w="2000" w:type="dxa"/>
@@ -9461,12 +9235,6 @@
         </w:tc>
       </w:tr>
       <w:tr>
-        <w:tblPrEx>
-          <w:tblCellMar>
-            <w:top w:w="0" w:type="dxa"/>
-            <w:bottom w:w="0" w:type="dxa"/>
-          </w:tblCellMar>
-        </w:tblPrEx>
         <w:tc>
           <w:tcPr>
             <w:tcW w:w="2000" w:type="dxa"/>
@@ -9664,12 +9432,6 @@
         </w:tc>
       </w:tr>
       <w:tr>
-        <w:tblPrEx>
-          <w:tblCellMar>
-            <w:top w:w="0" w:type="dxa"/>
-            <w:bottom w:w="0" w:type="dxa"/>
-          </w:tblCellMar>
-        </w:tblPrEx>
         <w:tc>
           <w:tcPr>
             <w:tcW w:w="2000" w:type="dxa"/>
@@ -9832,38 +9594,12 @@
                 <w:sz w:val="16"/>
                 <w:szCs w:val="16"/>
               </w:rPr>
-              <w:t xml:space="preserve">Estimated outage period for a planned outage. The start of the period is the start of the planned </w:t>
-            </w:r>
-            <w:proofErr w:type="gramStart"/>
-            <w:r>
-              <w:rPr>
-                <w:rFonts w:ascii="Arial" w:hAnsi="Arial" w:cs="Angsana New"/>
-                <w:kern w:val="0"/>
-                <w:sz w:val="16"/>
-                <w:szCs w:val="16"/>
-              </w:rPr>
-              <w:t>outage</w:t>
-            </w:r>
-            <w:proofErr w:type="gramEnd"/>
-            <w:r>
-              <w:rPr>
-                <w:rFonts w:ascii="Arial" w:hAnsi="Arial" w:cs="Angsana New"/>
-                <w:kern w:val="0"/>
-                <w:sz w:val="16"/>
-                <w:szCs w:val="16"/>
-              </w:rPr>
-              <w:t xml:space="preserve"> and the end of the period corresponds to the end of the planned outage. </w:t>
+              <w:t xml:space="preserve">Estimated outage period for a planned outage. The start of the period is the start of the planned outage and the end of the period corresponds to the end of the planned outage. </w:t>
             </w:r>
           </w:p>
         </w:tc>
       </w:tr>
       <w:tr>
-        <w:tblPrEx>
-          <w:tblCellMar>
-            <w:top w:w="0" w:type="dxa"/>
-            <w:bottom w:w="0" w:type="dxa"/>
-          </w:tblCellMar>
-        </w:tblPrEx>
         <w:tc>
           <w:tcPr>
             <w:tcW w:w="2000" w:type="dxa"/>
@@ -10030,12 +9766,6 @@
         </w:tc>
       </w:tr>
       <w:tr>
-        <w:tblPrEx>
-          <w:tblCellMar>
-            <w:top w:w="0" w:type="dxa"/>
-            <w:bottom w:w="0" w:type="dxa"/>
-          </w:tblCellMar>
-        </w:tblPrEx>
         <w:tc>
           <w:tcPr>
             <w:tcW w:w="2000" w:type="dxa"/>
@@ -10204,12 +9934,6 @@
         </w:tc>
       </w:tr>
       <w:tr>
-        <w:tblPrEx>
-          <w:tblCellMar>
-            <w:top w:w="0" w:type="dxa"/>
-            <w:bottom w:w="0" w:type="dxa"/>
-          </w:tblCellMar>
-        </w:tblPrEx>
         <w:tc>
           <w:tcPr>
             <w:tcW w:w="2000" w:type="dxa"/>
@@ -10378,12 +10102,6 @@
         </w:tc>
       </w:tr>
       <w:tr>
-        <w:tblPrEx>
-          <w:tblCellMar>
-            <w:top w:w="0" w:type="dxa"/>
-            <w:bottom w:w="0" w:type="dxa"/>
-          </w:tblCellMar>
-        </w:tblPrEx>
         <w:tc>
           <w:tcPr>
             <w:tcW w:w="2000" w:type="dxa"/>
@@ -10550,12 +10268,6 @@
         </w:tc>
       </w:tr>
       <w:tr>
-        <w:tblPrEx>
-          <w:tblCellMar>
-            <w:top w:w="0" w:type="dxa"/>
-            <w:bottom w:w="0" w:type="dxa"/>
-          </w:tblCellMar>
-        </w:tblPrEx>
         <w:tc>
           <w:tcPr>
             <w:tcW w:w="2000" w:type="dxa"/>
@@ -10722,12 +10434,6 @@
         </w:tc>
       </w:tr>
       <w:tr>
-        <w:tblPrEx>
-          <w:tblCellMar>
-            <w:top w:w="0" w:type="dxa"/>
-            <w:bottom w:w="0" w:type="dxa"/>
-          </w:tblCellMar>
-        </w:tblPrEx>
         <w:tc>
           <w:tcPr>
             <w:tcW w:w="2000" w:type="dxa"/>
@@ -10927,12 +10633,6 @@
         </w:tc>
       </w:tr>
       <w:tr>
-        <w:tblPrEx>
-          <w:tblCellMar>
-            <w:top w:w="0" w:type="dxa"/>
-            <w:bottom w:w="0" w:type="dxa"/>
-          </w:tblCellMar>
-        </w:tblPrEx>
         <w:tc>
           <w:tcPr>
             <w:tcW w:w="2000" w:type="dxa"/>
@@ -11112,12 +10812,6 @@
         </w:tc>
       </w:tr>
       <w:tr>
-        <w:tblPrEx>
-          <w:tblCellMar>
-            <w:top w:w="0" w:type="dxa"/>
-            <w:bottom w:w="0" w:type="dxa"/>
-          </w:tblCellMar>
-        </w:tblPrEx>
         <w:tc>
           <w:tcPr>
             <w:tcW w:w="2000" w:type="dxa"/>
@@ -11286,12 +10980,6 @@
         </w:tc>
       </w:tr>
       <w:tr>
-        <w:tblPrEx>
-          <w:tblCellMar>
-            <w:top w:w="0" w:type="dxa"/>
-            <w:bottom w:w="0" w:type="dxa"/>
-          </w:tblCellMar>
-        </w:tblPrEx>
         <w:tc>
           <w:tcPr>
             <w:tcW w:w="2000" w:type="dxa"/>
@@ -11465,38 +11153,12 @@
                 <w:sz w:val="16"/>
                 <w:szCs w:val="16"/>
               </w:rPr>
-              <w:t xml:space="preserve">All switch actions to apply within the scope of this planned outage. Each such action groups switches to which the action is to apply </w:t>
-            </w:r>
-            <w:proofErr w:type="gramStart"/>
-            <w:r>
-              <w:rPr>
-                <w:rFonts w:ascii="Arial" w:hAnsi="Arial" w:cs="Angsana New"/>
-                <w:kern w:val="0"/>
-                <w:sz w:val="16"/>
-                <w:szCs w:val="16"/>
-              </w:rPr>
-              <w:t>in order to</w:t>
-            </w:r>
-            <w:proofErr w:type="gramEnd"/>
-            <w:r>
-              <w:rPr>
-                <w:rFonts w:ascii="Arial" w:hAnsi="Arial" w:cs="Angsana New"/>
-                <w:kern w:val="0"/>
-                <w:sz w:val="16"/>
-                <w:szCs w:val="16"/>
-              </w:rPr>
-              <w:t xml:space="preserve"> produce the desired network state considered as outage. </w:t>
+              <w:t xml:space="preserve">All switch actions to apply within the scope of this planned outage. Each such action groups switches to which the action is to apply in order to produce the desired network state considered as outage. </w:t>
             </w:r>
           </w:p>
         </w:tc>
       </w:tr>
       <w:tr>
-        <w:tblPrEx>
-          <w:tblCellMar>
-            <w:top w:w="0" w:type="dxa"/>
-            <w:bottom w:w="0" w:type="dxa"/>
-          </w:tblCellMar>
-        </w:tblPrEx>
         <w:tc>
           <w:tcPr>
             <w:tcW w:w="2000" w:type="dxa"/>
@@ -11646,17 +11308,7 @@
                 <w:sz w:val="16"/>
                 <w:szCs w:val="16"/>
               </w:rPr>
-              <w:t xml:space="preserve">Status of subject matter (e.g., Agreement, Work) this document </w:t>
-            </w:r>
-            <w:r>
-              <w:rPr>
-                <w:rFonts w:ascii="Arial" w:hAnsi="Arial" w:cs="Angsana New"/>
-                <w:kern w:val="0"/>
-                <w:sz w:val="16"/>
-                <w:szCs w:val="16"/>
-              </w:rPr>
-              <w:lastRenderedPageBreak/>
-              <w:t>represents. For status of the document itself, use '</w:t>
+              <w:t>Status of subject matter (e.g., Agreement, Work) this document represents. For status of the document itself, use '</w:t>
             </w:r>
             <w:proofErr w:type="spellStart"/>
             <w:r>
@@ -11682,12 +11334,6 @@
         </w:tc>
       </w:tr>
       <w:tr>
-        <w:tblPrEx>
-          <w:tblCellMar>
-            <w:top w:w="0" w:type="dxa"/>
-            <w:bottom w:w="0" w:type="dxa"/>
-          </w:tblCellMar>
-        </w:tblPrEx>
         <w:tc>
           <w:tcPr>
             <w:tcW w:w="2000" w:type="dxa"/>
@@ -11846,12 +11492,6 @@
         </w:tc>
       </w:tr>
       <w:tr>
-        <w:tblPrEx>
-          <w:tblCellMar>
-            <w:top w:w="0" w:type="dxa"/>
-            <w:bottom w:w="0" w:type="dxa"/>
-          </w:tblCellMar>
-        </w:tblPrEx>
         <w:tc>
           <w:tcPr>
             <w:tcW w:w="2000" w:type="dxa"/>
@@ -12031,12 +11671,6 @@
         </w:tc>
       </w:tr>
       <w:tr>
-        <w:tblPrEx>
-          <w:tblCellMar>
-            <w:top w:w="0" w:type="dxa"/>
-            <w:bottom w:w="0" w:type="dxa"/>
-          </w:tblCellMar>
-        </w:tblPrEx>
         <w:tc>
           <w:tcPr>
             <w:tcW w:w="2000" w:type="dxa"/>
@@ -12216,12 +11850,6 @@
         </w:tc>
       </w:tr>
       <w:tr>
-        <w:tblPrEx>
-          <w:tblCellMar>
-            <w:top w:w="0" w:type="dxa"/>
-            <w:bottom w:w="0" w:type="dxa"/>
-          </w:tblCellMar>
-        </w:tblPrEx>
         <w:tc>
           <w:tcPr>
             <w:tcW w:w="2000" w:type="dxa"/>
@@ -12419,6 +12047,30 @@
     </w:p>
     <w:p>
       <w:pPr>
+        <w:rPr>
+          <w:rFonts w:ascii="Arial" w:hAnsi="Arial" w:cs="Angsana New"/>
+          <w:b/>
+          <w:bCs/>
+          <w:kern w:val="0"/>
+          <w:sz w:val="24"/>
+          <w:szCs w:val="24"/>
+        </w:rPr>
+      </w:pPr>
+      <w:bookmarkStart w:id="6" w:name="OutageArea"/>
+      <w:r>
+        <w:rPr>
+          <w:rFonts w:ascii="Arial" w:hAnsi="Arial" w:cs="Angsana New"/>
+          <w:b/>
+          <w:bCs/>
+          <w:kern w:val="0"/>
+          <w:sz w:val="24"/>
+          <w:szCs w:val="24"/>
+        </w:rPr>
+        <w:br w:type="page"/>
+      </w:r>
+    </w:p>
+    <w:p>
+      <w:pPr>
         <w:widowControl w:val="0"/>
         <w:autoSpaceDE w:val="0"/>
         <w:autoSpaceDN w:val="0"/>
@@ -12432,7 +12084,6 @@
           <w:szCs w:val="20"/>
         </w:rPr>
       </w:pPr>
-      <w:bookmarkStart w:id="6" w:name="OutageArea"/>
       <w:proofErr w:type="spellStart"/>
       <w:r>
         <w:rPr>
@@ -12443,6 +12094,7 @@
           <w:sz w:val="24"/>
           <w:szCs w:val="24"/>
         </w:rPr>
+        <w:lastRenderedPageBreak/>
         <w:t>OutageArea</w:t>
       </w:r>
       <w:bookmarkEnd w:id="6"/>
@@ -12552,12 +12204,6 @@
         <w:gridCol w:w="5375"/>
       </w:tblGrid>
       <w:tr>
-        <w:tblPrEx>
-          <w:tblCellMar>
-            <w:top w:w="0" w:type="dxa"/>
-            <w:bottom w:w="0" w:type="dxa"/>
-          </w:tblCellMar>
-        </w:tblPrEx>
         <w:tc>
           <w:tcPr>
             <w:tcW w:w="2000" w:type="dxa"/>
@@ -12733,12 +12379,6 @@
         </w:tc>
       </w:tr>
       <w:tr>
-        <w:tblPrEx>
-          <w:tblCellMar>
-            <w:top w:w="0" w:type="dxa"/>
-            <w:bottom w:w="0" w:type="dxa"/>
-          </w:tblCellMar>
-        </w:tblPrEx>
         <w:tc>
           <w:tcPr>
             <w:tcW w:w="2000" w:type="dxa"/>
@@ -12903,12 +12543,6 @@
         </w:tc>
       </w:tr>
       <w:tr>
-        <w:tblPrEx>
-          <w:tblCellMar>
-            <w:top w:w="0" w:type="dxa"/>
-            <w:bottom w:w="0" w:type="dxa"/>
-          </w:tblCellMar>
-        </w:tblPrEx>
         <w:tc>
           <w:tcPr>
             <w:tcW w:w="2000" w:type="dxa"/>
@@ -13062,12 +12696,6 @@
         </w:tc>
       </w:tr>
       <w:tr>
-        <w:tblPrEx>
-          <w:tblCellMar>
-            <w:top w:w="0" w:type="dxa"/>
-            <w:bottom w:w="0" w:type="dxa"/>
-          </w:tblCellMar>
-        </w:tblPrEx>
         <w:tc>
           <w:tcPr>
             <w:tcW w:w="2000" w:type="dxa"/>
@@ -13407,12 +13035,6 @@
         <w:gridCol w:w="5375"/>
       </w:tblGrid>
       <w:tr>
-        <w:tblPrEx>
-          <w:tblCellMar>
-            <w:top w:w="0" w:type="dxa"/>
-            <w:bottom w:w="0" w:type="dxa"/>
-          </w:tblCellMar>
-        </w:tblPrEx>
         <w:tc>
           <w:tcPr>
             <w:tcW w:w="2000" w:type="dxa"/>
@@ -13588,12 +13210,6 @@
         </w:tc>
       </w:tr>
       <w:tr>
-        <w:tblPrEx>
-          <w:tblCellMar>
-            <w:top w:w="0" w:type="dxa"/>
-            <w:bottom w:w="0" w:type="dxa"/>
-          </w:tblCellMar>
-        </w:tblPrEx>
         <w:tc>
           <w:tcPr>
             <w:tcW w:w="2000" w:type="dxa"/>
@@ -13869,12 +13485,6 @@
         </w:tc>
       </w:tr>
       <w:tr>
-        <w:tblPrEx>
-          <w:tblCellMar>
-            <w:top w:w="0" w:type="dxa"/>
-            <w:bottom w:w="0" w:type="dxa"/>
-          </w:tblCellMar>
-        </w:tblPrEx>
         <w:tc>
           <w:tcPr>
             <w:tcW w:w="2000" w:type="dxa"/>
@@ -14039,12 +13649,6 @@
         </w:tc>
       </w:tr>
       <w:tr>
-        <w:tblPrEx>
-          <w:tblCellMar>
-            <w:top w:w="0" w:type="dxa"/>
-            <w:bottom w:w="0" w:type="dxa"/>
-          </w:tblCellMar>
-        </w:tblPrEx>
         <w:tc>
           <w:tcPr>
             <w:tcW w:w="2000" w:type="dxa"/>
@@ -14209,12 +13813,6 @@
         </w:tc>
       </w:tr>
       <w:tr>
-        <w:tblPrEx>
-          <w:tblCellMar>
-            <w:top w:w="0" w:type="dxa"/>
-            <w:bottom w:w="0" w:type="dxa"/>
-          </w:tblCellMar>
-        </w:tblPrEx>
         <w:tc>
           <w:tcPr>
             <w:tcW w:w="2000" w:type="dxa"/>
@@ -14357,12 +13955,6 @@
         </w:tc>
       </w:tr>
       <w:tr>
-        <w:tblPrEx>
-          <w:tblCellMar>
-            <w:top w:w="0" w:type="dxa"/>
-            <w:bottom w:w="0" w:type="dxa"/>
-          </w:tblCellMar>
-        </w:tblPrEx>
         <w:tc>
           <w:tcPr>
             <w:tcW w:w="2000" w:type="dxa"/>
@@ -14394,7 +13986,6 @@
                 <w:sz w:val="16"/>
                 <w:szCs w:val="16"/>
               </w:rPr>
-              <w:lastRenderedPageBreak/>
               <w:t xml:space="preserve">description </w:t>
             </w:r>
           </w:p>
@@ -14500,40 +14091,12 @@
                 <w:sz w:val="16"/>
                 <w:szCs w:val="16"/>
               </w:rPr>
-              <w:t xml:space="preserve">The description is a free human readable text describing or naming the object. It may be </w:t>
-            </w:r>
-            <w:proofErr w:type="spellStart"/>
-            <w:proofErr w:type="gramStart"/>
-            <w:r>
-              <w:rPr>
-                <w:rFonts w:ascii="Arial" w:hAnsi="Arial" w:cs="Angsana New"/>
-                <w:kern w:val="0"/>
-                <w:sz w:val="16"/>
-                <w:szCs w:val="16"/>
-              </w:rPr>
-              <w:t>non unique</w:t>
-            </w:r>
-            <w:proofErr w:type="spellEnd"/>
-            <w:proofErr w:type="gramEnd"/>
-            <w:r>
-              <w:rPr>
-                <w:rFonts w:ascii="Arial" w:hAnsi="Arial" w:cs="Angsana New"/>
-                <w:kern w:val="0"/>
-                <w:sz w:val="16"/>
-                <w:szCs w:val="16"/>
-              </w:rPr>
-              <w:t xml:space="preserve"> and may not correlate to a naming hierarchy. </w:t>
+              <w:t xml:space="preserve">The description is a free human readable text describing or naming the object. It may be non unique and may not correlate to a naming hierarchy. </w:t>
             </w:r>
           </w:p>
         </w:tc>
       </w:tr>
       <w:tr>
-        <w:tblPrEx>
-          <w:tblCellMar>
-            <w:top w:w="0" w:type="dxa"/>
-            <w:bottom w:w="0" w:type="dxa"/>
-          </w:tblCellMar>
-        </w:tblPrEx>
         <w:tc>
           <w:tcPr>
             <w:tcW w:w="2000" w:type="dxa"/>
@@ -14696,12 +14259,6 @@
         </w:tc>
       </w:tr>
       <w:tr>
-        <w:tblPrEx>
-          <w:tblCellMar>
-            <w:top w:w="0" w:type="dxa"/>
-            <w:bottom w:w="0" w:type="dxa"/>
-          </w:tblCellMar>
-        </w:tblPrEx>
         <w:tc>
           <w:tcPr>
             <w:tcW w:w="2000" w:type="dxa"/>
@@ -14844,12 +14401,6 @@
         </w:tc>
       </w:tr>
       <w:tr>
-        <w:tblPrEx>
-          <w:tblCellMar>
-            <w:top w:w="0" w:type="dxa"/>
-            <w:bottom w:w="0" w:type="dxa"/>
-          </w:tblCellMar>
-        </w:tblPrEx>
         <w:tc>
           <w:tcPr>
             <w:tcW w:w="2000" w:type="dxa"/>
@@ -15010,6 +14561,30 @@
     </w:p>
     <w:p>
       <w:pPr>
+        <w:rPr>
+          <w:rFonts w:ascii="Arial" w:hAnsi="Arial" w:cs="Angsana New"/>
+          <w:b/>
+          <w:bCs/>
+          <w:kern w:val="0"/>
+          <w:sz w:val="24"/>
+          <w:szCs w:val="24"/>
+        </w:rPr>
+      </w:pPr>
+      <w:bookmarkStart w:id="8" w:name="PlannedOutage"/>
+      <w:r>
+        <w:rPr>
+          <w:rFonts w:ascii="Arial" w:hAnsi="Arial" w:cs="Angsana New"/>
+          <w:b/>
+          <w:bCs/>
+          <w:kern w:val="0"/>
+          <w:sz w:val="24"/>
+          <w:szCs w:val="24"/>
+        </w:rPr>
+        <w:br w:type="page"/>
+      </w:r>
+    </w:p>
+    <w:p>
+      <w:pPr>
         <w:widowControl w:val="0"/>
         <w:autoSpaceDE w:val="0"/>
         <w:autoSpaceDN w:val="0"/>
@@ -15023,7 +14598,6 @@
           <w:szCs w:val="20"/>
         </w:rPr>
       </w:pPr>
-      <w:bookmarkStart w:id="8" w:name="PlannedOutage"/>
       <w:proofErr w:type="spellStart"/>
       <w:r>
         <w:rPr>
@@ -15034,6 +14608,7 @@
           <w:sz w:val="24"/>
           <w:szCs w:val="24"/>
         </w:rPr>
+        <w:lastRenderedPageBreak/>
         <w:t>PlannedOutage</w:t>
       </w:r>
       <w:bookmarkEnd w:id="8"/>
@@ -15118,12 +14693,6 @@
         <w:gridCol w:w="5375"/>
       </w:tblGrid>
       <w:tr>
-        <w:tblPrEx>
-          <w:tblCellMar>
-            <w:top w:w="0" w:type="dxa"/>
-            <w:bottom w:w="0" w:type="dxa"/>
-          </w:tblCellMar>
-        </w:tblPrEx>
         <w:tc>
           <w:tcPr>
             <w:tcW w:w="2000" w:type="dxa"/>
@@ -15299,12 +14868,6 @@
         </w:tc>
       </w:tr>
       <w:tr>
-        <w:tblPrEx>
-          <w:tblCellMar>
-            <w:top w:w="0" w:type="dxa"/>
-            <w:bottom w:w="0" w:type="dxa"/>
-          </w:tblCellMar>
-        </w:tblPrEx>
         <w:tc>
           <w:tcPr>
             <w:tcW w:w="2000" w:type="dxa"/>
@@ -15580,12 +15143,6 @@
         </w:tc>
       </w:tr>
       <w:tr>
-        <w:tblPrEx>
-          <w:tblCellMar>
-            <w:top w:w="0" w:type="dxa"/>
-            <w:bottom w:w="0" w:type="dxa"/>
-          </w:tblCellMar>
-        </w:tblPrEx>
         <w:tc>
           <w:tcPr>
             <w:tcW w:w="2000" w:type="dxa"/>
@@ -15722,40 +15279,12 @@
                 <w:sz w:val="16"/>
                 <w:szCs w:val="16"/>
               </w:rPr>
-              <w:t xml:space="preserve">The description is a free human readable text describing or naming the object. It may be </w:t>
-            </w:r>
-            <w:proofErr w:type="spellStart"/>
-            <w:proofErr w:type="gramStart"/>
-            <w:r>
-              <w:rPr>
-                <w:rFonts w:ascii="Arial" w:hAnsi="Arial" w:cs="Angsana New"/>
-                <w:kern w:val="0"/>
-                <w:sz w:val="16"/>
-                <w:szCs w:val="16"/>
-              </w:rPr>
-              <w:t>non unique</w:t>
-            </w:r>
-            <w:proofErr w:type="spellEnd"/>
-            <w:proofErr w:type="gramEnd"/>
-            <w:r>
-              <w:rPr>
-                <w:rFonts w:ascii="Arial" w:hAnsi="Arial" w:cs="Angsana New"/>
-                <w:kern w:val="0"/>
-                <w:sz w:val="16"/>
-                <w:szCs w:val="16"/>
-              </w:rPr>
-              <w:t xml:space="preserve"> and may not correlate to a naming hierarchy. </w:t>
+              <w:t xml:space="preserve">The description is a free human readable text describing or naming the object. It may be non unique and may not correlate to a naming hierarchy. </w:t>
             </w:r>
           </w:p>
         </w:tc>
       </w:tr>
       <w:tr>
-        <w:tblPrEx>
-          <w:tblCellMar>
-            <w:top w:w="0" w:type="dxa"/>
-            <w:bottom w:w="0" w:type="dxa"/>
-          </w:tblCellMar>
-        </w:tblPrEx>
         <w:tc>
           <w:tcPr>
             <w:tcW w:w="2000" w:type="dxa"/>
@@ -15898,12 +15427,6 @@
         </w:tc>
       </w:tr>
       <w:tr>
-        <w:tblPrEx>
-          <w:tblCellMar>
-            <w:top w:w="0" w:type="dxa"/>
-            <w:bottom w:w="0" w:type="dxa"/>
-          </w:tblCellMar>
-        </w:tblPrEx>
         <w:tc>
           <w:tcPr>
             <w:tcW w:w="2000" w:type="dxa"/>
@@ -16151,12 +15674,9 @@
         <w:gridCol w:w="5375"/>
       </w:tblGrid>
       <w:tr>
-        <w:tblPrEx>
-          <w:tblCellMar>
-            <w:top w:w="0" w:type="dxa"/>
-            <w:bottom w:w="0" w:type="dxa"/>
-          </w:tblCellMar>
-        </w:tblPrEx>
+        <w:trPr>
+          <w:tblHeader/>
+        </w:trPr>
         <w:tc>
           <w:tcPr>
             <w:tcW w:w="2000" w:type="dxa"/>
@@ -16332,12 +15852,6 @@
         </w:tc>
       </w:tr>
       <w:tr>
-        <w:tblPrEx>
-          <w:tblCellMar>
-            <w:top w:w="0" w:type="dxa"/>
-            <w:bottom w:w="0" w:type="dxa"/>
-          </w:tblCellMar>
-        </w:tblPrEx>
         <w:tc>
           <w:tcPr>
             <w:tcW w:w="2000" w:type="dxa"/>
@@ -16502,12 +16016,6 @@
         </w:tc>
       </w:tr>
       <w:tr>
-        <w:tblPrEx>
-          <w:tblCellMar>
-            <w:top w:w="0" w:type="dxa"/>
-            <w:bottom w:w="0" w:type="dxa"/>
-          </w:tblCellMar>
-        </w:tblPrEx>
         <w:tc>
           <w:tcPr>
             <w:tcW w:w="2000" w:type="dxa"/>
@@ -16698,12 +16206,6 @@
         </w:tc>
       </w:tr>
       <w:tr>
-        <w:tblPrEx>
-          <w:tblCellMar>
-            <w:top w:w="0" w:type="dxa"/>
-            <w:bottom w:w="0" w:type="dxa"/>
-          </w:tblCellMar>
-        </w:tblPrEx>
         <w:tc>
           <w:tcPr>
             <w:tcW w:w="2000" w:type="dxa"/>
@@ -16890,12 +16392,6 @@
         </w:tc>
       </w:tr>
       <w:tr>
-        <w:tblPrEx>
-          <w:tblCellMar>
-            <w:top w:w="0" w:type="dxa"/>
-            <w:bottom w:w="0" w:type="dxa"/>
-          </w:tblCellMar>
-        </w:tblPrEx>
         <w:tc>
           <w:tcPr>
             <w:tcW w:w="2000" w:type="dxa"/>
@@ -17071,12 +16567,6 @@
         </w:tc>
       </w:tr>
       <w:tr>
-        <w:tblPrEx>
-          <w:tblCellMar>
-            <w:top w:w="0" w:type="dxa"/>
-            <w:bottom w:w="0" w:type="dxa"/>
-          </w:tblCellMar>
-        </w:tblPrEx>
         <w:tc>
           <w:tcPr>
             <w:tcW w:w="2000" w:type="dxa"/>
@@ -17263,12 +16753,6 @@
         </w:tc>
       </w:tr>
       <w:tr>
-        <w:tblPrEx>
-          <w:tblCellMar>
-            <w:top w:w="0" w:type="dxa"/>
-            <w:bottom w:w="0" w:type="dxa"/>
-          </w:tblCellMar>
-        </w:tblPrEx>
         <w:tc>
           <w:tcPr>
             <w:tcW w:w="2000" w:type="dxa"/>
@@ -17444,12 +16928,6 @@
         </w:tc>
       </w:tr>
       <w:tr>
-        <w:tblPrEx>
-          <w:tblCellMar>
-            <w:top w:w="0" w:type="dxa"/>
-            <w:bottom w:w="0" w:type="dxa"/>
-          </w:tblCellMar>
-        </w:tblPrEx>
         <w:tc>
           <w:tcPr>
             <w:tcW w:w="2000" w:type="dxa"/>
@@ -17625,12 +17103,6 @@
         </w:tc>
       </w:tr>
       <w:tr>
-        <w:tblPrEx>
-          <w:tblCellMar>
-            <w:top w:w="0" w:type="dxa"/>
-            <w:bottom w:w="0" w:type="dxa"/>
-          </w:tblCellMar>
-        </w:tblPrEx>
         <w:tc>
           <w:tcPr>
             <w:tcW w:w="2000" w:type="dxa"/>
@@ -17663,7 +17135,6 @@
                 <w:sz w:val="16"/>
                 <w:szCs w:val="16"/>
               </w:rPr>
-              <w:lastRenderedPageBreak/>
               <w:t>originalMetersAffected</w:t>
             </w:r>
             <w:proofErr w:type="spellEnd"/>
@@ -17807,12 +17278,6 @@
         </w:tc>
       </w:tr>
       <w:tr>
-        <w:tblPrEx>
-          <w:tblCellMar>
-            <w:top w:w="0" w:type="dxa"/>
-            <w:bottom w:w="0" w:type="dxa"/>
-          </w:tblCellMar>
-        </w:tblPrEx>
         <w:tc>
           <w:tcPr>
             <w:tcW w:w="2000" w:type="dxa"/>
@@ -18003,12 +17468,6 @@
         </w:tc>
       </w:tr>
       <w:tr>
-        <w:tblPrEx>
-          <w:tblCellMar>
-            <w:top w:w="0" w:type="dxa"/>
-            <w:bottom w:w="0" w:type="dxa"/>
-          </w:tblCellMar>
-        </w:tblPrEx>
         <w:tc>
           <w:tcPr>
             <w:tcW w:w="2000" w:type="dxa"/>
@@ -18173,12 +17632,6 @@
         </w:tc>
       </w:tr>
       <w:tr>
-        <w:tblPrEx>
-          <w:tblCellMar>
-            <w:top w:w="0" w:type="dxa"/>
-            <w:bottom w:w="0" w:type="dxa"/>
-          </w:tblCellMar>
-        </w:tblPrEx>
         <w:tc>
           <w:tcPr>
             <w:tcW w:w="2000" w:type="dxa"/>
@@ -18365,12 +17818,6 @@
         </w:tc>
       </w:tr>
       <w:tr>
-        <w:tblPrEx>
-          <w:tblCellMar>
-            <w:top w:w="0" w:type="dxa"/>
-            <w:bottom w:w="0" w:type="dxa"/>
-          </w:tblCellMar>
-        </w:tblPrEx>
         <w:tc>
           <w:tcPr>
             <w:tcW w:w="2000" w:type="dxa"/>
@@ -18561,12 +18008,6 @@
         </w:tc>
       </w:tr>
       <w:tr>
-        <w:tblPrEx>
-          <w:tblCellMar>
-            <w:top w:w="0" w:type="dxa"/>
-            <w:bottom w:w="0" w:type="dxa"/>
-          </w:tblCellMar>
-        </w:tblPrEx>
         <w:tc>
           <w:tcPr>
             <w:tcW w:w="2000" w:type="dxa"/>
@@ -18731,12 +18172,6 @@
         </w:tc>
       </w:tr>
       <w:tr>
-        <w:tblPrEx>
-          <w:tblCellMar>
-            <w:top w:w="0" w:type="dxa"/>
-            <w:bottom w:w="0" w:type="dxa"/>
-          </w:tblCellMar>
-        </w:tblPrEx>
         <w:tc>
           <w:tcPr>
             <w:tcW w:w="2000" w:type="dxa"/>
@@ -18901,12 +18336,6 @@
         </w:tc>
       </w:tr>
       <w:tr>
-        <w:tblPrEx>
-          <w:tblCellMar>
-            <w:top w:w="0" w:type="dxa"/>
-            <w:bottom w:w="0" w:type="dxa"/>
-          </w:tblCellMar>
-        </w:tblPrEx>
         <w:tc>
           <w:tcPr>
             <w:tcW w:w="2000" w:type="dxa"/>
@@ -19071,12 +18500,6 @@
         </w:tc>
       </w:tr>
       <w:tr>
-        <w:tblPrEx>
-          <w:tblCellMar>
-            <w:top w:w="0" w:type="dxa"/>
-            <w:bottom w:w="0" w:type="dxa"/>
-          </w:tblCellMar>
-        </w:tblPrEx>
         <w:tc>
           <w:tcPr>
             <w:tcW w:w="2000" w:type="dxa"/>
@@ -19109,6 +18532,7 @@
                 <w:sz w:val="16"/>
                 <w:szCs w:val="16"/>
               </w:rPr>
+              <w:lastRenderedPageBreak/>
               <w:t>ActivityRecord</w:t>
             </w:r>
             <w:proofErr w:type="spellEnd"/>
@@ -19278,12 +18702,6 @@
         </w:tc>
       </w:tr>
       <w:tr>
-        <w:tblPrEx>
-          <w:tblCellMar>
-            <w:top w:w="0" w:type="dxa"/>
-            <w:bottom w:w="0" w:type="dxa"/>
-          </w:tblCellMar>
-        </w:tblPrEx>
         <w:tc>
           <w:tcPr>
             <w:tcW w:w="2000" w:type="dxa"/>
@@ -19474,12 +18892,6 @@
         </w:tc>
       </w:tr>
       <w:tr>
-        <w:tblPrEx>
-          <w:tblCellMar>
-            <w:top w:w="0" w:type="dxa"/>
-            <w:bottom w:w="0" w:type="dxa"/>
-          </w:tblCellMar>
-        </w:tblPrEx>
         <w:tc>
           <w:tcPr>
             <w:tcW w:w="2000" w:type="dxa"/>
@@ -19681,12 +19093,6 @@
         </w:tc>
       </w:tr>
       <w:tr>
-        <w:tblPrEx>
-          <w:tblCellMar>
-            <w:top w:w="0" w:type="dxa"/>
-            <w:bottom w:w="0" w:type="dxa"/>
-          </w:tblCellMar>
-        </w:tblPrEx>
         <w:tc>
           <w:tcPr>
             <w:tcW w:w="2000" w:type="dxa"/>
@@ -19875,12 +19281,6 @@
         </w:tc>
       </w:tr>
       <w:tr>
-        <w:tblPrEx>
-          <w:tblCellMar>
-            <w:top w:w="0" w:type="dxa"/>
-            <w:bottom w:w="0" w:type="dxa"/>
-          </w:tblCellMar>
-        </w:tblPrEx>
         <w:tc>
           <w:tcPr>
             <w:tcW w:w="2000" w:type="dxa"/>
@@ -20071,12 +19471,6 @@
         </w:tc>
       </w:tr>
       <w:tr>
-        <w:tblPrEx>
-          <w:tblCellMar>
-            <w:top w:w="0" w:type="dxa"/>
-            <w:bottom w:w="0" w:type="dxa"/>
-          </w:tblCellMar>
-        </w:tblPrEx>
         <w:tc>
           <w:tcPr>
             <w:tcW w:w="2000" w:type="dxa"/>
@@ -20278,12 +19672,6 @@
         </w:tc>
       </w:tr>
       <w:tr>
-        <w:tblPrEx>
-          <w:tblCellMar>
-            <w:top w:w="0" w:type="dxa"/>
-            <w:bottom w:w="0" w:type="dxa"/>
-          </w:tblCellMar>
-        </w:tblPrEx>
         <w:tc>
           <w:tcPr>
             <w:tcW w:w="2000" w:type="dxa"/>
@@ -20483,12 +19871,6 @@
         </w:tc>
       </w:tr>
       <w:tr>
-        <w:tblPrEx>
-          <w:tblCellMar>
-            <w:top w:w="0" w:type="dxa"/>
-            <w:bottom w:w="0" w:type="dxa"/>
-          </w:tblCellMar>
-        </w:tblPrEx>
         <w:tc>
           <w:tcPr>
             <w:tcW w:w="2000" w:type="dxa"/>
@@ -20679,12 +20061,6 @@
         </w:tc>
       </w:tr>
       <w:tr>
-        <w:tblPrEx>
-          <w:tblCellMar>
-            <w:top w:w="0" w:type="dxa"/>
-            <w:bottom w:w="0" w:type="dxa"/>
-          </w:tblCellMar>
-        </w:tblPrEx>
         <w:tc>
           <w:tcPr>
             <w:tcW w:w="2000" w:type="dxa"/>
@@ -20873,12 +20249,6 @@
         </w:tc>
       </w:tr>
       <w:tr>
-        <w:tblPrEx>
-          <w:tblCellMar>
-            <w:top w:w="0" w:type="dxa"/>
-            <w:bottom w:w="0" w:type="dxa"/>
-          </w:tblCellMar>
-        </w:tblPrEx>
         <w:tc>
           <w:tcPr>
             <w:tcW w:w="2000" w:type="dxa"/>
@@ -21069,12 +20439,6 @@
         </w:tc>
       </w:tr>
       <w:tr>
-        <w:tblPrEx>
-          <w:tblCellMar>
-            <w:top w:w="0" w:type="dxa"/>
-            <w:bottom w:w="0" w:type="dxa"/>
-          </w:tblCellMar>
-        </w:tblPrEx>
         <w:tc>
           <w:tcPr>
             <w:tcW w:w="2000" w:type="dxa"/>
@@ -21265,12 +20629,6 @@
         </w:tc>
       </w:tr>
       <w:tr>
-        <w:tblPrEx>
-          <w:tblCellMar>
-            <w:top w:w="0" w:type="dxa"/>
-            <w:bottom w:w="0" w:type="dxa"/>
-          </w:tblCellMar>
-        </w:tblPrEx>
         <w:tc>
           <w:tcPr>
             <w:tcW w:w="2000" w:type="dxa"/>
@@ -21459,12 +20817,6 @@
         </w:tc>
       </w:tr>
       <w:tr>
-        <w:tblPrEx>
-          <w:tblCellMar>
-            <w:top w:w="0" w:type="dxa"/>
-            <w:bottom w:w="0" w:type="dxa"/>
-          </w:tblCellMar>
-        </w:tblPrEx>
         <w:tc>
           <w:tcPr>
             <w:tcW w:w="2000" w:type="dxa"/>
@@ -21653,12 +21005,6 @@
         </w:tc>
       </w:tr>
       <w:tr>
-        <w:tblPrEx>
-          <w:tblCellMar>
-            <w:top w:w="0" w:type="dxa"/>
-            <w:bottom w:w="0" w:type="dxa"/>
-          </w:tblCellMar>
-        </w:tblPrEx>
         <w:tc>
           <w:tcPr>
             <w:tcW w:w="2000" w:type="dxa"/>
@@ -21860,12 +21206,6 @@
         </w:tc>
       </w:tr>
       <w:tr>
-        <w:tblPrEx>
-          <w:tblCellMar>
-            <w:top w:w="0" w:type="dxa"/>
-            <w:bottom w:w="0" w:type="dxa"/>
-          </w:tblCellMar>
-        </w:tblPrEx>
         <w:tc>
           <w:tcPr>
             <w:tcW w:w="2000" w:type="dxa"/>
@@ -21898,7 +21238,6 @@
                 <w:sz w:val="16"/>
                 <w:szCs w:val="16"/>
               </w:rPr>
-              <w:lastRenderedPageBreak/>
               <w:t>OutageIsolationEquipment</w:t>
             </w:r>
             <w:proofErr w:type="spellEnd"/>
@@ -22068,12 +21407,6 @@
         </w:tc>
       </w:tr>
       <w:tr>
-        <w:tblPrEx>
-          <w:tblCellMar>
-            <w:top w:w="0" w:type="dxa"/>
-            <w:bottom w:w="0" w:type="dxa"/>
-          </w:tblCellMar>
-        </w:tblPrEx>
         <w:tc>
           <w:tcPr>
             <w:tcW w:w="2000" w:type="dxa"/>
@@ -22264,12 +21597,6 @@
         </w:tc>
       </w:tr>
       <w:tr>
-        <w:tblPrEx>
-          <w:tblCellMar>
-            <w:top w:w="0" w:type="dxa"/>
-            <w:bottom w:w="0" w:type="dxa"/>
-          </w:tblCellMar>
-        </w:tblPrEx>
         <w:tc>
           <w:tcPr>
             <w:tcW w:w="2000" w:type="dxa"/>
@@ -22471,12 +21798,6 @@
         </w:tc>
       </w:tr>
       <w:tr>
-        <w:tblPrEx>
-          <w:tblCellMar>
-            <w:top w:w="0" w:type="dxa"/>
-            <w:bottom w:w="0" w:type="dxa"/>
-          </w:tblCellMar>
-        </w:tblPrEx>
         <w:tc>
           <w:tcPr>
             <w:tcW w:w="2000" w:type="dxa"/>
@@ -22654,12 +21975,6 @@
         </w:tc>
       </w:tr>
       <w:tr>
-        <w:tblPrEx>
-          <w:tblCellMar>
-            <w:top w:w="0" w:type="dxa"/>
-            <w:bottom w:w="0" w:type="dxa"/>
-          </w:tblCellMar>
-        </w:tblPrEx>
         <w:tc>
           <w:tcPr>
             <w:tcW w:w="2000" w:type="dxa"/>
@@ -22839,12 +22154,6 @@
         </w:tc>
       </w:tr>
       <w:tr>
-        <w:tblPrEx>
-          <w:tblCellMar>
-            <w:top w:w="0" w:type="dxa"/>
-            <w:bottom w:w="0" w:type="dxa"/>
-          </w:tblCellMar>
-        </w:tblPrEx>
         <w:tc>
           <w:tcPr>
             <w:tcW w:w="2000" w:type="dxa"/>
@@ -23046,12 +22355,6 @@
         </w:tc>
       </w:tr>
       <w:tr>
-        <w:tblPrEx>
-          <w:tblCellMar>
-            <w:top w:w="0" w:type="dxa"/>
-            <w:bottom w:w="0" w:type="dxa"/>
-          </w:tblCellMar>
-        </w:tblPrEx>
         <w:tc>
           <w:tcPr>
             <w:tcW w:w="2000" w:type="dxa"/>
@@ -23253,12 +22556,6 @@
         </w:tc>
       </w:tr>
       <w:tr>
-        <w:tblPrEx>
-          <w:tblCellMar>
-            <w:top w:w="0" w:type="dxa"/>
-            <w:bottom w:w="0" w:type="dxa"/>
-          </w:tblCellMar>
-        </w:tblPrEx>
         <w:tc>
           <w:tcPr>
             <w:tcW w:w="2000" w:type="dxa"/>
@@ -23337,7 +22634,17 @@
                 <w:sz w:val="16"/>
                 <w:szCs w:val="16"/>
               </w:rPr>
-              <w:t>0..unbounded</w:t>
+              <w:t>0..unbo</w:t>
+            </w:r>
+            <w:r>
+              <w:rPr>
+                <w:rFonts w:ascii="Arial" w:hAnsi="Arial" w:cs="Angsana New"/>
+                <w:kern w:val="0"/>
+                <w:sz w:val="16"/>
+                <w:szCs w:val="16"/>
+              </w:rPr>
+              <w:lastRenderedPageBreak/>
+              <w:t>unded</w:t>
             </w:r>
             <w:proofErr w:type="gramEnd"/>
             <w:r>
@@ -23478,6 +22785,30 @@
     </w:p>
     <w:p>
       <w:pPr>
+        <w:rPr>
+          <w:rFonts w:ascii="Arial" w:hAnsi="Arial" w:cs="Angsana New"/>
+          <w:b/>
+          <w:bCs/>
+          <w:kern w:val="0"/>
+          <w:sz w:val="24"/>
+          <w:szCs w:val="24"/>
+        </w:rPr>
+      </w:pPr>
+      <w:bookmarkStart w:id="9" w:name="SwitchAction"/>
+      <w:r>
+        <w:rPr>
+          <w:rFonts w:ascii="Arial" w:hAnsi="Arial" w:cs="Angsana New"/>
+          <w:b/>
+          <w:bCs/>
+          <w:kern w:val="0"/>
+          <w:sz w:val="24"/>
+          <w:szCs w:val="24"/>
+        </w:rPr>
+        <w:br w:type="page"/>
+      </w:r>
+    </w:p>
+    <w:p>
+      <w:pPr>
         <w:widowControl w:val="0"/>
         <w:autoSpaceDE w:val="0"/>
         <w:autoSpaceDN w:val="0"/>
@@ -23491,7 +22822,6 @@
           <w:szCs w:val="20"/>
         </w:rPr>
       </w:pPr>
-      <w:bookmarkStart w:id="9" w:name="SwitchAction"/>
       <w:proofErr w:type="spellStart"/>
       <w:r>
         <w:rPr>
@@ -23502,6 +22832,7 @@
           <w:sz w:val="24"/>
           <w:szCs w:val="24"/>
         </w:rPr>
+        <w:lastRenderedPageBreak/>
         <w:t>SwitchAction</w:t>
       </w:r>
       <w:bookmarkEnd w:id="9"/>
@@ -23611,12 +22942,6 @@
         <w:gridCol w:w="5375"/>
       </w:tblGrid>
       <w:tr>
-        <w:tblPrEx>
-          <w:tblCellMar>
-            <w:top w:w="0" w:type="dxa"/>
-            <w:bottom w:w="0" w:type="dxa"/>
-          </w:tblCellMar>
-        </w:tblPrEx>
         <w:tc>
           <w:tcPr>
             <w:tcW w:w="2000" w:type="dxa"/>
@@ -23792,12 +23117,6 @@
         </w:tc>
       </w:tr>
       <w:tr>
-        <w:tblPrEx>
-          <w:tblCellMar>
-            <w:top w:w="0" w:type="dxa"/>
-            <w:bottom w:w="0" w:type="dxa"/>
-          </w:tblCellMar>
-        </w:tblPrEx>
         <w:tc>
           <w:tcPr>
             <w:tcW w:w="2000" w:type="dxa"/>
@@ -23962,12 +23281,6 @@
         </w:tc>
       </w:tr>
       <w:tr>
-        <w:tblPrEx>
-          <w:tblCellMar>
-            <w:top w:w="0" w:type="dxa"/>
-            <w:bottom w:w="0" w:type="dxa"/>
-          </w:tblCellMar>
-        </w:tblPrEx>
         <w:tc>
           <w:tcPr>
             <w:tcW w:w="2000" w:type="dxa"/>
@@ -24125,12 +23438,6 @@
         </w:tc>
       </w:tr>
       <w:tr>
-        <w:tblPrEx>
-          <w:tblCellMar>
-            <w:top w:w="0" w:type="dxa"/>
-            <w:bottom w:w="0" w:type="dxa"/>
-          </w:tblCellMar>
-        </w:tblPrEx>
         <w:tc>
           <w:tcPr>
             <w:tcW w:w="2000" w:type="dxa"/>
@@ -24288,12 +23595,6 @@
         </w:tc>
       </w:tr>
       <w:tr>
-        <w:tblPrEx>
-          <w:tblCellMar>
-            <w:top w:w="0" w:type="dxa"/>
-            <w:bottom w:w="0" w:type="dxa"/>
-          </w:tblCellMar>
-        </w:tblPrEx>
         <w:tc>
           <w:tcPr>
             <w:tcW w:w="2000" w:type="dxa"/>
@@ -24597,27 +23898,7 @@
           <w:sz w:val="20"/>
           <w:szCs w:val="20"/>
         </w:rPr>
-        <w:t xml:space="preserve">- bring back </w:t>
-      </w:r>
-      <w:proofErr w:type="gramStart"/>
-      <w:r>
-        <w:rPr>
-          <w:rFonts w:ascii="Arial" w:hAnsi="Arial" w:cs="Angsana New"/>
-          <w:kern w:val="0"/>
-          <w:sz w:val="20"/>
-          <w:szCs w:val="20"/>
-        </w:rPr>
-        <w:t>in service</w:t>
-      </w:r>
-      <w:proofErr w:type="gramEnd"/>
-      <w:r>
-        <w:rPr>
-          <w:rFonts w:ascii="Arial" w:hAnsi="Arial" w:cs="Angsana New"/>
-          <w:kern w:val="0"/>
-          <w:sz w:val="20"/>
-          <w:szCs w:val="20"/>
-        </w:rPr>
-        <w:t xml:space="preserve"> previously de-</w:t>
+        <w:t>- bring back in service previously de-</w:t>
       </w:r>
       <w:proofErr w:type="spellStart"/>
       <w:r>
@@ -24719,12 +24000,6 @@
         <w:gridCol w:w="5375"/>
       </w:tblGrid>
       <w:tr>
-        <w:tblPrEx>
-          <w:tblCellMar>
-            <w:top w:w="0" w:type="dxa"/>
-            <w:bottom w:w="0" w:type="dxa"/>
-          </w:tblCellMar>
-        </w:tblPrEx>
         <w:tc>
           <w:tcPr>
             <w:tcW w:w="2000" w:type="dxa"/>
@@ -24761,7 +24036,6 @@
                 <w:sz w:val="16"/>
                 <w:szCs w:val="16"/>
               </w:rPr>
-              <w:lastRenderedPageBreak/>
               <w:t xml:space="preserve">name </w:t>
             </w:r>
           </w:p>
@@ -24901,12 +24175,6 @@
         </w:tc>
       </w:tr>
       <w:tr>
-        <w:tblPrEx>
-          <w:tblCellMar>
-            <w:top w:w="0" w:type="dxa"/>
-            <w:bottom w:w="0" w:type="dxa"/>
-          </w:tblCellMar>
-        </w:tblPrEx>
         <w:tc>
           <w:tcPr>
             <w:tcW w:w="2000" w:type="dxa"/>
@@ -25071,12 +24339,6 @@
         </w:tc>
       </w:tr>
       <w:tr>
-        <w:tblPrEx>
-          <w:tblCellMar>
-            <w:top w:w="0" w:type="dxa"/>
-            <w:bottom w:w="0" w:type="dxa"/>
-          </w:tblCellMar>
-        </w:tblPrEx>
         <w:tc>
           <w:tcPr>
             <w:tcW w:w="2000" w:type="dxa"/>
@@ -25241,12 +24503,6 @@
         </w:tc>
       </w:tr>
       <w:tr>
-        <w:tblPrEx>
-          <w:tblCellMar>
-            <w:top w:w="0" w:type="dxa"/>
-            <w:bottom w:w="0" w:type="dxa"/>
-          </w:tblCellMar>
-        </w:tblPrEx>
         <w:tc>
           <w:tcPr>
             <w:tcW w:w="2000" w:type="dxa"/>
@@ -25431,12 +24687,6 @@
         </w:tc>
       </w:tr>
       <w:tr>
-        <w:tblPrEx>
-          <w:tblCellMar>
-            <w:top w:w="0" w:type="dxa"/>
-            <w:bottom w:w="0" w:type="dxa"/>
-          </w:tblCellMar>
-        </w:tblPrEx>
         <w:tc>
           <w:tcPr>
             <w:tcW w:w="2000" w:type="dxa"/>
@@ -25619,12 +24869,6 @@
         </w:tc>
       </w:tr>
       <w:tr>
-        <w:tblPrEx>
-          <w:tblCellMar>
-            <w:top w:w="0" w:type="dxa"/>
-            <w:bottom w:w="0" w:type="dxa"/>
-          </w:tblCellMar>
-        </w:tblPrEx>
         <w:tc>
           <w:tcPr>
             <w:tcW w:w="2000" w:type="dxa"/>
@@ -25767,12 +25011,6 @@
         </w:tc>
       </w:tr>
       <w:tr>
-        <w:tblPrEx>
-          <w:tblCellMar>
-            <w:top w:w="0" w:type="dxa"/>
-            <w:bottom w:w="0" w:type="dxa"/>
-          </w:tblCellMar>
-        </w:tblPrEx>
         <w:tc>
           <w:tcPr>
             <w:tcW w:w="2000" w:type="dxa"/>
@@ -25933,6 +25171,30 @@
     </w:p>
     <w:p>
       <w:pPr>
+        <w:rPr>
+          <w:rFonts w:ascii="Arial" w:hAnsi="Arial" w:cs="Angsana New"/>
+          <w:b/>
+          <w:bCs/>
+          <w:kern w:val="0"/>
+          <w:sz w:val="24"/>
+          <w:szCs w:val="24"/>
+        </w:rPr>
+      </w:pPr>
+      <w:bookmarkStart w:id="11" w:name="TroubleOrder"/>
+      <w:r>
+        <w:rPr>
+          <w:rFonts w:ascii="Arial" w:hAnsi="Arial" w:cs="Angsana New"/>
+          <w:b/>
+          <w:bCs/>
+          <w:kern w:val="0"/>
+          <w:sz w:val="24"/>
+          <w:szCs w:val="24"/>
+        </w:rPr>
+        <w:br w:type="page"/>
+      </w:r>
+    </w:p>
+    <w:p>
+      <w:pPr>
         <w:widowControl w:val="0"/>
         <w:autoSpaceDE w:val="0"/>
         <w:autoSpaceDN w:val="0"/>
@@ -25946,7 +25208,6 @@
           <w:szCs w:val="20"/>
         </w:rPr>
       </w:pPr>
-      <w:bookmarkStart w:id="11" w:name="TroubleOrder"/>
       <w:proofErr w:type="spellStart"/>
       <w:r>
         <w:rPr>
@@ -25957,6 +25218,7 @@
           <w:sz w:val="24"/>
           <w:szCs w:val="24"/>
         </w:rPr>
+        <w:lastRenderedPageBreak/>
         <w:t>TroubleOrder</w:t>
       </w:r>
       <w:bookmarkEnd w:id="11"/>
@@ -26066,12 +25328,6 @@
         <w:gridCol w:w="5375"/>
       </w:tblGrid>
       <w:tr>
-        <w:tblPrEx>
-          <w:tblCellMar>
-            <w:top w:w="0" w:type="dxa"/>
-            <w:bottom w:w="0" w:type="dxa"/>
-          </w:tblCellMar>
-        </w:tblPrEx>
         <w:tc>
           <w:tcPr>
             <w:tcW w:w="2000" w:type="dxa"/>
@@ -26247,12 +25503,6 @@
         </w:tc>
       </w:tr>
       <w:tr>
-        <w:tblPrEx>
-          <w:tblCellMar>
-            <w:top w:w="0" w:type="dxa"/>
-            <w:bottom w:w="0" w:type="dxa"/>
-          </w:tblCellMar>
-        </w:tblPrEx>
         <w:tc>
           <w:tcPr>
             <w:tcW w:w="2000" w:type="dxa"/>
@@ -26528,12 +25778,6 @@
         </w:tc>
       </w:tr>
       <w:tr>
-        <w:tblPrEx>
-          <w:tblCellMar>
-            <w:top w:w="0" w:type="dxa"/>
-            <w:bottom w:w="0" w:type="dxa"/>
-          </w:tblCellMar>
-        </w:tblPrEx>
         <w:tc>
           <w:tcPr>
             <w:tcW w:w="2000" w:type="dxa"/>
@@ -26676,12 +25920,6 @@
         </w:tc>
       </w:tr>
       <w:tr>
-        <w:tblPrEx>
-          <w:tblCellMar>
-            <w:top w:w="0" w:type="dxa"/>
-            <w:bottom w:w="0" w:type="dxa"/>
-          </w:tblCellMar>
-        </w:tblPrEx>
         <w:tc>
           <w:tcPr>
             <w:tcW w:w="2000" w:type="dxa"/>
@@ -26818,40 +26056,12 @@
                 <w:sz w:val="16"/>
                 <w:szCs w:val="16"/>
               </w:rPr>
-              <w:t xml:space="preserve">The description is a free human readable text describing or naming the object. It may be </w:t>
-            </w:r>
-            <w:proofErr w:type="spellStart"/>
-            <w:proofErr w:type="gramStart"/>
-            <w:r>
-              <w:rPr>
-                <w:rFonts w:ascii="Arial" w:hAnsi="Arial" w:cs="Angsana New"/>
-                <w:kern w:val="0"/>
-                <w:sz w:val="16"/>
-                <w:szCs w:val="16"/>
-              </w:rPr>
-              <w:t>non unique</w:t>
-            </w:r>
-            <w:proofErr w:type="spellEnd"/>
-            <w:proofErr w:type="gramEnd"/>
-            <w:r>
-              <w:rPr>
-                <w:rFonts w:ascii="Arial" w:hAnsi="Arial" w:cs="Angsana New"/>
-                <w:kern w:val="0"/>
-                <w:sz w:val="16"/>
-                <w:szCs w:val="16"/>
-              </w:rPr>
-              <w:t xml:space="preserve"> and may not correlate to a naming hierarchy. </w:t>
+              <w:t xml:space="preserve">The description is a free human readable text describing or naming the object. It may be non unique and may not correlate to a naming hierarchy. </w:t>
             </w:r>
           </w:p>
         </w:tc>
       </w:tr>
       <w:tr>
-        <w:tblPrEx>
-          <w:tblCellMar>
-            <w:top w:w="0" w:type="dxa"/>
-            <w:bottom w:w="0" w:type="dxa"/>
-          </w:tblCellMar>
-        </w:tblPrEx>
         <w:tc>
           <w:tcPr>
             <w:tcW w:w="2000" w:type="dxa"/>
@@ -27007,12 +26217,6 @@
         </w:tc>
       </w:tr>
       <w:tr>
-        <w:tblPrEx>
-          <w:tblCellMar>
-            <w:top w:w="0" w:type="dxa"/>
-            <w:bottom w:w="0" w:type="dxa"/>
-          </w:tblCellMar>
-        </w:tblPrEx>
         <w:tc>
           <w:tcPr>
             <w:tcW w:w="2000" w:type="dxa"/>
@@ -27221,12 +26425,6 @@
         </w:tc>
       </w:tr>
       <w:tr>
-        <w:tblPrEx>
-          <w:tblCellMar>
-            <w:top w:w="0" w:type="dxa"/>
-            <w:bottom w:w="0" w:type="dxa"/>
-          </w:tblCellMar>
-        </w:tblPrEx>
         <w:tc>
           <w:tcPr>
             <w:tcW w:w="2000" w:type="dxa"/>
@@ -27395,12 +26593,6 @@
         </w:tc>
       </w:tr>
       <w:tr>
-        <w:tblPrEx>
-          <w:tblCellMar>
-            <w:top w:w="0" w:type="dxa"/>
-            <w:bottom w:w="0" w:type="dxa"/>
-          </w:tblCellMar>
-        </w:tblPrEx>
         <w:tc>
           <w:tcPr>
             <w:tcW w:w="2000" w:type="dxa"/>
@@ -27594,6 +26786,30 @@
     </w:p>
     <w:p>
       <w:pPr>
+        <w:rPr>
+          <w:rFonts w:ascii="Arial" w:hAnsi="Arial" w:cs="Angsana New"/>
+          <w:b/>
+          <w:bCs/>
+          <w:kern w:val="0"/>
+          <w:sz w:val="24"/>
+          <w:szCs w:val="24"/>
+        </w:rPr>
+      </w:pPr>
+      <w:bookmarkStart w:id="12" w:name="TroubleTicket"/>
+      <w:r>
+        <w:rPr>
+          <w:rFonts w:ascii="Arial" w:hAnsi="Arial" w:cs="Angsana New"/>
+          <w:b/>
+          <w:bCs/>
+          <w:kern w:val="0"/>
+          <w:sz w:val="24"/>
+          <w:szCs w:val="24"/>
+        </w:rPr>
+        <w:br w:type="page"/>
+      </w:r>
+    </w:p>
+    <w:p>
+      <w:pPr>
         <w:widowControl w:val="0"/>
         <w:autoSpaceDE w:val="0"/>
         <w:autoSpaceDN w:val="0"/>
@@ -27607,7 +26823,6 @@
           <w:szCs w:val="20"/>
         </w:rPr>
       </w:pPr>
-      <w:bookmarkStart w:id="12" w:name="TroubleTicket"/>
       <w:proofErr w:type="spellStart"/>
       <w:r>
         <w:rPr>
@@ -27618,6 +26833,7 @@
           <w:sz w:val="24"/>
           <w:szCs w:val="24"/>
         </w:rPr>
+        <w:lastRenderedPageBreak/>
         <w:t>TroubleTicket</w:t>
       </w:r>
       <w:bookmarkEnd w:id="12"/>
@@ -27702,12 +26918,6 @@
         <w:gridCol w:w="5375"/>
       </w:tblGrid>
       <w:tr>
-        <w:tblPrEx>
-          <w:tblCellMar>
-            <w:top w:w="0" w:type="dxa"/>
-            <w:bottom w:w="0" w:type="dxa"/>
-          </w:tblCellMar>
-        </w:tblPrEx>
         <w:tc>
           <w:tcPr>
             <w:tcW w:w="2000" w:type="dxa"/>
@@ -27883,12 +27093,6 @@
         </w:tc>
       </w:tr>
       <w:tr>
-        <w:tblPrEx>
-          <w:tblCellMar>
-            <w:top w:w="0" w:type="dxa"/>
-            <w:bottom w:w="0" w:type="dxa"/>
-          </w:tblCellMar>
-        </w:tblPrEx>
         <w:tc>
           <w:tcPr>
             <w:tcW w:w="2000" w:type="dxa"/>
@@ -28164,12 +27368,6 @@
         </w:tc>
       </w:tr>
       <w:tr>
-        <w:tblPrEx>
-          <w:tblCellMar>
-            <w:top w:w="0" w:type="dxa"/>
-            <w:bottom w:w="0" w:type="dxa"/>
-          </w:tblCellMar>
-        </w:tblPrEx>
         <w:tc>
           <w:tcPr>
             <w:tcW w:w="2000" w:type="dxa"/>
@@ -28312,12 +27510,6 @@
         </w:tc>
       </w:tr>
       <w:tr>
-        <w:tblPrEx>
-          <w:tblCellMar>
-            <w:top w:w="0" w:type="dxa"/>
-            <w:bottom w:w="0" w:type="dxa"/>
-          </w:tblCellMar>
-        </w:tblPrEx>
         <w:tc>
           <w:tcPr>
             <w:tcW w:w="2000" w:type="dxa"/>
@@ -28482,12 +27674,6 @@
         </w:tc>
       </w:tr>
       <w:tr>
-        <w:tblPrEx>
-          <w:tblCellMar>
-            <w:top w:w="0" w:type="dxa"/>
-            <w:bottom w:w="0" w:type="dxa"/>
-          </w:tblCellMar>
-        </w:tblPrEx>
         <w:tc>
           <w:tcPr>
             <w:tcW w:w="2000" w:type="dxa"/>
@@ -28624,40 +27810,12 @@
                 <w:sz w:val="16"/>
                 <w:szCs w:val="16"/>
               </w:rPr>
-              <w:t xml:space="preserve">The description is a free human readable text describing or naming the object. It may be </w:t>
-            </w:r>
-            <w:proofErr w:type="spellStart"/>
-            <w:proofErr w:type="gramStart"/>
-            <w:r>
-              <w:rPr>
-                <w:rFonts w:ascii="Arial" w:hAnsi="Arial" w:cs="Angsana New"/>
-                <w:kern w:val="0"/>
-                <w:sz w:val="16"/>
-                <w:szCs w:val="16"/>
-              </w:rPr>
-              <w:t>non unique</w:t>
-            </w:r>
-            <w:proofErr w:type="spellEnd"/>
-            <w:proofErr w:type="gramEnd"/>
-            <w:r>
-              <w:rPr>
-                <w:rFonts w:ascii="Arial" w:hAnsi="Arial" w:cs="Angsana New"/>
-                <w:kern w:val="0"/>
-                <w:sz w:val="16"/>
-                <w:szCs w:val="16"/>
-              </w:rPr>
-              <w:t xml:space="preserve"> and may not correlate to a naming hierarchy. </w:t>
+              <w:t xml:space="preserve">The description is a free human readable text describing or naming the object. It may be non unique and may not correlate to a naming hierarchy. </w:t>
             </w:r>
           </w:p>
         </w:tc>
       </w:tr>
       <w:tr>
-        <w:tblPrEx>
-          <w:tblCellMar>
-            <w:top w:w="0" w:type="dxa"/>
-            <w:bottom w:w="0" w:type="dxa"/>
-          </w:tblCellMar>
-        </w:tblPrEx>
         <w:tc>
           <w:tcPr>
             <w:tcW w:w="2000" w:type="dxa"/>
@@ -28851,12 +28009,6 @@
         </w:tc>
       </w:tr>
       <w:tr>
-        <w:tblPrEx>
-          <w:tblCellMar>
-            <w:top w:w="0" w:type="dxa"/>
-            <w:bottom w:w="0" w:type="dxa"/>
-          </w:tblCellMar>
-        </w:tblPrEx>
         <w:tc>
           <w:tcPr>
             <w:tcW w:w="2000" w:type="dxa"/>
@@ -29021,12 +28173,6 @@
         </w:tc>
       </w:tr>
       <w:tr>
-        <w:tblPrEx>
-          <w:tblCellMar>
-            <w:top w:w="0" w:type="dxa"/>
-            <w:bottom w:w="0" w:type="dxa"/>
-          </w:tblCellMar>
-        </w:tblPrEx>
         <w:tc>
           <w:tcPr>
             <w:tcW w:w="2000" w:type="dxa"/>
@@ -29195,12 +28341,6 @@
         </w:tc>
       </w:tr>
       <w:tr>
-        <w:tblPrEx>
-          <w:tblCellMar>
-            <w:top w:w="0" w:type="dxa"/>
-            <w:bottom w:w="0" w:type="dxa"/>
-          </w:tblCellMar>
-        </w:tblPrEx>
         <w:tc>
           <w:tcPr>
             <w:tcW w:w="2000" w:type="dxa"/>
@@ -29365,12 +28505,6 @@
         </w:tc>
       </w:tr>
       <w:tr>
-        <w:tblPrEx>
-          <w:tblCellMar>
-            <w:top w:w="0" w:type="dxa"/>
-            <w:bottom w:w="0" w:type="dxa"/>
-          </w:tblCellMar>
-        </w:tblPrEx>
         <w:tc>
           <w:tcPr>
             <w:tcW w:w="2000" w:type="dxa"/>
@@ -29544,12 +28678,6 @@
         </w:tc>
       </w:tr>
       <w:tr>
-        <w:tblPrEx>
-          <w:tblCellMar>
-            <w:top w:w="0" w:type="dxa"/>
-            <w:bottom w:w="0" w:type="dxa"/>
-          </w:tblCellMar>
-        </w:tblPrEx>
         <w:tc>
           <w:tcPr>
             <w:tcW w:w="2000" w:type="dxa"/>
@@ -29758,12 +28886,6 @@
         </w:tc>
       </w:tr>
       <w:tr>
-        <w:tblPrEx>
-          <w:tblCellMar>
-            <w:top w:w="0" w:type="dxa"/>
-            <w:bottom w:w="0" w:type="dxa"/>
-          </w:tblCellMar>
-        </w:tblPrEx>
         <w:tc>
           <w:tcPr>
             <w:tcW w:w="2000" w:type="dxa"/>
@@ -29954,6 +29076,27 @@
           <w:szCs w:val="20"/>
         </w:rPr>
       </w:pPr>
+    </w:p>
+    <w:p>
+      <w:pPr>
+        <w:rPr>
+          <w:rFonts w:ascii="Arial" w:hAnsi="Arial" w:cs="Angsana New"/>
+          <w:b/>
+          <w:bCs/>
+          <w:kern w:val="0"/>
+          <w:sz w:val="28"/>
+        </w:rPr>
+      </w:pPr>
+      <w:r>
+        <w:rPr>
+          <w:rFonts w:ascii="Arial" w:hAnsi="Arial" w:cs="Angsana New"/>
+          <w:b/>
+          <w:bCs/>
+          <w:kern w:val="0"/>
+          <w:sz w:val="28"/>
+        </w:rPr>
+        <w:br w:type="page"/>
+      </w:r>
     </w:p>
     <w:p>
       <w:pPr>
@@ -29979,6 +29122,7 @@
           <w:kern w:val="0"/>
           <w:sz w:val="28"/>
         </w:rPr>
+        <w:lastRenderedPageBreak/>
         <w:t xml:space="preserve">Abstract Classes </w:t>
       </w:r>
     </w:p>
@@ -30133,12 +29277,9 @@
         <w:gridCol w:w="5375"/>
       </w:tblGrid>
       <w:tr>
-        <w:tblPrEx>
-          <w:tblCellMar>
-            <w:top w:w="0" w:type="dxa"/>
-            <w:bottom w:w="0" w:type="dxa"/>
-          </w:tblCellMar>
-        </w:tblPrEx>
+        <w:trPr>
+          <w:tblHeader/>
+        </w:trPr>
         <w:tc>
           <w:tcPr>
             <w:tcW w:w="2000" w:type="dxa"/>
@@ -30175,7 +29316,6 @@
                 <w:sz w:val="16"/>
                 <w:szCs w:val="16"/>
               </w:rPr>
-              <w:lastRenderedPageBreak/>
               <w:t xml:space="preserve">name </w:t>
             </w:r>
           </w:p>
@@ -30315,12 +29455,6 @@
         </w:tc>
       </w:tr>
       <w:tr>
-        <w:tblPrEx>
-          <w:tblCellMar>
-            <w:top w:w="0" w:type="dxa"/>
-            <w:bottom w:w="0" w:type="dxa"/>
-          </w:tblCellMar>
-        </w:tblPrEx>
         <w:tc>
           <w:tcPr>
             <w:tcW w:w="2000" w:type="dxa"/>
@@ -30596,12 +29730,6 @@
         </w:tc>
       </w:tr>
       <w:tr>
-        <w:tblPrEx>
-          <w:tblCellMar>
-            <w:top w:w="0" w:type="dxa"/>
-            <w:bottom w:w="0" w:type="dxa"/>
-          </w:tblCellMar>
-        </w:tblPrEx>
         <w:tc>
           <w:tcPr>
             <w:tcW w:w="2000" w:type="dxa"/>
@@ -30769,27 +29897,7 @@
                 <w:sz w:val="16"/>
                 <w:szCs w:val="16"/>
               </w:rPr>
-              <w:t xml:space="preserve"> is free text human readable name of the object alternative to IdentifiedObject.name. It may be </w:t>
-            </w:r>
-            <w:proofErr w:type="spellStart"/>
-            <w:r>
-              <w:rPr>
-                <w:rFonts w:ascii="Arial" w:hAnsi="Arial" w:cs="Angsana New"/>
-                <w:kern w:val="0"/>
-                <w:sz w:val="16"/>
-                <w:szCs w:val="16"/>
-              </w:rPr>
-              <w:t>non unique</w:t>
-            </w:r>
-            <w:proofErr w:type="spellEnd"/>
-            <w:r>
-              <w:rPr>
-                <w:rFonts w:ascii="Arial" w:hAnsi="Arial" w:cs="Angsana New"/>
-                <w:kern w:val="0"/>
-                <w:sz w:val="16"/>
-                <w:szCs w:val="16"/>
-              </w:rPr>
-              <w:t xml:space="preserve"> and may not correlate to a naming </w:t>
+              <w:t xml:space="preserve"> is free text human readable name of the object alternative to IdentifiedObject.name. It may be non unique and may not correlate to a naming </w:t>
             </w:r>
             <w:proofErr w:type="spellStart"/>
             <w:proofErr w:type="gramStart"/>
@@ -30897,12 +30005,6 @@
         </w:tc>
       </w:tr>
       <w:tr>
-        <w:tblPrEx>
-          <w:tblCellMar>
-            <w:top w:w="0" w:type="dxa"/>
-            <w:bottom w:w="0" w:type="dxa"/>
-          </w:tblCellMar>
-        </w:tblPrEx>
         <w:tc>
           <w:tcPr>
             <w:tcW w:w="2000" w:type="dxa"/>
@@ -31039,40 +30141,12 @@
                 <w:sz w:val="16"/>
                 <w:szCs w:val="16"/>
               </w:rPr>
-              <w:t xml:space="preserve">The description is a free human readable text describing or naming the object. It may be </w:t>
-            </w:r>
-            <w:proofErr w:type="spellStart"/>
-            <w:proofErr w:type="gramStart"/>
-            <w:r>
-              <w:rPr>
-                <w:rFonts w:ascii="Arial" w:hAnsi="Arial" w:cs="Angsana New"/>
-                <w:kern w:val="0"/>
-                <w:sz w:val="16"/>
-                <w:szCs w:val="16"/>
-              </w:rPr>
-              <w:t>non unique</w:t>
-            </w:r>
-            <w:proofErr w:type="spellEnd"/>
-            <w:proofErr w:type="gramEnd"/>
-            <w:r>
-              <w:rPr>
-                <w:rFonts w:ascii="Arial" w:hAnsi="Arial" w:cs="Angsana New"/>
-                <w:kern w:val="0"/>
-                <w:sz w:val="16"/>
-                <w:szCs w:val="16"/>
-              </w:rPr>
-              <w:t xml:space="preserve"> and may not correlate to a naming hierarchy. </w:t>
+              <w:t xml:space="preserve">The description is a free human readable text describing or naming the object. It may be non unique and may not correlate to a naming hierarchy. </w:t>
             </w:r>
           </w:p>
         </w:tc>
       </w:tr>
       <w:tr>
-        <w:tblPrEx>
-          <w:tblCellMar>
-            <w:top w:w="0" w:type="dxa"/>
-            <w:bottom w:w="0" w:type="dxa"/>
-          </w:tblCellMar>
-        </w:tblPrEx>
         <w:tc>
           <w:tcPr>
             <w:tcW w:w="2000" w:type="dxa"/>
@@ -31215,12 +30289,6 @@
         </w:tc>
       </w:tr>
       <w:tr>
-        <w:tblPrEx>
-          <w:tblCellMar>
-            <w:top w:w="0" w:type="dxa"/>
-            <w:bottom w:w="0" w:type="dxa"/>
-          </w:tblCellMar>
-        </w:tblPrEx>
         <w:tc>
           <w:tcPr>
             <w:tcW w:w="2000" w:type="dxa"/>
@@ -31389,12 +30457,6 @@
         </w:tc>
       </w:tr>
       <w:tr>
-        <w:tblPrEx>
-          <w:tblCellMar>
-            <w:top w:w="0" w:type="dxa"/>
-            <w:bottom w:w="0" w:type="dxa"/>
-          </w:tblCellMar>
-        </w:tblPrEx>
         <w:tc>
           <w:tcPr>
             <w:tcW w:w="2000" w:type="dxa"/>
@@ -31561,12 +30623,6 @@
         </w:tc>
       </w:tr>
       <w:tr>
-        <w:tblPrEx>
-          <w:tblCellMar>
-            <w:top w:w="0" w:type="dxa"/>
-            <w:bottom w:w="0" w:type="dxa"/>
-          </w:tblCellMar>
-        </w:tblPrEx>
         <w:tc>
           <w:tcPr>
             <w:tcW w:w="2000" w:type="dxa"/>
@@ -31735,12 +30791,6 @@
         </w:tc>
       </w:tr>
       <w:tr>
-        <w:tblPrEx>
-          <w:tblCellMar>
-            <w:top w:w="0" w:type="dxa"/>
-            <w:bottom w:w="0" w:type="dxa"/>
-          </w:tblCellMar>
-        </w:tblPrEx>
         <w:tc>
           <w:tcPr>
             <w:tcW w:w="2000" w:type="dxa"/>
@@ -31914,38 +30964,12 @@
                 <w:sz w:val="16"/>
                 <w:szCs w:val="16"/>
               </w:rPr>
-              <w:t xml:space="preserve">All configuration events </w:t>
-            </w:r>
-            <w:proofErr w:type="gramStart"/>
-            <w:r>
-              <w:rPr>
-                <w:rFonts w:ascii="Arial" w:hAnsi="Arial" w:cs="Angsana New"/>
-                <w:kern w:val="0"/>
-                <w:sz w:val="16"/>
-                <w:szCs w:val="16"/>
-              </w:rPr>
-              <w:t>created</w:t>
-            </w:r>
-            <w:proofErr w:type="gramEnd"/>
-            <w:r>
-              <w:rPr>
-                <w:rFonts w:ascii="Arial" w:hAnsi="Arial" w:cs="Angsana New"/>
-                <w:kern w:val="0"/>
-                <w:sz w:val="16"/>
-                <w:szCs w:val="16"/>
-              </w:rPr>
-              <w:t xml:space="preserve"> for this Power System resource. </w:t>
+              <w:t xml:space="preserve">All configuration events created for this Power System resource. </w:t>
             </w:r>
           </w:p>
         </w:tc>
       </w:tr>
       <w:tr>
-        <w:tblPrEx>
-          <w:tblCellMar>
-            <w:top w:w="0" w:type="dxa"/>
-            <w:bottom w:w="0" w:type="dxa"/>
-          </w:tblCellMar>
-        </w:tblPrEx>
         <w:tc>
           <w:tcPr>
             <w:tcW w:w="2000" w:type="dxa"/>
@@ -32106,27 +31130,7 @@
                 <w:sz w:val="16"/>
                 <w:szCs w:val="16"/>
               </w:rPr>
-              <w:t xml:space="preserve">The controller outputs </w:t>
-            </w:r>
-            <w:proofErr w:type="gramStart"/>
-            <w:r>
-              <w:rPr>
-                <w:rFonts w:ascii="Arial" w:hAnsi="Arial" w:cs="Angsana New"/>
-                <w:kern w:val="0"/>
-                <w:sz w:val="16"/>
-                <w:szCs w:val="16"/>
-              </w:rPr>
-              <w:t>used</w:t>
-            </w:r>
-            <w:proofErr w:type="gramEnd"/>
-            <w:r>
-              <w:rPr>
-                <w:rFonts w:ascii="Arial" w:hAnsi="Arial" w:cs="Angsana New"/>
-                <w:kern w:val="0"/>
-                <w:sz w:val="16"/>
-                <w:szCs w:val="16"/>
-              </w:rPr>
-              <w:t xml:space="preserve"> to actually govern a regulating device, </w:t>
+              <w:t xml:space="preserve">The controller outputs used to actually govern a regulating device, </w:t>
             </w:r>
             <w:proofErr w:type="gramStart"/>
             <w:r>
@@ -32152,12 +31156,6 @@
         </w:tc>
       </w:tr>
       <w:tr>
-        <w:tblPrEx>
-          <w:tblCellMar>
-            <w:top w:w="0" w:type="dxa"/>
-            <w:bottom w:w="0" w:type="dxa"/>
-          </w:tblCellMar>
-        </w:tblPrEx>
         <w:tc>
           <w:tcPr>
             <w:tcW w:w="2000" w:type="dxa"/>
@@ -32337,12 +31335,6 @@
         </w:tc>
       </w:tr>
       <w:tr>
-        <w:tblPrEx>
-          <w:tblCellMar>
-            <w:top w:w="0" w:type="dxa"/>
-            <w:bottom w:w="0" w:type="dxa"/>
-          </w:tblCellMar>
-        </w:tblPrEx>
         <w:tc>
           <w:tcPr>
             <w:tcW w:w="2000" w:type="dxa"/>
@@ -32522,12 +31514,6 @@
         </w:tc>
       </w:tr>
       <w:tr>
-        <w:tblPrEx>
-          <w:tblCellMar>
-            <w:top w:w="0" w:type="dxa"/>
-            <w:bottom w:w="0" w:type="dxa"/>
-          </w:tblCellMar>
-        </w:tblPrEx>
         <w:tc>
           <w:tcPr>
             <w:tcW w:w="2000" w:type="dxa"/>
@@ -32696,12 +31682,6 @@
         </w:tc>
       </w:tr>
       <w:tr>
-        <w:tblPrEx>
-          <w:tblCellMar>
-            <w:top w:w="0" w:type="dxa"/>
-            <w:bottom w:w="0" w:type="dxa"/>
-          </w:tblCellMar>
-        </w:tblPrEx>
         <w:tc>
           <w:tcPr>
             <w:tcW w:w="2000" w:type="dxa"/>
@@ -32857,12 +31837,6 @@
         </w:tc>
       </w:tr>
       <w:tr>
-        <w:tblPrEx>
-          <w:tblCellMar>
-            <w:top w:w="0" w:type="dxa"/>
-            <w:bottom w:w="0" w:type="dxa"/>
-          </w:tblCellMar>
-        </w:tblPrEx>
         <w:tc>
           <w:tcPr>
             <w:tcW w:w="2000" w:type="dxa"/>
@@ -33029,12 +32003,6 @@
         </w:tc>
       </w:tr>
       <w:tr>
-        <w:tblPrEx>
-          <w:tblCellMar>
-            <w:top w:w="0" w:type="dxa"/>
-            <w:bottom w:w="0" w:type="dxa"/>
-          </w:tblCellMar>
-        </w:tblPrEx>
         <w:tc>
           <w:tcPr>
             <w:tcW w:w="2000" w:type="dxa"/>
@@ -33201,12 +32169,6 @@
         </w:tc>
       </w:tr>
       <w:tr>
-        <w:tblPrEx>
-          <w:tblCellMar>
-            <w:top w:w="0" w:type="dxa"/>
-            <w:bottom w:w="0" w:type="dxa"/>
-          </w:tblCellMar>
-        </w:tblPrEx>
         <w:tc>
           <w:tcPr>
             <w:tcW w:w="2000" w:type="dxa"/>
@@ -33239,6 +32201,7 @@
                 <w:sz w:val="16"/>
                 <w:szCs w:val="16"/>
               </w:rPr>
+              <w:lastRenderedPageBreak/>
               <w:t>OperatingShare</w:t>
             </w:r>
             <w:proofErr w:type="spellEnd"/>
@@ -33386,12 +32349,6 @@
         </w:tc>
       </w:tr>
       <w:tr>
-        <w:tblPrEx>
-          <w:tblCellMar>
-            <w:top w:w="0" w:type="dxa"/>
-            <w:bottom w:w="0" w:type="dxa"/>
-          </w:tblCellMar>
-        </w:tblPrEx>
         <w:tc>
           <w:tcPr>
             <w:tcW w:w="2000" w:type="dxa"/>
@@ -33571,12 +32528,6 @@
         </w:tc>
       </w:tr>
       <w:tr>
-        <w:tblPrEx>
-          <w:tblCellMar>
-            <w:top w:w="0" w:type="dxa"/>
-            <w:bottom w:w="0" w:type="dxa"/>
-          </w:tblCellMar>
-        </w:tblPrEx>
         <w:tc>
           <w:tcPr>
             <w:tcW w:w="2000" w:type="dxa"/>
@@ -33745,12 +32696,6 @@
         </w:tc>
       </w:tr>
       <w:tr>
-        <w:tblPrEx>
-          <w:tblCellMar>
-            <w:top w:w="0" w:type="dxa"/>
-            <w:bottom w:w="0" w:type="dxa"/>
-          </w:tblCellMar>
-        </w:tblPrEx>
         <w:tc>
           <w:tcPr>
             <w:tcW w:w="2000" w:type="dxa"/>
@@ -33783,7 +32728,6 @@
                 <w:sz w:val="16"/>
                 <w:szCs w:val="16"/>
               </w:rPr>
-              <w:lastRenderedPageBreak/>
               <w:t>PSREvents</w:t>
             </w:r>
             <w:proofErr w:type="spellEnd"/>
@@ -33931,12 +32875,6 @@
         </w:tc>
       </w:tr>
       <w:tr>
-        <w:tblPrEx>
-          <w:tblCellMar>
-            <w:top w:w="0" w:type="dxa"/>
-            <w:bottom w:w="0" w:type="dxa"/>
-          </w:tblCellMar>
-        </w:tblPrEx>
         <w:tc>
           <w:tcPr>
             <w:tcW w:w="2000" w:type="dxa"/>
@@ -34105,12 +33043,6 @@
         </w:tc>
       </w:tr>
       <w:tr>
-        <w:tblPrEx>
-          <w:tblCellMar>
-            <w:top w:w="0" w:type="dxa"/>
-            <w:bottom w:w="0" w:type="dxa"/>
-          </w:tblCellMar>
-        </w:tblPrEx>
         <w:tc>
           <w:tcPr>
             <w:tcW w:w="2000" w:type="dxa"/>
@@ -34290,12 +33222,6 @@
         </w:tc>
       </w:tr>
       <w:tr>
-        <w:tblPrEx>
-          <w:tblCellMar>
-            <w:top w:w="0" w:type="dxa"/>
-            <w:bottom w:w="0" w:type="dxa"/>
-          </w:tblCellMar>
-        </w:tblPrEx>
         <w:tc>
           <w:tcPr>
             <w:tcW w:w="2000" w:type="dxa"/>
@@ -34475,12 +33401,6 @@
         </w:tc>
       </w:tr>
       <w:tr>
-        <w:tblPrEx>
-          <w:tblCellMar>
-            <w:top w:w="0" w:type="dxa"/>
-            <w:bottom w:w="0" w:type="dxa"/>
-          </w:tblCellMar>
-        </w:tblPrEx>
         <w:tc>
           <w:tcPr>
             <w:tcW w:w="2000" w:type="dxa"/>
@@ -34739,12 +33659,6 @@
         <w:gridCol w:w="5375"/>
       </w:tblGrid>
       <w:tr>
-        <w:tblPrEx>
-          <w:tblCellMar>
-            <w:top w:w="0" w:type="dxa"/>
-            <w:bottom w:w="0" w:type="dxa"/>
-          </w:tblCellMar>
-        </w:tblPrEx>
         <w:tc>
           <w:tcPr>
             <w:tcW w:w="2000" w:type="dxa"/>
@@ -34920,12 +33834,6 @@
         </w:tc>
       </w:tr>
       <w:tr>
-        <w:tblPrEx>
-          <w:tblCellMar>
-            <w:top w:w="0" w:type="dxa"/>
-            <w:bottom w:w="0" w:type="dxa"/>
-          </w:tblCellMar>
-        </w:tblPrEx>
         <w:tc>
           <w:tcPr>
             <w:tcW w:w="2000" w:type="dxa"/>
@@ -35101,12 +34009,6 @@
         </w:tc>
       </w:tr>
       <w:tr>
-        <w:tblPrEx>
-          <w:tblCellMar>
-            <w:top w:w="0" w:type="dxa"/>
-            <w:bottom w:w="0" w:type="dxa"/>
-          </w:tblCellMar>
-        </w:tblPrEx>
         <w:tc>
           <w:tcPr>
             <w:tcW w:w="2000" w:type="dxa"/>
@@ -35293,12 +34195,6 @@
         </w:tc>
       </w:tr>
       <w:tr>
-        <w:tblPrEx>
-          <w:tblCellMar>
-            <w:top w:w="0" w:type="dxa"/>
-            <w:bottom w:w="0" w:type="dxa"/>
-          </w:tblCellMar>
-        </w:tblPrEx>
         <w:tc>
           <w:tcPr>
             <w:tcW w:w="2000" w:type="dxa"/>
@@ -35485,12 +34381,6 @@
         </w:tc>
       </w:tr>
       <w:tr>
-        <w:tblPrEx>
-          <w:tblCellMar>
-            <w:top w:w="0" w:type="dxa"/>
-            <w:bottom w:w="0" w:type="dxa"/>
-          </w:tblCellMar>
-        </w:tblPrEx>
         <w:tc>
           <w:tcPr>
             <w:tcW w:w="2000" w:type="dxa"/>
@@ -35697,6 +34587,30 @@
     </w:p>
     <w:p>
       <w:pPr>
+        <w:rPr>
+          <w:rFonts w:ascii="Arial" w:hAnsi="Arial" w:cs="Angsana New"/>
+          <w:b/>
+          <w:bCs/>
+          <w:kern w:val="0"/>
+          <w:sz w:val="24"/>
+          <w:szCs w:val="24"/>
+        </w:rPr>
+      </w:pPr>
+      <w:bookmarkStart w:id="14" w:name="Equipment"/>
+      <w:r>
+        <w:rPr>
+          <w:rFonts w:ascii="Arial" w:hAnsi="Arial" w:cs="Angsana New"/>
+          <w:b/>
+          <w:bCs/>
+          <w:kern w:val="0"/>
+          <w:sz w:val="24"/>
+          <w:szCs w:val="24"/>
+        </w:rPr>
+        <w:br w:type="page"/>
+      </w:r>
+    </w:p>
+    <w:p>
+      <w:pPr>
         <w:widowControl w:val="0"/>
         <w:autoSpaceDE w:val="0"/>
         <w:autoSpaceDN w:val="0"/>
@@ -35710,7 +34624,6 @@
           <w:szCs w:val="20"/>
         </w:rPr>
       </w:pPr>
-      <w:bookmarkStart w:id="14" w:name="Equipment"/>
       <w:r>
         <w:rPr>
           <w:rFonts w:ascii="Arial" w:hAnsi="Arial" w:cs="Angsana New"/>
@@ -35720,6 +34633,7 @@
           <w:sz w:val="24"/>
           <w:szCs w:val="24"/>
         </w:rPr>
+        <w:lastRenderedPageBreak/>
         <w:t>Equipment</w:t>
       </w:r>
       <w:bookmarkEnd w:id="14"/>
@@ -35746,27 +34660,7 @@
           <w:sz w:val="20"/>
           <w:szCs w:val="20"/>
         </w:rPr>
-        <w:t xml:space="preserve">The parts of a power </w:t>
-      </w:r>
-      <w:proofErr w:type="gramStart"/>
-      <w:r>
-        <w:rPr>
-          <w:rFonts w:ascii="Arial" w:hAnsi="Arial" w:cs="Angsana New"/>
-          <w:kern w:val="0"/>
-          <w:sz w:val="20"/>
-          <w:szCs w:val="20"/>
-        </w:rPr>
-        <w:t>system that</w:t>
-      </w:r>
-      <w:proofErr w:type="gramEnd"/>
-      <w:r>
-        <w:rPr>
-          <w:rFonts w:ascii="Arial" w:hAnsi="Arial" w:cs="Angsana New"/>
-          <w:kern w:val="0"/>
-          <w:sz w:val="20"/>
-          <w:szCs w:val="20"/>
-        </w:rPr>
-        <w:t xml:space="preserve"> are physical devices, electronic or mechanical.</w:t>
+        <w:t>The parts of a power system that are physical devices, electronic or mechanical.</w:t>
       </w:r>
     </w:p>
     <w:p>
@@ -35848,12 +34742,6 @@
         <w:gridCol w:w="5375"/>
       </w:tblGrid>
       <w:tr>
-        <w:tblPrEx>
-          <w:tblCellMar>
-            <w:top w:w="0" w:type="dxa"/>
-            <w:bottom w:w="0" w:type="dxa"/>
-          </w:tblCellMar>
-        </w:tblPrEx>
         <w:tc>
           <w:tcPr>
             <w:tcW w:w="2000" w:type="dxa"/>
@@ -36029,12 +34917,6 @@
         </w:tc>
       </w:tr>
       <w:tr>
-        <w:tblPrEx>
-          <w:tblCellMar>
-            <w:top w:w="0" w:type="dxa"/>
-            <w:bottom w:w="0" w:type="dxa"/>
-          </w:tblCellMar>
-        </w:tblPrEx>
         <w:tc>
           <w:tcPr>
             <w:tcW w:w="2000" w:type="dxa"/>
@@ -36310,12 +35192,6 @@
         </w:tc>
       </w:tr>
       <w:tr>
-        <w:tblPrEx>
-          <w:tblCellMar>
-            <w:top w:w="0" w:type="dxa"/>
-            <w:bottom w:w="0" w:type="dxa"/>
-          </w:tblCellMar>
-        </w:tblPrEx>
         <w:tc>
           <w:tcPr>
             <w:tcW w:w="2000" w:type="dxa"/>
@@ -36480,12 +35356,6 @@
         </w:tc>
       </w:tr>
       <w:tr>
-        <w:tblPrEx>
-          <w:tblCellMar>
-            <w:top w:w="0" w:type="dxa"/>
-            <w:bottom w:w="0" w:type="dxa"/>
-          </w:tblCellMar>
-        </w:tblPrEx>
         <w:tc>
           <w:tcPr>
             <w:tcW w:w="2000" w:type="dxa"/>
@@ -36650,12 +35520,6 @@
         </w:tc>
       </w:tr>
       <w:tr>
-        <w:tblPrEx>
-          <w:tblCellMar>
-            <w:top w:w="0" w:type="dxa"/>
-            <w:bottom w:w="0" w:type="dxa"/>
-          </w:tblCellMar>
-        </w:tblPrEx>
         <w:tc>
           <w:tcPr>
             <w:tcW w:w="2000" w:type="dxa"/>
@@ -36687,7 +35551,6 @@
                 <w:sz w:val="16"/>
                 <w:szCs w:val="16"/>
               </w:rPr>
-              <w:lastRenderedPageBreak/>
               <w:t xml:space="preserve">Names </w:t>
             </w:r>
           </w:p>
@@ -36974,12 +35837,6 @@
         <w:gridCol w:w="5375"/>
       </w:tblGrid>
       <w:tr>
-        <w:tblPrEx>
-          <w:tblCellMar>
-            <w:top w:w="0" w:type="dxa"/>
-            <w:bottom w:w="0" w:type="dxa"/>
-          </w:tblCellMar>
-        </w:tblPrEx>
         <w:tc>
           <w:tcPr>
             <w:tcW w:w="2000" w:type="dxa"/>
@@ -37155,12 +36012,6 @@
         </w:tc>
       </w:tr>
       <w:tr>
-        <w:tblPrEx>
-          <w:tblCellMar>
-            <w:top w:w="0" w:type="dxa"/>
-            <w:bottom w:w="0" w:type="dxa"/>
-          </w:tblCellMar>
-        </w:tblPrEx>
         <w:tc>
           <w:tcPr>
             <w:tcW w:w="2000" w:type="dxa"/>
@@ -37436,12 +36287,6 @@
         </w:tc>
       </w:tr>
       <w:tr>
-        <w:tblPrEx>
-          <w:tblCellMar>
-            <w:top w:w="0" w:type="dxa"/>
-            <w:bottom w:w="0" w:type="dxa"/>
-          </w:tblCellMar>
-        </w:tblPrEx>
         <w:tc>
           <w:tcPr>
             <w:tcW w:w="2000" w:type="dxa"/>
@@ -37578,29 +36423,7 @@
                 <w:sz w:val="16"/>
                 <w:szCs w:val="16"/>
               </w:rPr>
-              <w:t xml:space="preserve">The description is a free human readable text describing or naming the object. It may be </w:t>
-            </w:r>
-            <w:proofErr w:type="spellStart"/>
-            <w:proofErr w:type="gramStart"/>
-            <w:r>
-              <w:rPr>
-                <w:rFonts w:ascii="Arial" w:hAnsi="Arial" w:cs="Angsana New"/>
-                <w:kern w:val="0"/>
-                <w:sz w:val="16"/>
-                <w:szCs w:val="16"/>
-              </w:rPr>
-              <w:t>non unique</w:t>
-            </w:r>
-            <w:proofErr w:type="spellEnd"/>
-            <w:proofErr w:type="gramEnd"/>
-            <w:r>
-              <w:rPr>
-                <w:rFonts w:ascii="Arial" w:hAnsi="Arial" w:cs="Angsana New"/>
-                <w:kern w:val="0"/>
-                <w:sz w:val="16"/>
-                <w:szCs w:val="16"/>
-              </w:rPr>
-              <w:t xml:space="preserve"> and may not correlate to a naming hierarchy. </w:t>
+              <w:t xml:space="preserve">The description is a free human readable text describing or naming the object. It may be non unique and may not correlate to a naming hierarchy. </w:t>
             </w:r>
           </w:p>
         </w:tc>
@@ -37624,6 +36447,30 @@
     </w:p>
     <w:p>
       <w:pPr>
+        <w:rPr>
+          <w:rFonts w:ascii="Arial" w:hAnsi="Arial" w:cs="Angsana New"/>
+          <w:b/>
+          <w:bCs/>
+          <w:kern w:val="0"/>
+          <w:sz w:val="24"/>
+          <w:szCs w:val="24"/>
+        </w:rPr>
+      </w:pPr>
+      <w:bookmarkStart w:id="16" w:name="FieldDispatchHistory"/>
+      <w:r>
+        <w:rPr>
+          <w:rFonts w:ascii="Arial" w:hAnsi="Arial" w:cs="Angsana New"/>
+          <w:b/>
+          <w:bCs/>
+          <w:kern w:val="0"/>
+          <w:sz w:val="24"/>
+          <w:szCs w:val="24"/>
+        </w:rPr>
+        <w:br w:type="page"/>
+      </w:r>
+    </w:p>
+    <w:p>
+      <w:pPr>
         <w:widowControl w:val="0"/>
         <w:autoSpaceDE w:val="0"/>
         <w:autoSpaceDN w:val="0"/>
@@ -37637,7 +36484,6 @@
           <w:szCs w:val="20"/>
         </w:rPr>
       </w:pPr>
-      <w:bookmarkStart w:id="16" w:name="FieldDispatchHistory"/>
       <w:proofErr w:type="spellStart"/>
       <w:r>
         <w:rPr>
@@ -37648,6 +36494,7 @@
           <w:sz w:val="24"/>
           <w:szCs w:val="24"/>
         </w:rPr>
+        <w:lastRenderedPageBreak/>
         <w:t>FieldDispatchHistory</w:t>
       </w:r>
       <w:bookmarkEnd w:id="16"/>
@@ -37757,12 +36604,6 @@
         <w:gridCol w:w="5375"/>
       </w:tblGrid>
       <w:tr>
-        <w:tblPrEx>
-          <w:tblCellMar>
-            <w:top w:w="0" w:type="dxa"/>
-            <w:bottom w:w="0" w:type="dxa"/>
-          </w:tblCellMar>
-        </w:tblPrEx>
         <w:tc>
           <w:tcPr>
             <w:tcW w:w="2000" w:type="dxa"/>
@@ -37938,12 +36779,6 @@
         </w:tc>
       </w:tr>
       <w:tr>
-        <w:tblPrEx>
-          <w:tblCellMar>
-            <w:top w:w="0" w:type="dxa"/>
-            <w:bottom w:w="0" w:type="dxa"/>
-          </w:tblCellMar>
-        </w:tblPrEx>
         <w:tc>
           <w:tcPr>
             <w:tcW w:w="2000" w:type="dxa"/>
@@ -38099,12 +36934,6 @@
         </w:tc>
       </w:tr>
       <w:tr>
-        <w:tblPrEx>
-          <w:tblCellMar>
-            <w:top w:w="0" w:type="dxa"/>
-            <w:bottom w:w="0" w:type="dxa"/>
-          </w:tblCellMar>
-        </w:tblPrEx>
         <w:tc>
           <w:tcPr>
             <w:tcW w:w="2000" w:type="dxa"/>
@@ -38273,12 +37102,6 @@
         </w:tc>
       </w:tr>
       <w:tr>
-        <w:tblPrEx>
-          <w:tblCellMar>
-            <w:top w:w="0" w:type="dxa"/>
-            <w:bottom w:w="0" w:type="dxa"/>
-          </w:tblCellMar>
-        </w:tblPrEx>
         <w:tc>
           <w:tcPr>
             <w:tcW w:w="2000" w:type="dxa"/>
@@ -38596,12 +37419,6 @@
         <w:gridCol w:w="5375"/>
       </w:tblGrid>
       <w:tr>
-        <w:tblPrEx>
-          <w:tblCellMar>
-            <w:top w:w="0" w:type="dxa"/>
-            <w:bottom w:w="0" w:type="dxa"/>
-          </w:tblCellMar>
-        </w:tblPrEx>
         <w:tc>
           <w:tcPr>
             <w:tcW w:w="2000" w:type="dxa"/>
@@ -38777,12 +37594,6 @@
         </w:tc>
       </w:tr>
       <w:tr>
-        <w:tblPrEx>
-          <w:tblCellMar>
-            <w:top w:w="0" w:type="dxa"/>
-            <w:bottom w:w="0" w:type="dxa"/>
-          </w:tblCellMar>
-        </w:tblPrEx>
         <w:tc>
           <w:tcPr>
             <w:tcW w:w="2000" w:type="dxa"/>
@@ -38814,7 +37625,6 @@
                 <w:sz w:val="16"/>
                 <w:szCs w:val="16"/>
               </w:rPr>
-              <w:lastRenderedPageBreak/>
               <w:t xml:space="preserve">cause </w:t>
             </w:r>
           </w:p>
@@ -38926,12 +37736,6 @@
         </w:tc>
       </w:tr>
       <w:tr>
-        <w:tblPrEx>
-          <w:tblCellMar>
-            <w:top w:w="0" w:type="dxa"/>
-            <w:bottom w:w="0" w:type="dxa"/>
-          </w:tblCellMar>
-        </w:tblPrEx>
         <w:tc>
           <w:tcPr>
             <w:tcW w:w="2000" w:type="dxa"/>
@@ -39074,12 +37878,6 @@
         </w:tc>
       </w:tr>
       <w:tr>
-        <w:tblPrEx>
-          <w:tblCellMar>
-            <w:top w:w="0" w:type="dxa"/>
-            <w:bottom w:w="0" w:type="dxa"/>
-          </w:tblCellMar>
-        </w:tblPrEx>
         <w:tc>
           <w:tcPr>
             <w:tcW w:w="2000" w:type="dxa"/>
@@ -39244,12 +38042,6 @@
         </w:tc>
       </w:tr>
       <w:tr>
-        <w:tblPrEx>
-          <w:tblCellMar>
-            <w:top w:w="0" w:type="dxa"/>
-            <w:bottom w:w="0" w:type="dxa"/>
-          </w:tblCellMar>
-        </w:tblPrEx>
         <w:tc>
           <w:tcPr>
             <w:tcW w:w="2000" w:type="dxa"/>
@@ -39392,12 +38184,6 @@
         </w:tc>
       </w:tr>
       <w:tr>
-        <w:tblPrEx>
-          <w:tblCellMar>
-            <w:top w:w="0" w:type="dxa"/>
-            <w:bottom w:w="0" w:type="dxa"/>
-          </w:tblCellMar>
-        </w:tblPrEx>
         <w:tc>
           <w:tcPr>
             <w:tcW w:w="2000" w:type="dxa"/>
@@ -39558,6 +38344,30 @@
     </w:p>
     <w:p>
       <w:pPr>
+        <w:rPr>
+          <w:rFonts w:ascii="Arial" w:hAnsi="Arial" w:cs="Angsana New"/>
+          <w:b/>
+          <w:bCs/>
+          <w:kern w:val="0"/>
+          <w:sz w:val="24"/>
+          <w:szCs w:val="24"/>
+        </w:rPr>
+      </w:pPr>
+      <w:bookmarkStart w:id="18" w:name="Name"/>
+      <w:r>
+        <w:rPr>
+          <w:rFonts w:ascii="Arial" w:hAnsi="Arial" w:cs="Angsana New"/>
+          <w:b/>
+          <w:bCs/>
+          <w:kern w:val="0"/>
+          <w:sz w:val="24"/>
+          <w:szCs w:val="24"/>
+        </w:rPr>
+        <w:br w:type="page"/>
+      </w:r>
+    </w:p>
+    <w:p>
+      <w:pPr>
         <w:widowControl w:val="0"/>
         <w:autoSpaceDE w:val="0"/>
         <w:autoSpaceDN w:val="0"/>
@@ -39571,7 +38381,6 @@
           <w:szCs w:val="20"/>
         </w:rPr>
       </w:pPr>
-      <w:bookmarkStart w:id="18" w:name="Name"/>
       <w:r>
         <w:rPr>
           <w:rFonts w:ascii="Arial" w:hAnsi="Arial" w:cs="Angsana New"/>
@@ -39581,6 +38390,7 @@
           <w:sz w:val="24"/>
           <w:szCs w:val="24"/>
         </w:rPr>
+        <w:lastRenderedPageBreak/>
         <w:t>Name</w:t>
       </w:r>
       <w:bookmarkEnd w:id="18"/>
@@ -39729,12 +38539,6 @@
         <w:gridCol w:w="5375"/>
       </w:tblGrid>
       <w:tr>
-        <w:tblPrEx>
-          <w:tblCellMar>
-            <w:top w:w="0" w:type="dxa"/>
-            <w:bottom w:w="0" w:type="dxa"/>
-          </w:tblCellMar>
-        </w:tblPrEx>
         <w:tc>
           <w:tcPr>
             <w:tcW w:w="2000" w:type="dxa"/>
@@ -39910,12 +38714,6 @@
         </w:tc>
       </w:tr>
       <w:tr>
-        <w:tblPrEx>
-          <w:tblCellMar>
-            <w:top w:w="0" w:type="dxa"/>
-            <w:bottom w:w="0" w:type="dxa"/>
-          </w:tblCellMar>
-        </w:tblPrEx>
         <w:tc>
           <w:tcPr>
             <w:tcW w:w="2000" w:type="dxa"/>
@@ -40078,12 +38876,6 @@
         </w:tc>
       </w:tr>
       <w:tr>
-        <w:tblPrEx>
-          <w:tblCellMar>
-            <w:top w:w="0" w:type="dxa"/>
-            <w:bottom w:w="0" w:type="dxa"/>
-          </w:tblCellMar>
-        </w:tblPrEx>
         <w:tc>
           <w:tcPr>
             <w:tcW w:w="2000" w:type="dxa"/>
@@ -40252,12 +39044,6 @@
         </w:tc>
       </w:tr>
       <w:tr>
-        <w:tblPrEx>
-          <w:tblCellMar>
-            <w:top w:w="0" w:type="dxa"/>
-            <w:bottom w:w="0" w:type="dxa"/>
-          </w:tblCellMar>
-        </w:tblPrEx>
         <w:tc>
           <w:tcPr>
             <w:tcW w:w="2000" w:type="dxa"/>
@@ -40495,27 +39281,7 @@
           <w:sz w:val="20"/>
           <w:szCs w:val="20"/>
         </w:rPr>
-        <w:t xml:space="preserve">Type of name. Possible values for </w:t>
-      </w:r>
-      <w:proofErr w:type="gramStart"/>
-      <w:r>
-        <w:rPr>
-          <w:rFonts w:ascii="Arial" w:hAnsi="Arial" w:cs="Angsana New"/>
-          <w:kern w:val="0"/>
-          <w:sz w:val="20"/>
-          <w:szCs w:val="20"/>
-        </w:rPr>
-        <w:t>attribute</w:t>
-      </w:r>
-      <w:proofErr w:type="gramEnd"/>
-      <w:r>
-        <w:rPr>
-          <w:rFonts w:ascii="Arial" w:hAnsi="Arial" w:cs="Angsana New"/>
-          <w:kern w:val="0"/>
-          <w:sz w:val="20"/>
-          <w:szCs w:val="20"/>
-        </w:rPr>
-        <w:t xml:space="preserve"> 'name' are implementation dependent but standard profiles may specify types. An enterprise may have multiple IT systems each having its own local name for the same object, </w:t>
+        <w:t xml:space="preserve">Type of name. Possible values for attribute 'name' are implementation dependent but standard profiles may specify types. An enterprise may have multiple IT systems each having its own local name for the same object, </w:t>
       </w:r>
       <w:proofErr w:type="gramStart"/>
       <w:r>
@@ -40620,67 +39386,7 @@
           <w:sz w:val="20"/>
           <w:szCs w:val="20"/>
         </w:rPr>
-        <w:t xml:space="preserve"> is a human readable name of the object. It is a free text name local to a node in a naming hierarchy </w:t>
-      </w:r>
-      <w:proofErr w:type="gramStart"/>
-      <w:r>
-        <w:rPr>
-          <w:rFonts w:ascii="Arial" w:hAnsi="Arial" w:cs="Angsana New"/>
-          <w:kern w:val="0"/>
-          <w:sz w:val="20"/>
-          <w:szCs w:val="20"/>
-        </w:rPr>
-        <w:t>similar to</w:t>
-      </w:r>
-      <w:proofErr w:type="gramEnd"/>
-      <w:r>
-        <w:rPr>
-          <w:rFonts w:ascii="Arial" w:hAnsi="Arial" w:cs="Angsana New"/>
-          <w:kern w:val="0"/>
-          <w:sz w:val="20"/>
-          <w:szCs w:val="20"/>
-        </w:rPr>
-        <w:t xml:space="preserve"> a file directory structure. A power system related </w:t>
-      </w:r>
-      <w:proofErr w:type="gramStart"/>
-      <w:r>
-        <w:rPr>
-          <w:rFonts w:ascii="Arial" w:hAnsi="Arial" w:cs="Angsana New"/>
-          <w:kern w:val="0"/>
-          <w:sz w:val="20"/>
-          <w:szCs w:val="20"/>
-        </w:rPr>
-        <w:t>naming</w:t>
-      </w:r>
-      <w:proofErr w:type="gramEnd"/>
-      <w:r>
-        <w:rPr>
-          <w:rFonts w:ascii="Arial" w:hAnsi="Arial" w:cs="Angsana New"/>
-          <w:kern w:val="0"/>
-          <w:sz w:val="20"/>
-          <w:szCs w:val="20"/>
-        </w:rPr>
-        <w:t xml:space="preserve"> hierarchy may </w:t>
-      </w:r>
-      <w:proofErr w:type="gramStart"/>
-      <w:r>
-        <w:rPr>
-          <w:rFonts w:ascii="Arial" w:hAnsi="Arial" w:cs="Angsana New"/>
-          <w:kern w:val="0"/>
-          <w:sz w:val="20"/>
-          <w:szCs w:val="20"/>
-        </w:rPr>
-        <w:t>be:</w:t>
-      </w:r>
-      <w:proofErr w:type="gramEnd"/>
-      <w:r>
-        <w:rPr>
-          <w:rFonts w:ascii="Arial" w:hAnsi="Arial" w:cs="Angsana New"/>
-          <w:kern w:val="0"/>
-          <w:sz w:val="20"/>
-          <w:szCs w:val="20"/>
-        </w:rPr>
-        <w:t xml:space="preserve"> Substation, </w:t>
+        <w:t xml:space="preserve"> is a human readable name of the object. It is a free text name local to a node in a naming hierarchy similar to a file directory structure. A power system related naming hierarchy may be: Substation, </w:t>
       </w:r>
       <w:proofErr w:type="spellStart"/>
       <w:r>
@@ -40721,6 +39427,30 @@
     </w:p>
     <w:p>
       <w:pPr>
+        <w:rPr>
+          <w:rFonts w:ascii="Arial" w:hAnsi="Arial" w:cs="Angsana New"/>
+          <w:b/>
+          <w:bCs/>
+          <w:kern w:val="0"/>
+          <w:sz w:val="24"/>
+          <w:szCs w:val="24"/>
+        </w:rPr>
+      </w:pPr>
+      <w:bookmarkStart w:id="20" w:name="UsagePoint"/>
+      <w:r>
+        <w:rPr>
+          <w:rFonts w:ascii="Arial" w:hAnsi="Arial" w:cs="Angsana New"/>
+          <w:b/>
+          <w:bCs/>
+          <w:kern w:val="0"/>
+          <w:sz w:val="24"/>
+          <w:szCs w:val="24"/>
+        </w:rPr>
+        <w:br w:type="page"/>
+      </w:r>
+    </w:p>
+    <w:p>
+      <w:pPr>
         <w:widowControl w:val="0"/>
         <w:autoSpaceDE w:val="0"/>
         <w:autoSpaceDN w:val="0"/>
@@ -40734,7 +39464,6 @@
           <w:szCs w:val="20"/>
         </w:rPr>
       </w:pPr>
-      <w:bookmarkStart w:id="20" w:name="UsagePoint"/>
       <w:proofErr w:type="spellStart"/>
       <w:r>
         <w:rPr>
@@ -40745,6 +39474,7 @@
           <w:sz w:val="24"/>
           <w:szCs w:val="24"/>
         </w:rPr>
+        <w:lastRenderedPageBreak/>
         <w:t>UsagePoint</w:t>
       </w:r>
       <w:bookmarkEnd w:id="20"/>
@@ -40854,12 +39584,6 @@
         <w:gridCol w:w="5375"/>
       </w:tblGrid>
       <w:tr>
-        <w:tblPrEx>
-          <w:tblCellMar>
-            <w:top w:w="0" w:type="dxa"/>
-            <w:bottom w:w="0" w:type="dxa"/>
-          </w:tblCellMar>
-        </w:tblPrEx>
         <w:tc>
           <w:tcPr>
             <w:tcW w:w="2000" w:type="dxa"/>
@@ -41035,12 +39759,6 @@
         </w:tc>
       </w:tr>
       <w:tr>
-        <w:tblPrEx>
-          <w:tblCellMar>
-            <w:top w:w="0" w:type="dxa"/>
-            <w:bottom w:w="0" w:type="dxa"/>
-          </w:tblCellMar>
-        </w:tblPrEx>
         <w:tc>
           <w:tcPr>
             <w:tcW w:w="2000" w:type="dxa"/>
@@ -41209,12 +39927,6 @@
         </w:tc>
       </w:tr>
       <w:tr>
-        <w:tblPrEx>
-          <w:tblCellMar>
-            <w:top w:w="0" w:type="dxa"/>
-            <w:bottom w:w="0" w:type="dxa"/>
-          </w:tblCellMar>
-        </w:tblPrEx>
         <w:tc>
           <w:tcPr>
             <w:tcW w:w="2000" w:type="dxa"/>
@@ -41377,38 +40089,12 @@
                 <w:sz w:val="16"/>
                 <w:szCs w:val="16"/>
               </w:rPr>
-              <w:t xml:space="preserve">Phase code. </w:t>
-            </w:r>
-            <w:proofErr w:type="gramStart"/>
-            <w:r>
-              <w:rPr>
-                <w:rFonts w:ascii="Arial" w:hAnsi="Arial" w:cs="Angsana New"/>
-                <w:kern w:val="0"/>
-                <w:sz w:val="16"/>
-                <w:szCs w:val="16"/>
-              </w:rPr>
-              <w:t>Number</w:t>
-            </w:r>
-            <w:proofErr w:type="gramEnd"/>
-            <w:r>
-              <w:rPr>
-                <w:rFonts w:ascii="Arial" w:hAnsi="Arial" w:cs="Angsana New"/>
-                <w:kern w:val="0"/>
-                <w:sz w:val="16"/>
-                <w:szCs w:val="16"/>
-              </w:rPr>
-              <w:t xml:space="preserve"> of wires and specific nominal phases can be deduced from enumeration literal values. For example, ABCN is three-phase, four-wire, s12n (splitSecondary12N) is single-phase, three-wire, and s1n and s2n are single-phase, two-wire. </w:t>
+              <w:t xml:space="preserve">Phase code. Number of wires and specific nominal phases can be deduced from enumeration literal values. For example, ABCN is three-phase, four-wire, s12n (splitSecondary12N) is single-phase, three-wire, and s1n and s2n are single-phase, two-wire. </w:t>
             </w:r>
           </w:p>
         </w:tc>
       </w:tr>
       <w:tr>
-        <w:tblPrEx>
-          <w:tblCellMar>
-            <w:top w:w="0" w:type="dxa"/>
-            <w:bottom w:w="0" w:type="dxa"/>
-          </w:tblCellMar>
-        </w:tblPrEx>
         <w:tc>
           <w:tcPr>
             <w:tcW w:w="2000" w:type="dxa"/>
@@ -41577,12 +40263,6 @@
         </w:tc>
       </w:tr>
       <w:tr>
-        <w:tblPrEx>
-          <w:tblCellMar>
-            <w:top w:w="0" w:type="dxa"/>
-            <w:bottom w:w="0" w:type="dxa"/>
-          </w:tblCellMar>
-        </w:tblPrEx>
         <w:tc>
           <w:tcPr>
             <w:tcW w:w="2000" w:type="dxa"/>
@@ -41751,12 +40431,6 @@
         </w:tc>
       </w:tr>
       <w:tr>
-        <w:tblPrEx>
-          <w:tblCellMar>
-            <w:top w:w="0" w:type="dxa"/>
-            <w:bottom w:w="0" w:type="dxa"/>
-          </w:tblCellMar>
-        </w:tblPrEx>
         <w:tc>
           <w:tcPr>
             <w:tcW w:w="2000" w:type="dxa"/>
@@ -42087,12 +40761,6 @@
         <w:gridCol w:w="5375"/>
       </w:tblGrid>
       <w:tr>
-        <w:tblPrEx>
-          <w:tblCellMar>
-            <w:top w:w="0" w:type="dxa"/>
-            <w:bottom w:w="0" w:type="dxa"/>
-          </w:tblCellMar>
-        </w:tblPrEx>
         <w:tc>
           <w:tcPr>
             <w:tcW w:w="2000" w:type="dxa"/>
@@ -42268,12 +40936,6 @@
         </w:tc>
       </w:tr>
       <w:tr>
-        <w:tblPrEx>
-          <w:tblCellMar>
-            <w:top w:w="0" w:type="dxa"/>
-            <w:bottom w:w="0" w:type="dxa"/>
-          </w:tblCellMar>
-        </w:tblPrEx>
         <w:tc>
           <w:tcPr>
             <w:tcW w:w="2000" w:type="dxa"/>
@@ -42410,40 +41072,12 @@
                 <w:sz w:val="16"/>
                 <w:szCs w:val="16"/>
               </w:rPr>
-              <w:t xml:space="preserve">The description is a free human readable text describing or naming the object. It may be </w:t>
-            </w:r>
-            <w:proofErr w:type="spellStart"/>
-            <w:proofErr w:type="gramStart"/>
-            <w:r>
-              <w:rPr>
-                <w:rFonts w:ascii="Arial" w:hAnsi="Arial" w:cs="Angsana New"/>
-                <w:kern w:val="0"/>
-                <w:sz w:val="16"/>
-                <w:szCs w:val="16"/>
-              </w:rPr>
-              <w:t>non unique</w:t>
-            </w:r>
-            <w:proofErr w:type="spellEnd"/>
-            <w:proofErr w:type="gramEnd"/>
-            <w:r>
-              <w:rPr>
-                <w:rFonts w:ascii="Arial" w:hAnsi="Arial" w:cs="Angsana New"/>
-                <w:kern w:val="0"/>
-                <w:sz w:val="16"/>
-                <w:szCs w:val="16"/>
-              </w:rPr>
-              <w:t xml:space="preserve"> and may not correlate to a naming hierarchy. </w:t>
+              <w:t xml:space="preserve">The description is a free human readable text describing or naming the object. It may be non unique and may not correlate to a naming hierarchy. </w:t>
             </w:r>
           </w:p>
         </w:tc>
       </w:tr>
       <w:tr>
-        <w:tblPrEx>
-          <w:tblCellMar>
-            <w:top w:w="0" w:type="dxa"/>
-            <w:bottom w:w="0" w:type="dxa"/>
-          </w:tblCellMar>
-        </w:tblPrEx>
         <w:tc>
           <w:tcPr>
             <w:tcW w:w="2000" w:type="dxa"/>
@@ -42608,12 +41242,6 @@
         </w:tc>
       </w:tr>
       <w:tr>
-        <w:tblPrEx>
-          <w:tblCellMar>
-            <w:top w:w="0" w:type="dxa"/>
-            <w:bottom w:w="0" w:type="dxa"/>
-          </w:tblCellMar>
-        </w:tblPrEx>
         <w:tc>
           <w:tcPr>
             <w:tcW w:w="2000" w:type="dxa"/>
@@ -42771,12 +41399,6 @@
         </w:tc>
       </w:tr>
       <w:tr>
-        <w:tblPrEx>
-          <w:tblCellMar>
-            <w:top w:w="0" w:type="dxa"/>
-            <w:bottom w:w="0" w:type="dxa"/>
-          </w:tblCellMar>
-        </w:tblPrEx>
         <w:tc>
           <w:tcPr>
             <w:tcW w:w="2000" w:type="dxa"/>
@@ -42945,6 +41567,27 @@
           <w:szCs w:val="20"/>
         </w:rPr>
       </w:pPr>
+    </w:p>
+    <w:p>
+      <w:pPr>
+        <w:rPr>
+          <w:rFonts w:ascii="Arial" w:hAnsi="Arial" w:cs="Angsana New"/>
+          <w:b/>
+          <w:bCs/>
+          <w:kern w:val="0"/>
+          <w:sz w:val="28"/>
+        </w:rPr>
+      </w:pPr>
+      <w:r>
+        <w:rPr>
+          <w:rFonts w:ascii="Arial" w:hAnsi="Arial" w:cs="Angsana New"/>
+          <w:b/>
+          <w:bCs/>
+          <w:kern w:val="0"/>
+          <w:sz w:val="28"/>
+        </w:rPr>
+        <w:br w:type="page"/>
+      </w:r>
     </w:p>
     <w:p>
       <w:pPr>
@@ -42970,6 +41613,7 @@
           <w:kern w:val="0"/>
           <w:sz w:val="28"/>
         </w:rPr>
+        <w:lastRenderedPageBreak/>
         <w:t xml:space="preserve">Enumerations </w:t>
       </w:r>
     </w:p>
@@ -43051,27 +41695,7 @@
           <w:sz w:val="20"/>
           <w:szCs w:val="20"/>
         </w:rPr>
-        <w:t xml:space="preserve">Enumeration for the type of area </w:t>
-      </w:r>
-      <w:proofErr w:type="gramStart"/>
-      <w:r>
-        <w:rPr>
-          <w:rFonts w:ascii="Arial" w:hAnsi="Arial" w:cs="Angsana New"/>
-          <w:kern w:val="0"/>
-          <w:sz w:val="20"/>
-          <w:szCs w:val="20"/>
-        </w:rPr>
-        <w:t>defined;</w:t>
-      </w:r>
-      <w:proofErr w:type="gramEnd"/>
-      <w:r>
-        <w:rPr>
-          <w:rFonts w:ascii="Arial" w:hAnsi="Arial" w:cs="Angsana New"/>
-          <w:kern w:val="0"/>
-          <w:sz w:val="20"/>
-          <w:szCs w:val="20"/>
-        </w:rPr>
-        <w:t xml:space="preserve"> e.g., county, state, parish, </w:t>
+        <w:t xml:space="preserve">Enumeration for the type of area defined; e.g., county, state, parish, </w:t>
       </w:r>
       <w:proofErr w:type="spellStart"/>
       <w:r>
@@ -43126,12 +41750,6 @@
         <w:gridCol w:w="5750"/>
       </w:tblGrid>
       <w:tr>
-        <w:tblPrEx>
-          <w:tblCellMar>
-            <w:top w:w="0" w:type="dxa"/>
-            <w:bottom w:w="0" w:type="dxa"/>
-          </w:tblCellMar>
-        </w:tblPrEx>
         <w:tc>
           <w:tcPr>
             <w:tcW w:w="3750" w:type="dxa"/>
@@ -43214,12 +41832,6 @@
         </w:tc>
       </w:tr>
       <w:tr>
-        <w:tblPrEx>
-          <w:tblCellMar>
-            <w:top w:w="0" w:type="dxa"/>
-            <w:bottom w:w="0" w:type="dxa"/>
-          </w:tblCellMar>
-        </w:tblPrEx>
         <w:tc>
           <w:tcPr>
             <w:tcW w:w="3750" w:type="dxa"/>
@@ -43292,12 +41904,6 @@
         </w:tc>
       </w:tr>
       <w:tr>
-        <w:tblPrEx>
-          <w:tblCellMar>
-            <w:top w:w="0" w:type="dxa"/>
-            <w:bottom w:w="0" w:type="dxa"/>
-          </w:tblCellMar>
-        </w:tblPrEx>
         <w:tc>
           <w:tcPr>
             <w:tcW w:w="3750" w:type="dxa"/>
@@ -43370,12 +41976,6 @@
         </w:tc>
       </w:tr>
       <w:tr>
-        <w:tblPrEx>
-          <w:tblCellMar>
-            <w:top w:w="0" w:type="dxa"/>
-            <w:bottom w:w="0" w:type="dxa"/>
-          </w:tblCellMar>
-        </w:tblPrEx>
         <w:tc>
           <w:tcPr>
             <w:tcW w:w="3750" w:type="dxa"/>
@@ -43448,12 +42048,6 @@
         </w:tc>
       </w:tr>
       <w:tr>
-        <w:tblPrEx>
-          <w:tblCellMar>
-            <w:top w:w="0" w:type="dxa"/>
-            <w:bottom w:w="0" w:type="dxa"/>
-          </w:tblCellMar>
-        </w:tblPrEx>
         <w:tc>
           <w:tcPr>
             <w:tcW w:w="3750" w:type="dxa"/>
@@ -43486,7 +42080,6 @@
                 <w:sz w:val="16"/>
                 <w:szCs w:val="16"/>
               </w:rPr>
-              <w:lastRenderedPageBreak/>
               <w:t>serviceArea</w:t>
             </w:r>
             <w:proofErr w:type="spellEnd"/>
@@ -43538,12 +42131,6 @@
         </w:tc>
       </w:tr>
       <w:tr>
-        <w:tblPrEx>
-          <w:tblCellMar>
-            <w:top w:w="0" w:type="dxa"/>
-            <w:bottom w:w="0" w:type="dxa"/>
-          </w:tblCellMar>
-        </w:tblPrEx>
         <w:tc>
           <w:tcPr>
             <w:tcW w:w="3750" w:type="dxa"/>
@@ -43616,12 +42203,6 @@
         </w:tc>
       </w:tr>
       <w:tr>
-        <w:tblPrEx>
-          <w:tblCellMar>
-            <w:top w:w="0" w:type="dxa"/>
-            <w:bottom w:w="0" w:type="dxa"/>
-          </w:tblCellMar>
-        </w:tblPrEx>
         <w:tc>
           <w:tcPr>
             <w:tcW w:w="3750" w:type="dxa"/>
@@ -43694,12 +42275,6 @@
         </w:tc>
       </w:tr>
       <w:tr>
-        <w:tblPrEx>
-          <w:tblCellMar>
-            <w:top w:w="0" w:type="dxa"/>
-            <w:bottom w:w="0" w:type="dxa"/>
-          </w:tblCellMar>
-        </w:tblPrEx>
         <w:tc>
           <w:tcPr>
             <w:tcW w:w="3750" w:type="dxa"/>
@@ -43772,12 +42347,6 @@
         </w:tc>
       </w:tr>
       <w:tr>
-        <w:tblPrEx>
-          <w:tblCellMar>
-            <w:top w:w="0" w:type="dxa"/>
-            <w:bottom w:w="0" w:type="dxa"/>
-          </w:tblCellMar>
-        </w:tblPrEx>
         <w:tc>
           <w:tcPr>
             <w:tcW w:w="3750" w:type="dxa"/>
@@ -43994,12 +42563,6 @@
         <w:gridCol w:w="5750"/>
       </w:tblGrid>
       <w:tr>
-        <w:tblPrEx>
-          <w:tblCellMar>
-            <w:top w:w="0" w:type="dxa"/>
-            <w:bottom w:w="0" w:type="dxa"/>
-          </w:tblCellMar>
-        </w:tblPrEx>
         <w:tc>
           <w:tcPr>
             <w:tcW w:w="3750" w:type="dxa"/>
@@ -44082,12 +42645,6 @@
         </w:tc>
       </w:tr>
       <w:tr>
-        <w:tblPrEx>
-          <w:tblCellMar>
-            <w:top w:w="0" w:type="dxa"/>
-            <w:bottom w:w="0" w:type="dxa"/>
-          </w:tblCellMar>
-        </w:tblPrEx>
         <w:tc>
           <w:tcPr>
             <w:tcW w:w="3750" w:type="dxa"/>
@@ -44171,12 +42728,6 @@
         </w:tc>
       </w:tr>
       <w:tr>
-        <w:tblPrEx>
-          <w:tblCellMar>
-            <w:top w:w="0" w:type="dxa"/>
-            <w:bottom w:w="0" w:type="dxa"/>
-          </w:tblCellMar>
-        </w:tblPrEx>
         <w:tc>
           <w:tcPr>
             <w:tcW w:w="3750" w:type="dxa"/>
@@ -44280,12 +42831,6 @@
         </w:tc>
       </w:tr>
       <w:tr>
-        <w:tblPrEx>
-          <w:tblCellMar>
-            <w:top w:w="0" w:type="dxa"/>
-            <w:bottom w:w="0" w:type="dxa"/>
-          </w:tblCellMar>
-        </w:tblPrEx>
         <w:tc>
           <w:tcPr>
             <w:tcW w:w="3750" w:type="dxa"/>
@@ -44429,12 +42974,6 @@
         </w:tc>
       </w:tr>
       <w:tr>
-        <w:tblPrEx>
-          <w:tblCellMar>
-            <w:top w:w="0" w:type="dxa"/>
-            <w:bottom w:w="0" w:type="dxa"/>
-          </w:tblCellMar>
-        </w:tblPrEx>
         <w:tc>
           <w:tcPr>
             <w:tcW w:w="3750" w:type="dxa"/>
@@ -44691,12 +43230,6 @@
         <w:gridCol w:w="5750"/>
       </w:tblGrid>
       <w:tr>
-        <w:tblPrEx>
-          <w:tblCellMar>
-            <w:top w:w="0" w:type="dxa"/>
-            <w:bottom w:w="0" w:type="dxa"/>
-          </w:tblCellMar>
-        </w:tblPrEx>
         <w:tc>
           <w:tcPr>
             <w:tcW w:w="3750" w:type="dxa"/>
@@ -44779,12 +43312,6 @@
         </w:tc>
       </w:tr>
       <w:tr>
-        <w:tblPrEx>
-          <w:tblCellMar>
-            <w:top w:w="0" w:type="dxa"/>
-            <w:bottom w:w="0" w:type="dxa"/>
-          </w:tblCellMar>
-        </w:tblPrEx>
         <w:tc>
           <w:tcPr>
             <w:tcW w:w="3750" w:type="dxa"/>
@@ -44857,12 +43384,6 @@
         </w:tc>
       </w:tr>
       <w:tr>
-        <w:tblPrEx>
-          <w:tblCellMar>
-            <w:top w:w="0" w:type="dxa"/>
-            <w:bottom w:w="0" w:type="dxa"/>
-          </w:tblCellMar>
-        </w:tblPrEx>
         <w:tc>
           <w:tcPr>
             <w:tcW w:w="3750" w:type="dxa"/>
@@ -44946,12 +43467,6 @@
         </w:tc>
       </w:tr>
       <w:tr>
-        <w:tblPrEx>
-          <w:tblCellMar>
-            <w:top w:w="0" w:type="dxa"/>
-            <w:bottom w:w="0" w:type="dxa"/>
-          </w:tblCellMar>
-        </w:tblPrEx>
         <w:tc>
           <w:tcPr>
             <w:tcW w:w="3750" w:type="dxa"/>
@@ -45035,12 +43550,6 @@
         </w:tc>
       </w:tr>
       <w:tr>
-        <w:tblPrEx>
-          <w:tblCellMar>
-            <w:top w:w="0" w:type="dxa"/>
-            <w:bottom w:w="0" w:type="dxa"/>
-          </w:tblCellMar>
-        </w:tblPrEx>
         <w:tc>
           <w:tcPr>
             <w:tcW w:w="3750" w:type="dxa"/>
@@ -45226,12 +43735,6 @@
         <w:gridCol w:w="5750"/>
       </w:tblGrid>
       <w:tr>
-        <w:tblPrEx>
-          <w:tblCellMar>
-            <w:top w:w="0" w:type="dxa"/>
-            <w:bottom w:w="0" w:type="dxa"/>
-          </w:tblCellMar>
-        </w:tblPrEx>
         <w:tc>
           <w:tcPr>
             <w:tcW w:w="3750" w:type="dxa"/>
@@ -45314,12 +43817,6 @@
         </w:tc>
       </w:tr>
       <w:tr>
-        <w:tblPrEx>
-          <w:tblCellMar>
-            <w:top w:w="0" w:type="dxa"/>
-            <w:bottom w:w="0" w:type="dxa"/>
-          </w:tblCellMar>
-        </w:tblPrEx>
         <w:tc>
           <w:tcPr>
             <w:tcW w:w="3750" w:type="dxa"/>
@@ -45392,12 +43889,6 @@
         </w:tc>
       </w:tr>
       <w:tr>
-        <w:tblPrEx>
-          <w:tblCellMar>
-            <w:top w:w="0" w:type="dxa"/>
-            <w:bottom w:w="0" w:type="dxa"/>
-          </w:tblCellMar>
-        </w:tblPrEx>
         <w:tc>
           <w:tcPr>
             <w:tcW w:w="3750" w:type="dxa"/>
@@ -45470,12 +43961,6 @@
         </w:tc>
       </w:tr>
       <w:tr>
-        <w:tblPrEx>
-          <w:tblCellMar>
-            <w:top w:w="0" w:type="dxa"/>
-            <w:bottom w:w="0" w:type="dxa"/>
-          </w:tblCellMar>
-        </w:tblPrEx>
         <w:tc>
           <w:tcPr>
             <w:tcW w:w="3750" w:type="dxa"/>
@@ -45548,12 +44033,6 @@
         </w:tc>
       </w:tr>
       <w:tr>
-        <w:tblPrEx>
-          <w:tblCellMar>
-            <w:top w:w="0" w:type="dxa"/>
-            <w:bottom w:w="0" w:type="dxa"/>
-          </w:tblCellMar>
-        </w:tblPrEx>
         <w:tc>
           <w:tcPr>
             <w:tcW w:w="3750" w:type="dxa"/>
@@ -45637,12 +44116,6 @@
         </w:tc>
       </w:tr>
       <w:tr>
-        <w:tblPrEx>
-          <w:tblCellMar>
-            <w:top w:w="0" w:type="dxa"/>
-            <w:bottom w:w="0" w:type="dxa"/>
-          </w:tblCellMar>
-        </w:tblPrEx>
         <w:tc>
           <w:tcPr>
             <w:tcW w:w="3750" w:type="dxa"/>
@@ -45715,12 +44188,6 @@
         </w:tc>
       </w:tr>
       <w:tr>
-        <w:tblPrEx>
-          <w:tblCellMar>
-            <w:top w:w="0" w:type="dxa"/>
-            <w:bottom w:w="0" w:type="dxa"/>
-          </w:tblCellMar>
-        </w:tblPrEx>
         <w:tc>
           <w:tcPr>
             <w:tcW w:w="3750" w:type="dxa"/>
@@ -45793,12 +44260,6 @@
         </w:tc>
       </w:tr>
       <w:tr>
-        <w:tblPrEx>
-          <w:tblCellMar>
-            <w:top w:w="0" w:type="dxa"/>
-            <w:bottom w:w="0" w:type="dxa"/>
-          </w:tblCellMar>
-        </w:tblPrEx>
         <w:tc>
           <w:tcPr>
             <w:tcW w:w="3750" w:type="dxa"/>
@@ -45882,12 +44343,6 @@
         </w:tc>
       </w:tr>
       <w:tr>
-        <w:tblPrEx>
-          <w:tblCellMar>
-            <w:top w:w="0" w:type="dxa"/>
-            <w:bottom w:w="0" w:type="dxa"/>
-          </w:tblCellMar>
-        </w:tblPrEx>
         <w:tc>
           <w:tcPr>
             <w:tcW w:w="3750" w:type="dxa"/>
@@ -45975,6 +44430,27 @@
           <w:szCs w:val="20"/>
         </w:rPr>
       </w:pPr>
+    </w:p>
+    <w:p>
+      <w:pPr>
+        <w:rPr>
+          <w:rFonts w:ascii="Arial" w:hAnsi="Arial" w:cs="Angsana New"/>
+          <w:b/>
+          <w:bCs/>
+          <w:kern w:val="0"/>
+          <w:sz w:val="28"/>
+        </w:rPr>
+      </w:pPr>
+      <w:r>
+        <w:rPr>
+          <w:rFonts w:ascii="Arial" w:hAnsi="Arial" w:cs="Angsana New"/>
+          <w:b/>
+          <w:bCs/>
+          <w:kern w:val="0"/>
+          <w:sz w:val="28"/>
+        </w:rPr>
+        <w:br w:type="page"/>
+      </w:r>
     </w:p>
     <w:p>
       <w:pPr>
@@ -46000,6 +44476,7 @@
           <w:kern w:val="0"/>
           <w:sz w:val="28"/>
         </w:rPr>
+        <w:lastRenderedPageBreak/>
         <w:t xml:space="preserve">Compound Types </w:t>
       </w:r>
     </w:p>
@@ -46154,12 +44631,6 @@
         <w:gridCol w:w="5375"/>
       </w:tblGrid>
       <w:tr>
-        <w:tblPrEx>
-          <w:tblCellMar>
-            <w:top w:w="0" w:type="dxa"/>
-            <w:bottom w:w="0" w:type="dxa"/>
-          </w:tblCellMar>
-        </w:tblPrEx>
         <w:tc>
           <w:tcPr>
             <w:tcW w:w="2000" w:type="dxa"/>
@@ -46335,12 +44806,6 @@
         </w:tc>
       </w:tr>
       <w:tr>
-        <w:tblPrEx>
-          <w:tblCellMar>
-            <w:top w:w="0" w:type="dxa"/>
-            <w:bottom w:w="0" w:type="dxa"/>
-          </w:tblCellMar>
-        </w:tblPrEx>
         <w:tc>
           <w:tcPr>
             <w:tcW w:w="2000" w:type="dxa"/>
@@ -46488,38 +44953,12 @@
                 <w:sz w:val="16"/>
                 <w:szCs w:val="16"/>
               </w:rPr>
-              <w:t xml:space="preserve">End date and time of this interval.  The end date and time where the interval is defined up </w:t>
-            </w:r>
-            <w:proofErr w:type="gramStart"/>
-            <w:r>
-              <w:rPr>
-                <w:rFonts w:ascii="Arial" w:hAnsi="Arial" w:cs="Angsana New"/>
-                <w:kern w:val="0"/>
-                <w:sz w:val="16"/>
-                <w:szCs w:val="16"/>
-              </w:rPr>
-              <w:t>to, but</w:t>
-            </w:r>
-            <w:proofErr w:type="gramEnd"/>
-            <w:r>
-              <w:rPr>
-                <w:rFonts w:ascii="Arial" w:hAnsi="Arial" w:cs="Angsana New"/>
-                <w:kern w:val="0"/>
-                <w:sz w:val="16"/>
-                <w:szCs w:val="16"/>
-              </w:rPr>
-              <w:t xml:space="preserve"> excluded. </w:t>
+              <w:t xml:space="preserve">End date and time of this interval.  The end date and time where the interval is defined up to, but excluded. </w:t>
             </w:r>
           </w:p>
         </w:tc>
       </w:tr>
       <w:tr>
-        <w:tblPrEx>
-          <w:tblCellMar>
-            <w:top w:w="0" w:type="dxa"/>
-            <w:bottom w:w="0" w:type="dxa"/>
-          </w:tblCellMar>
-        </w:tblPrEx>
         <w:tc>
           <w:tcPr>
             <w:tcW w:w="2000" w:type="dxa"/>
@@ -46824,12 +45263,6 @@
         <w:gridCol w:w="5375"/>
       </w:tblGrid>
       <w:tr>
-        <w:tblPrEx>
-          <w:tblCellMar>
-            <w:top w:w="0" w:type="dxa"/>
-            <w:bottom w:w="0" w:type="dxa"/>
-          </w:tblCellMar>
-        </w:tblPrEx>
         <w:tc>
           <w:tcPr>
             <w:tcW w:w="2000" w:type="dxa"/>
@@ -47005,12 +45438,6 @@
         </w:tc>
       </w:tr>
       <w:tr>
-        <w:tblPrEx>
-          <w:tblCellMar>
-            <w:top w:w="0" w:type="dxa"/>
-            <w:bottom w:w="0" w:type="dxa"/>
-          </w:tblCellMar>
-        </w:tblPrEx>
         <w:tc>
           <w:tcPr>
             <w:tcW w:w="2000" w:type="dxa"/>
@@ -47304,12 +45731,6 @@
         <w:gridCol w:w="5375"/>
       </w:tblGrid>
       <w:tr>
-        <w:tblPrEx>
-          <w:tblCellMar>
-            <w:top w:w="0" w:type="dxa"/>
-            <w:bottom w:w="0" w:type="dxa"/>
-          </w:tblCellMar>
-        </w:tblPrEx>
         <w:tc>
           <w:tcPr>
             <w:tcW w:w="2000" w:type="dxa"/>
@@ -47485,12 +45906,6 @@
         </w:tc>
       </w:tr>
       <w:tr>
-        <w:tblPrEx>
-          <w:tblCellMar>
-            <w:top w:w="0" w:type="dxa"/>
-            <w:bottom w:w="0" w:type="dxa"/>
-          </w:tblCellMar>
-        </w:tblPrEx>
         <w:tc>
           <w:tcPr>
             <w:tcW w:w="2000" w:type="dxa"/>
@@ -47644,12 +46059,6 @@
         </w:tc>
       </w:tr>
       <w:tr>
-        <w:tblPrEx>
-          <w:tblCellMar>
-            <w:top w:w="0" w:type="dxa"/>
-            <w:bottom w:w="0" w:type="dxa"/>
-          </w:tblCellMar>
-        </w:tblPrEx>
         <w:tc>
           <w:tcPr>
             <w:tcW w:w="2000" w:type="dxa"/>
@@ -47821,6 +46230,30 @@
     </w:p>
     <w:p>
       <w:pPr>
+        <w:rPr>
+          <w:rFonts w:ascii="Arial" w:hAnsi="Arial" w:cs="Angsana New"/>
+          <w:b/>
+          <w:bCs/>
+          <w:kern w:val="0"/>
+          <w:sz w:val="24"/>
+          <w:szCs w:val="24"/>
+        </w:rPr>
+      </w:pPr>
+      <w:bookmarkStart w:id="29" w:name="Status"/>
+      <w:r>
+        <w:rPr>
+          <w:rFonts w:ascii="Arial" w:hAnsi="Arial" w:cs="Angsana New"/>
+          <w:b/>
+          <w:bCs/>
+          <w:kern w:val="0"/>
+          <w:sz w:val="24"/>
+          <w:szCs w:val="24"/>
+        </w:rPr>
+        <w:br w:type="page"/>
+      </w:r>
+    </w:p>
+    <w:p>
+      <w:pPr>
         <w:widowControl w:val="0"/>
         <w:autoSpaceDE w:val="0"/>
         <w:autoSpaceDN w:val="0"/>
@@ -47834,7 +46267,6 @@
           <w:szCs w:val="20"/>
         </w:rPr>
       </w:pPr>
-      <w:bookmarkStart w:id="29" w:name="Status"/>
       <w:r>
         <w:rPr>
           <w:rFonts w:ascii="Arial" w:hAnsi="Arial" w:cs="Angsana New"/>
@@ -47844,6 +46276,7 @@
           <w:sz w:val="24"/>
           <w:szCs w:val="24"/>
         </w:rPr>
+        <w:lastRenderedPageBreak/>
         <w:t>Status</w:t>
       </w:r>
       <w:bookmarkEnd w:id="29"/>
@@ -47863,7 +46296,6 @@
           <w:szCs w:val="20"/>
         </w:rPr>
       </w:pPr>
-      <w:proofErr w:type="gramStart"/>
       <w:r>
         <w:rPr>
           <w:rFonts w:ascii="Arial" w:hAnsi="Arial" w:cs="Angsana New"/>
@@ -47871,17 +46303,7 @@
           <w:sz w:val="20"/>
           <w:szCs w:val="20"/>
         </w:rPr>
-        <w:t>Current status</w:t>
-      </w:r>
-      <w:proofErr w:type="gramEnd"/>
-      <w:r>
-        <w:rPr>
-          <w:rFonts w:ascii="Arial" w:hAnsi="Arial" w:cs="Angsana New"/>
-          <w:kern w:val="0"/>
-          <w:sz w:val="20"/>
-          <w:szCs w:val="20"/>
-        </w:rPr>
-        <w:t xml:space="preserve"> information relevant to an entity.</w:t>
+        <w:t>Current status information relevant to an entity.</w:t>
       </w:r>
     </w:p>
     <w:p>
@@ -47963,12 +46385,6 @@
         <w:gridCol w:w="5375"/>
       </w:tblGrid>
       <w:tr>
-        <w:tblPrEx>
-          <w:tblCellMar>
-            <w:top w:w="0" w:type="dxa"/>
-            <w:bottom w:w="0" w:type="dxa"/>
-          </w:tblCellMar>
-        </w:tblPrEx>
         <w:tc>
           <w:tcPr>
             <w:tcW w:w="2000" w:type="dxa"/>
@@ -48144,12 +46560,6 @@
         </w:tc>
       </w:tr>
       <w:tr>
-        <w:tblPrEx>
-          <w:tblCellMar>
-            <w:top w:w="0" w:type="dxa"/>
-            <w:bottom w:w="0" w:type="dxa"/>
-          </w:tblCellMar>
-        </w:tblPrEx>
         <w:tc>
           <w:tcPr>
             <w:tcW w:w="2000" w:type="dxa"/>
@@ -48314,12 +46724,6 @@
         </w:tc>
       </w:tr>
       <w:tr>
-        <w:tblPrEx>
-          <w:tblCellMar>
-            <w:top w:w="0" w:type="dxa"/>
-            <w:bottom w:w="0" w:type="dxa"/>
-          </w:tblCellMar>
-        </w:tblPrEx>
         <w:tc>
           <w:tcPr>
             <w:tcW w:w="2000" w:type="dxa"/>
@@ -48456,38 +46860,12 @@
                 <w:sz w:val="16"/>
                 <w:szCs w:val="16"/>
               </w:rPr>
-              <w:t xml:space="preserve">Reason code or explanation for why an object went to the </w:t>
-            </w:r>
-            <w:proofErr w:type="gramStart"/>
-            <w:r>
-              <w:rPr>
-                <w:rFonts w:ascii="Arial" w:hAnsi="Arial" w:cs="Angsana New"/>
-                <w:kern w:val="0"/>
-                <w:sz w:val="16"/>
-                <w:szCs w:val="16"/>
-              </w:rPr>
-              <w:t>current status</w:t>
-            </w:r>
-            <w:proofErr w:type="gramEnd"/>
-            <w:r>
-              <w:rPr>
-                <w:rFonts w:ascii="Arial" w:hAnsi="Arial" w:cs="Angsana New"/>
-                <w:kern w:val="0"/>
-                <w:sz w:val="16"/>
-                <w:szCs w:val="16"/>
-              </w:rPr>
-              <w:t xml:space="preserve"> 'value'. </w:t>
+              <w:t xml:space="preserve">Reason code or explanation for why an object went to the current status 'value'. </w:t>
             </w:r>
           </w:p>
         </w:tc>
       </w:tr>
       <w:tr>
-        <w:tblPrEx>
-          <w:tblCellMar>
-            <w:top w:w="0" w:type="dxa"/>
-            <w:bottom w:w="0" w:type="dxa"/>
-          </w:tblCellMar>
-        </w:tblPrEx>
         <w:tc>
           <w:tcPr>
             <w:tcW w:w="2000" w:type="dxa"/>
@@ -48630,12 +47008,6 @@
         </w:tc>
       </w:tr>
       <w:tr>
-        <w:tblPrEx>
-          <w:tblCellMar>
-            <w:top w:w="0" w:type="dxa"/>
-            <w:bottom w:w="0" w:type="dxa"/>
-          </w:tblCellMar>
-        </w:tblPrEx>
         <w:tc>
           <w:tcPr>
             <w:tcW w:w="2000" w:type="dxa"/>
@@ -48813,6 +47185,27 @@
           <w:szCs w:val="20"/>
         </w:rPr>
       </w:pPr>
+    </w:p>
+    <w:p>
+      <w:pPr>
+        <w:rPr>
+          <w:rFonts w:ascii="Arial" w:hAnsi="Arial" w:cs="Angsana New"/>
+          <w:b/>
+          <w:bCs/>
+          <w:kern w:val="0"/>
+          <w:sz w:val="28"/>
+        </w:rPr>
+      </w:pPr>
+      <w:r>
+        <w:rPr>
+          <w:rFonts w:ascii="Arial" w:hAnsi="Arial" w:cs="Angsana New"/>
+          <w:b/>
+          <w:bCs/>
+          <w:kern w:val="0"/>
+          <w:sz w:val="28"/>
+        </w:rPr>
+        <w:br w:type="page"/>
+      </w:r>
     </w:p>
     <w:p>
       <w:pPr>
@@ -48838,6 +47231,7 @@
           <w:kern w:val="0"/>
           <w:sz w:val="28"/>
         </w:rPr>
+        <w:lastRenderedPageBreak/>
         <w:t xml:space="preserve">Datatypes </w:t>
       </w:r>
     </w:p>
@@ -49069,9 +47463,18 @@
         </w:rPr>
       </w:pPr>
     </w:p>
-    <w:p/>
+    <w:p>
+      <w:pPr>
+        <w:rPr>
+          <w:rFonts w:hint="cs"/>
+          <w:cs/>
+        </w:rPr>
+      </w:pPr>
+    </w:p>
     <w:sectPr>
-      <w:pgSz w:w="12240" w:h="15840"/>
+      <w:headerReference w:type="default" r:id="rId8"/>
+      <w:footerReference w:type="default" r:id="rId9"/>
+      <w:pgSz w:w="11900" w:h="16820"/>
       <w:pgMar w:top="1985" w:right="1701" w:bottom="1701" w:left="1701" w:header="720" w:footer="720" w:gutter="0"/>
       <w:cols w:space="720"/>
       <w:docGrid w:linePitch="360"/>
@@ -49080,8 +47483,394 @@
 </w:document>
 </file>
 
+<file path=word/endnotes.xml><?xml version="1.0" encoding="utf-8"?>
+<w:endnotes xmlns:wpc="http://schemas.microsoft.com/office/word/2010/wordprocessingCanvas" xmlns:cx="http://schemas.microsoft.com/office/drawing/2014/chartex" xmlns:cx1="http://schemas.microsoft.com/office/drawing/2015/9/8/chartex" xmlns:cx2="http://schemas.microsoft.com/office/drawing/2015/10/21/chartex" xmlns:cx3="http://schemas.microsoft.com/office/drawing/2016/5/9/chartex" xmlns:cx4="http://schemas.microsoft.com/office/drawing/2016/5/10/chartex" xmlns:cx5="http://schemas.microsoft.com/office/drawing/2016/5/11/chartex" xmlns:cx6="http://schemas.microsoft.com/office/drawing/2016/5/12/chartex" xmlns:cx7="http://schemas.microsoft.com/office/drawing/2016/5/13/chartex" xmlns:cx8="http://schemas.microsoft.com/office/drawing/2016/5/14/chartex" xmlns:mc="http://schemas.openxmlformats.org/markup-compatibility/2006" xmlns:aink="http://schemas.microsoft.com/office/drawing/2016/ink" xmlns:am3d="http://schemas.microsoft.com/office/drawing/2017/model3d" xmlns:o="urn:schemas-microsoft-com:office:office" xmlns:oel="http://schemas.microsoft.com/office/2019/extlst" xmlns:r="http://schemas.openxmlformats.org/officeDocument/2006/relationships" xmlns:m="http://schemas.openxmlformats.org/officeDocument/2006/math" xmlns:v="urn:schemas-microsoft-com:vml" xmlns:wp14="http://schemas.microsoft.com/office/word/2010/wordprocessingDrawing" xmlns:wp="http://schemas.openxmlformats.org/drawingml/2006/wordprocessingDrawing" xmlns:w10="urn:schemas-microsoft-com:office:word" xmlns:w="http://schemas.openxmlformats.org/wordprocessingml/2006/main" xmlns:w14="http://schemas.microsoft.com/office/word/2010/wordml" xmlns:w15="http://schemas.microsoft.com/office/word/2012/wordml" xmlns:w16cex="http://schemas.microsoft.com/office/word/2018/wordml/cex" xmlns:w16cid="http://schemas.microsoft.com/office/word/2016/wordml/cid" xmlns:w16="http://schemas.microsoft.com/office/word/2018/wordml" xmlns:w16sdtdh="http://schemas.microsoft.com/office/word/2020/wordml/sdtdatahash" xmlns:w16se="http://schemas.microsoft.com/office/word/2015/wordml/symex" xmlns:wpg="http://schemas.microsoft.com/office/word/2010/wordprocessingGroup" xmlns:wpi="http://schemas.microsoft.com/office/word/2010/wordprocessingInk" xmlns:wne="http://schemas.microsoft.com/office/word/2006/wordml" xmlns:wps="http://schemas.microsoft.com/office/word/2010/wordprocessingShape" mc:Ignorable="w14 w15 w16se w16cid w16 w16cex w16sdtdh wp14">
+  <w:endnote w:type="separator" w:id="-1">
+    <w:p>
+      <w:pPr>
+        <w:spacing w:after="0" w:line="240" w:lineRule="auto"/>
+      </w:pPr>
+      <w:r>
+        <w:separator/>
+      </w:r>
+    </w:p>
+  </w:endnote>
+  <w:endnote w:type="continuationSeparator" w:id="0">
+    <w:p>
+      <w:pPr>
+        <w:spacing w:after="0" w:line="240" w:lineRule="auto"/>
+      </w:pPr>
+      <w:r>
+        <w:continuationSeparator/>
+      </w:r>
+    </w:p>
+  </w:endnote>
+</w:endnotes>
+</file>
+
+<file path=word/footer1.xml><?xml version="1.0" encoding="utf-8"?>
+<w:ftr xmlns:wpc="http://schemas.microsoft.com/office/word/2010/wordprocessingCanvas" xmlns:cx="http://schemas.microsoft.com/office/drawing/2014/chartex" xmlns:cx1="http://schemas.microsoft.com/office/drawing/2015/9/8/chartex" xmlns:cx2="http://schemas.microsoft.com/office/drawing/2015/10/21/chartex" xmlns:cx3="http://schemas.microsoft.com/office/drawing/2016/5/9/chartex" xmlns:cx4="http://schemas.microsoft.com/office/drawing/2016/5/10/chartex" xmlns:cx5="http://schemas.microsoft.com/office/drawing/2016/5/11/chartex" xmlns:cx6="http://schemas.microsoft.com/office/drawing/2016/5/12/chartex" xmlns:cx7="http://schemas.microsoft.com/office/drawing/2016/5/13/chartex" xmlns:cx8="http://schemas.microsoft.com/office/drawing/2016/5/14/chartex" xmlns:mc="http://schemas.openxmlformats.org/markup-compatibility/2006" xmlns:aink="http://schemas.microsoft.com/office/drawing/2016/ink" xmlns:am3d="http://schemas.microsoft.com/office/drawing/2017/model3d" xmlns:o="urn:schemas-microsoft-com:office:office" xmlns:oel="http://schemas.microsoft.com/office/2019/extlst" xmlns:r="http://schemas.openxmlformats.org/officeDocument/2006/relationships" xmlns:m="http://schemas.openxmlformats.org/officeDocument/2006/math" xmlns:v="urn:schemas-microsoft-com:vml" xmlns:wp14="http://schemas.microsoft.com/office/word/2010/wordprocessingDrawing" xmlns:wp="http://schemas.openxmlformats.org/drawingml/2006/wordprocessingDrawing" xmlns:w10="urn:schemas-microsoft-com:office:word" xmlns:w="http://schemas.openxmlformats.org/wordprocessingml/2006/main" xmlns:w14="http://schemas.microsoft.com/office/word/2010/wordml" xmlns:w15="http://schemas.microsoft.com/office/word/2012/wordml" xmlns:w16cex="http://schemas.microsoft.com/office/word/2018/wordml/cex" xmlns:w16cid="http://schemas.microsoft.com/office/word/2016/wordml/cid" xmlns:w16="http://schemas.microsoft.com/office/word/2018/wordml" xmlns:w16sdtdh="http://schemas.microsoft.com/office/word/2020/wordml/sdtdatahash" xmlns:w16se="http://schemas.microsoft.com/office/word/2015/wordml/symex" xmlns:wpg="http://schemas.microsoft.com/office/word/2010/wordprocessingGroup" xmlns:wpi="http://schemas.microsoft.com/office/word/2010/wordprocessingInk" xmlns:wne="http://schemas.microsoft.com/office/word/2006/wordml" xmlns:wps="http://schemas.microsoft.com/office/word/2010/wordprocessingShape" mc:Ignorable="w14 w15 w16se w16cid w16 w16cex w16sdtdh wp14">
+  <w:p>
+    <w:pPr>
+      <w:pStyle w:val="Footer"/>
+      <w:pBdr>
+        <w:bottom w:val="single" w:sz="12" w:space="1" w:color="auto"/>
+      </w:pBdr>
+      <w:ind w:right="360"/>
+      <w:rPr>
+        <w:rStyle w:val="PageNumber"/>
+        <w:rFonts w:ascii="TH SarabunPSK" w:hAnsi="TH SarabunPSK" w:cs="TH SarabunPSK"/>
+        <w:sz w:val="32"/>
+        <w:szCs w:val="32"/>
+      </w:rPr>
+    </w:pPr>
+  </w:p>
+  <w:sdt>
+    <w:sdtPr>
+      <w:rPr>
+        <w:rStyle w:val="PageNumber"/>
+        <w:rFonts w:ascii="TH SarabunPSK" w:hAnsi="TH SarabunPSK" w:cs="TH SarabunPSK"/>
+        <w:sz w:val="32"/>
+        <w:szCs w:val="32"/>
+      </w:rPr>
+      <w:id w:val="-1827117764"/>
+      <w:docPartObj>
+        <w:docPartGallery w:val="Page Numbers (Bottom of Page)"/>
+        <w:docPartUnique/>
+      </w:docPartObj>
+    </w:sdtPr>
+    <w:sdtContent>
+      <w:p>
+        <w:pPr>
+          <w:pStyle w:val="Footer"/>
+          <w:framePr w:wrap="none" w:vAnchor="text" w:hAnchor="page" w:x="9150" w:y="83"/>
+          <w:rPr>
+            <w:rStyle w:val="PageNumber"/>
+            <w:rFonts w:ascii="TH SarabunPSK" w:hAnsi="TH SarabunPSK" w:cs="TH SarabunPSK"/>
+            <w:sz w:val="32"/>
+            <w:szCs w:val="32"/>
+          </w:rPr>
+        </w:pPr>
+        <w:r>
+          <w:rPr>
+            <w:rStyle w:val="PageNumber"/>
+            <w:rFonts w:ascii="TH SarabunPSK" w:hAnsi="TH SarabunPSK" w:cs="TH SarabunPSK"/>
+            <w:sz w:val="32"/>
+            <w:szCs w:val="32"/>
+            <w:cs/>
+          </w:rPr>
+          <w:t xml:space="preserve">หน้าที่ </w:t>
+        </w:r>
+        <w:r>
+          <w:rPr>
+            <w:rStyle w:val="PageNumber"/>
+            <w:rFonts w:ascii="TH SarabunPSK" w:hAnsi="TH SarabunPSK" w:cs="TH SarabunPSK"/>
+            <w:sz w:val="32"/>
+            <w:szCs w:val="32"/>
+          </w:rPr>
+          <w:fldChar w:fldCharType="begin"/>
+        </w:r>
+        <w:r>
+          <w:rPr>
+            <w:rStyle w:val="PageNumber"/>
+            <w:rFonts w:ascii="TH SarabunPSK" w:hAnsi="TH SarabunPSK" w:cs="TH SarabunPSK"/>
+            <w:sz w:val="32"/>
+            <w:szCs w:val="32"/>
+          </w:rPr>
+          <w:instrText xml:space="preserve"> PAGE </w:instrText>
+        </w:r>
+        <w:r>
+          <w:rPr>
+            <w:rStyle w:val="PageNumber"/>
+            <w:rFonts w:ascii="TH SarabunPSK" w:hAnsi="TH SarabunPSK" w:cs="TH SarabunPSK"/>
+            <w:sz w:val="32"/>
+            <w:szCs w:val="32"/>
+          </w:rPr>
+          <w:fldChar w:fldCharType="separate"/>
+        </w:r>
+        <w:r>
+          <w:rPr>
+            <w:rStyle w:val="PageNumber"/>
+            <w:rFonts w:ascii="TH SarabunPSK" w:hAnsi="TH SarabunPSK" w:cs="TH SarabunPSK"/>
+            <w:sz w:val="32"/>
+            <w:szCs w:val="32"/>
+          </w:rPr>
+          <w:t>10</w:t>
+        </w:r>
+        <w:r>
+          <w:rPr>
+            <w:rStyle w:val="PageNumber"/>
+            <w:rFonts w:ascii="TH SarabunPSK" w:hAnsi="TH SarabunPSK" w:cs="TH SarabunPSK"/>
+            <w:sz w:val="32"/>
+            <w:szCs w:val="32"/>
+          </w:rPr>
+          <w:fldChar w:fldCharType="end"/>
+        </w:r>
+      </w:p>
+    </w:sdtContent>
+  </w:sdt>
+  <w:p>
+    <w:pPr>
+      <w:pStyle w:val="Footer"/>
+      <w:rPr>
+        <w:rFonts w:hint="cs"/>
+      </w:rPr>
+    </w:pPr>
+  </w:p>
+  <w:p>
+    <w:pPr>
+      <w:pStyle w:val="Footer"/>
+    </w:pPr>
+  </w:p>
+</w:ftr>
+</file>
+
+<file path=word/footnotes.xml><?xml version="1.0" encoding="utf-8"?>
+<w:footnotes xmlns:wpc="http://schemas.microsoft.com/office/word/2010/wordprocessingCanvas" xmlns:cx="http://schemas.microsoft.com/office/drawing/2014/chartex" xmlns:cx1="http://schemas.microsoft.com/office/drawing/2015/9/8/chartex" xmlns:cx2="http://schemas.microsoft.com/office/drawing/2015/10/21/chartex" xmlns:cx3="http://schemas.microsoft.com/office/drawing/2016/5/9/chartex" xmlns:cx4="http://schemas.microsoft.com/office/drawing/2016/5/10/chartex" xmlns:cx5="http://schemas.microsoft.com/office/drawing/2016/5/11/chartex" xmlns:cx6="http://schemas.microsoft.com/office/drawing/2016/5/12/chartex" xmlns:cx7="http://schemas.microsoft.com/office/drawing/2016/5/13/chartex" xmlns:cx8="http://schemas.microsoft.com/office/drawing/2016/5/14/chartex" xmlns:mc="http://schemas.openxmlformats.org/markup-compatibility/2006" xmlns:aink="http://schemas.microsoft.com/office/drawing/2016/ink" xmlns:am3d="http://schemas.microsoft.com/office/drawing/2017/model3d" xmlns:o="urn:schemas-microsoft-com:office:office" xmlns:oel="http://schemas.microsoft.com/office/2019/extlst" xmlns:r="http://schemas.openxmlformats.org/officeDocument/2006/relationships" xmlns:m="http://schemas.openxmlformats.org/officeDocument/2006/math" xmlns:v="urn:schemas-microsoft-com:vml" xmlns:wp14="http://schemas.microsoft.com/office/word/2010/wordprocessingDrawing" xmlns:wp="http://schemas.openxmlformats.org/drawingml/2006/wordprocessingDrawing" xmlns:w10="urn:schemas-microsoft-com:office:word" xmlns:w="http://schemas.openxmlformats.org/wordprocessingml/2006/main" xmlns:w14="http://schemas.microsoft.com/office/word/2010/wordml" xmlns:w15="http://schemas.microsoft.com/office/word/2012/wordml" xmlns:w16cex="http://schemas.microsoft.com/office/word/2018/wordml/cex" xmlns:w16cid="http://schemas.microsoft.com/office/word/2016/wordml/cid" xmlns:w16="http://schemas.microsoft.com/office/word/2018/wordml" xmlns:w16sdtdh="http://schemas.microsoft.com/office/word/2020/wordml/sdtdatahash" xmlns:w16se="http://schemas.microsoft.com/office/word/2015/wordml/symex" xmlns:wpg="http://schemas.microsoft.com/office/word/2010/wordprocessingGroup" xmlns:wpi="http://schemas.microsoft.com/office/word/2010/wordprocessingInk" xmlns:wne="http://schemas.microsoft.com/office/word/2006/wordml" xmlns:wps="http://schemas.microsoft.com/office/word/2010/wordprocessingShape" mc:Ignorable="w14 w15 w16se w16cid w16 w16cex w16sdtdh wp14">
+  <w:footnote w:type="separator" w:id="-1">
+    <w:p>
+      <w:pPr>
+        <w:spacing w:after="0" w:line="240" w:lineRule="auto"/>
+      </w:pPr>
+      <w:r>
+        <w:separator/>
+      </w:r>
+    </w:p>
+  </w:footnote>
+  <w:footnote w:type="continuationSeparator" w:id="0">
+    <w:p>
+      <w:pPr>
+        <w:spacing w:after="0" w:line="240" w:lineRule="auto"/>
+      </w:pPr>
+      <w:r>
+        <w:continuationSeparator/>
+      </w:r>
+    </w:p>
+  </w:footnote>
+</w:footnotes>
+</file>
+
+<file path=word/header1.xml><?xml version="1.0" encoding="utf-8"?>
+<w:hdr xmlns:wpc="http://schemas.microsoft.com/office/word/2010/wordprocessingCanvas" xmlns:cx="http://schemas.microsoft.com/office/drawing/2014/chartex" xmlns:cx1="http://schemas.microsoft.com/office/drawing/2015/9/8/chartex" xmlns:cx2="http://schemas.microsoft.com/office/drawing/2015/10/21/chartex" xmlns:cx3="http://schemas.microsoft.com/office/drawing/2016/5/9/chartex" xmlns:cx4="http://schemas.microsoft.com/office/drawing/2016/5/10/chartex" xmlns:cx5="http://schemas.microsoft.com/office/drawing/2016/5/11/chartex" xmlns:cx6="http://schemas.microsoft.com/office/drawing/2016/5/12/chartex" xmlns:cx7="http://schemas.microsoft.com/office/drawing/2016/5/13/chartex" xmlns:cx8="http://schemas.microsoft.com/office/drawing/2016/5/14/chartex" xmlns:mc="http://schemas.openxmlformats.org/markup-compatibility/2006" xmlns:aink="http://schemas.microsoft.com/office/drawing/2016/ink" xmlns:am3d="http://schemas.microsoft.com/office/drawing/2017/model3d" xmlns:o="urn:schemas-microsoft-com:office:office" xmlns:oel="http://schemas.microsoft.com/office/2019/extlst" xmlns:r="http://schemas.openxmlformats.org/officeDocument/2006/relationships" xmlns:m="http://schemas.openxmlformats.org/officeDocument/2006/math" xmlns:v="urn:schemas-microsoft-com:vml" xmlns:wp14="http://schemas.microsoft.com/office/word/2010/wordprocessingDrawing" xmlns:wp="http://schemas.openxmlformats.org/drawingml/2006/wordprocessingDrawing" xmlns:w10="urn:schemas-microsoft-com:office:word" xmlns:w="http://schemas.openxmlformats.org/wordprocessingml/2006/main" xmlns:w14="http://schemas.microsoft.com/office/word/2010/wordml" xmlns:w15="http://schemas.microsoft.com/office/word/2012/wordml" xmlns:w16cex="http://schemas.microsoft.com/office/word/2018/wordml/cex" xmlns:w16cid="http://schemas.microsoft.com/office/word/2016/wordml/cid" xmlns:w16="http://schemas.microsoft.com/office/word/2018/wordml" xmlns:w16sdtdh="http://schemas.microsoft.com/office/word/2020/wordml/sdtdatahash" xmlns:w16se="http://schemas.microsoft.com/office/word/2015/wordml/symex" xmlns:wpg="http://schemas.microsoft.com/office/word/2010/wordprocessingGroup" xmlns:wpi="http://schemas.microsoft.com/office/word/2010/wordprocessingInk" xmlns:wne="http://schemas.microsoft.com/office/word/2006/wordml" xmlns:wps="http://schemas.microsoft.com/office/word/2010/wordprocessingShape" mc:Ignorable="w14 w15 w16se w16cid w16 w16cex w16sdtdh wp14">
+  <w:p>
+    <w:pPr>
+      <w:pStyle w:val="Header"/>
+      <w:pBdr>
+        <w:bottom w:val="single" w:sz="12" w:space="1" w:color="auto"/>
+      </w:pBdr>
+      <w:jc w:val="right"/>
+      <w:rPr>
+        <w:rFonts w:ascii="TH SarabunPSK" w:hAnsi="TH SarabunPSK" w:cs="TH SarabunPSK"/>
+        <w:color w:val="000000" w:themeColor="text1"/>
+        <w:sz w:val="24"/>
+        <w:szCs w:val="24"/>
+      </w:rPr>
+    </w:pPr>
+    <w:r>
+      <w:rPr>
+        <w:rFonts w:ascii="TH SarabunPSK" w:hAnsi="TH SarabunPSK" w:cs="TH SarabunPSK" w:hint="cs"/>
+        <w:b/>
+        <w:bCs/>
+        <w:color w:val="000000" w:themeColor="text1"/>
+        <w:sz w:val="24"/>
+        <w:szCs w:val="24"/>
+        <w:cs/>
+      </w:rPr>
+      <w:t>(ร่าง)</w:t>
+    </w:r>
+    <w:r>
+      <w:rPr>
+        <w:rFonts w:ascii="TH SarabunPSK" w:hAnsi="TH SarabunPSK" w:cs="TH SarabunPSK"/>
+        <w:color w:val="000000" w:themeColor="text1"/>
+        <w:sz w:val="24"/>
+        <w:szCs w:val="24"/>
+        <w:cs/>
+      </w:rPr>
+      <w:br/>
+    </w:r>
+    <w:r>
+      <w:rPr>
+        <w:rFonts w:ascii="TH SarabunPSK" w:hAnsi="TH SarabunPSK" w:cs="TH SarabunPSK" w:hint="cs"/>
+        <w:color w:val="000000" w:themeColor="text1"/>
+        <w:sz w:val="24"/>
+        <w:szCs w:val="24"/>
+        <w:cs/>
+      </w:rPr>
+      <w:t>ข้อกำหนดและขอบเขตของงาน</w:t>
+    </w:r>
+    <w:r>
+      <w:rPr>
+        <w:rFonts w:ascii="TH SarabunPSK" w:hAnsi="TH SarabunPSK" w:cs="TH SarabunPSK"/>
+        <w:color w:val="000000" w:themeColor="text1"/>
+        <w:sz w:val="24"/>
+        <w:szCs w:val="24"/>
+        <w:cs/>
+      </w:rPr>
+      <w:t xml:space="preserve"> (</w:t>
+    </w:r>
+    <w:r>
+      <w:rPr>
+        <w:rFonts w:ascii="TH SarabunPSK" w:hAnsi="TH SarabunPSK" w:cs="TH SarabunPSK"/>
+        <w:color w:val="000000" w:themeColor="text1"/>
+        <w:sz w:val="24"/>
+        <w:szCs w:val="24"/>
+      </w:rPr>
+      <w:t xml:space="preserve">TOR) </w:t>
+    </w:r>
+    <w:r>
+      <w:rPr>
+        <w:rFonts w:ascii="TH SarabunPSK" w:hAnsi="TH SarabunPSK" w:cs="TH SarabunPSK" w:hint="cs"/>
+        <w:color w:val="000000" w:themeColor="text1"/>
+        <w:sz w:val="24"/>
+        <w:szCs w:val="24"/>
+        <w:cs/>
+      </w:rPr>
+      <w:t>จัดหา</w:t>
+    </w:r>
+    <w:r>
+      <w:rPr>
+        <w:rFonts w:ascii="TH SarabunPSK" w:hAnsi="TH SarabunPSK" w:cs="TH SarabunPSK"/>
+        <w:color w:val="000000" w:themeColor="text1"/>
+        <w:sz w:val="24"/>
+        <w:szCs w:val="24"/>
+        <w:cs/>
+      </w:rPr>
+      <w:t xml:space="preserve"> </w:t>
+    </w:r>
+    <w:r>
+      <w:rPr>
+        <w:rFonts w:ascii="TH SarabunPSK" w:hAnsi="TH SarabunPSK" w:cs="TH SarabunPSK" w:hint="cs"/>
+        <w:color w:val="000000" w:themeColor="text1"/>
+        <w:sz w:val="24"/>
+        <w:szCs w:val="24"/>
+        <w:cs/>
+      </w:rPr>
+      <w:t>พัฒนา</w:t>
+    </w:r>
+    <w:r>
+      <w:rPr>
+        <w:rFonts w:ascii="TH SarabunPSK" w:hAnsi="TH SarabunPSK" w:cs="TH SarabunPSK"/>
+        <w:color w:val="000000" w:themeColor="text1"/>
+        <w:sz w:val="24"/>
+        <w:szCs w:val="24"/>
+        <w:cs/>
+      </w:rPr>
+      <w:t xml:space="preserve"> </w:t>
+    </w:r>
+    <w:r>
+      <w:rPr>
+        <w:rFonts w:ascii="TH SarabunPSK" w:hAnsi="TH SarabunPSK" w:cs="TH SarabunPSK" w:hint="cs"/>
+        <w:color w:val="000000" w:themeColor="text1"/>
+        <w:sz w:val="24"/>
+        <w:szCs w:val="24"/>
+        <w:cs/>
+      </w:rPr>
+      <w:t>ติดตั้ง</w:t>
+    </w:r>
+    <w:r>
+      <w:rPr>
+        <w:rFonts w:ascii="TH SarabunPSK" w:hAnsi="TH SarabunPSK" w:cs="TH SarabunPSK"/>
+        <w:color w:val="000000" w:themeColor="text1"/>
+        <w:sz w:val="24"/>
+        <w:szCs w:val="24"/>
+        <w:cs/>
+      </w:rPr>
+      <w:t xml:space="preserve"> </w:t>
+    </w:r>
+    <w:r>
+      <w:rPr>
+        <w:rFonts w:ascii="TH SarabunPSK" w:hAnsi="TH SarabunPSK" w:cs="TH SarabunPSK" w:hint="cs"/>
+        <w:color w:val="000000" w:themeColor="text1"/>
+        <w:sz w:val="24"/>
+        <w:szCs w:val="24"/>
+        <w:cs/>
+      </w:rPr>
+      <w:t>และบำรุงรักษา</w:t>
+    </w:r>
+    <w:r>
+      <w:rPr>
+        <w:rFonts w:ascii="TH SarabunPSK" w:hAnsi="TH SarabunPSK" w:cs="TH SarabunPSK"/>
+        <w:color w:val="000000" w:themeColor="text1"/>
+        <w:sz w:val="24"/>
+        <w:szCs w:val="24"/>
+        <w:cs/>
+      </w:rPr>
+      <w:t xml:space="preserve"> </w:t>
+    </w:r>
+    <w:r>
+      <w:rPr>
+        <w:rFonts w:ascii="TH SarabunPSK" w:hAnsi="TH SarabunPSK" w:cs="TH SarabunPSK" w:hint="cs"/>
+        <w:color w:val="000000" w:themeColor="text1"/>
+        <w:sz w:val="24"/>
+        <w:szCs w:val="24"/>
+        <w:cs/>
+      </w:rPr>
+      <w:t>ระบบบริหารไฟฟ้าขัดข้อง</w:t>
+    </w:r>
+    <w:r>
+      <w:rPr>
+        <w:rFonts w:ascii="TH SarabunPSK" w:hAnsi="TH SarabunPSK" w:cs="TH SarabunPSK"/>
+        <w:color w:val="000000" w:themeColor="text1"/>
+        <w:sz w:val="24"/>
+        <w:szCs w:val="24"/>
+        <w:cs/>
+      </w:rPr>
+      <w:t xml:space="preserve"> (</w:t>
+    </w:r>
+    <w:r>
+      <w:rPr>
+        <w:rFonts w:ascii="TH SarabunPSK" w:hAnsi="TH SarabunPSK" w:cs="TH SarabunPSK"/>
+        <w:color w:val="000000" w:themeColor="text1"/>
+        <w:sz w:val="24"/>
+        <w:szCs w:val="24"/>
+      </w:rPr>
+      <w:t>OMS)</w:t>
+    </w:r>
+  </w:p>
+  <w:p>
+    <w:pPr>
+      <w:pStyle w:val="Header"/>
+      <w:pBdr>
+        <w:bottom w:val="single" w:sz="12" w:space="1" w:color="auto"/>
+      </w:pBdr>
+      <w:jc w:val="right"/>
+      <w:rPr>
+        <w:rFonts w:ascii="TH SarabunPSK" w:hAnsi="TH SarabunPSK" w:cs="TH SarabunPSK"/>
+        <w:color w:val="000000" w:themeColor="text1"/>
+        <w:sz w:val="24"/>
+        <w:szCs w:val="24"/>
+      </w:rPr>
+    </w:pPr>
+    <w:r>
+      <w:rPr>
+        <w:rFonts w:ascii="TH SarabunPSK" w:hAnsi="TH SarabunPSK" w:cs="TH SarabunPSK" w:hint="cs"/>
+        <w:color w:val="000000" w:themeColor="text1"/>
+        <w:sz w:val="24"/>
+        <w:szCs w:val="24"/>
+        <w:cs/>
+      </w:rPr>
+      <w:t>การไฟฟ้าส่วนภูมิภาค</w:t>
+    </w:r>
+    <w:r>
+      <w:rPr>
+        <w:rFonts w:ascii="TH SarabunPSK" w:hAnsi="TH SarabunPSK" w:cs="TH SarabunPSK"/>
+        <w:color w:val="000000" w:themeColor="text1"/>
+        <w:sz w:val="24"/>
+        <w:szCs w:val="24"/>
+      </w:rPr>
+      <w:t xml:space="preserve"> </w:t>
+    </w:r>
+  </w:p>
+  <w:p>
+    <w:pPr>
+      <w:pStyle w:val="Header"/>
+    </w:pPr>
+  </w:p>
+</w:hdr>
+</file>
+
 <file path=word/numbering.xml><?xml version="1.0" encoding="utf-8"?>
-<w:numbering xmlns:wpc="http://schemas.microsoft.com/office/word/2010/wordprocessingCanvas" xmlns:cx="http://schemas.microsoft.com/office/drawing/2014/chartex" xmlns:cx1="http://schemas.microsoft.com/office/drawing/2015/9/8/chartex" xmlns:cx2="http://schemas.microsoft.com/office/drawing/2015/10/21/chartex" xmlns:cx3="http://schemas.microsoft.com/office/drawing/2016/5/9/chartex" xmlns:cx4="http://schemas.microsoft.com/office/drawing/2016/5/10/chartex" xmlns:cx5="http://schemas.microsoft.com/office/drawing/2016/5/11/chartex" xmlns:cx6="http://schemas.microsoft.com/office/drawing/2016/5/12/chartex" xmlns:cx7="http://schemas.microsoft.com/office/drawing/2016/5/13/chartex" xmlns:cx8="http://schemas.microsoft.com/office/drawing/2016/5/14/chartex" xmlns:mc="http://schemas.openxmlformats.org/markup-compatibility/2006" xmlns:aink="http://schemas.microsoft.com/office/drawing/2016/ink" xmlns:am3d="http://schemas.microsoft.com/office/drawing/2017/model3d" xmlns:o="urn:schemas-microsoft-com:office:office" xmlns:oel="http://schemas.microsoft.com/office/2019/extlst" xmlns:r="http://schemas.openxmlformats.org/officeDocument/2006/relationships" xmlns:m="http://schemas.openxmlformats.org/officeDocument/2006/math" xmlns:v="urn:schemas-microsoft-com:vml" xmlns:wp14="http://schemas.microsoft.com/office/word/2010/wordprocessingDrawing" xmlns:wp="http://schemas.openxmlformats.org/drawingml/2006/wordprocessingDrawing" xmlns:w10="urn:schemas-microsoft-com:office:word" xmlns:w="http://schemas.openxmlformats.org/wordprocessingml/2006/main" xmlns:w14="http://schemas.microsoft.com/office/word/2010/wordml" xmlns:w15="http://schemas.microsoft.com/office/word/2012/wordml" xmlns:w16cex="http://schemas.microsoft.com/office/word/2018/wordml/cex" xmlns:w16cid="http://schemas.microsoft.com/office/word/2016/wordml/cid" xmlns:w16="http://schemas.microsoft.com/office/word/2018/wordml" xmlns:w16du="http://schemas.microsoft.com/office/word/2023/wordml/word16du" xmlns:w16sdtdh="http://schemas.microsoft.com/office/word/2020/wordml/sdtdatahash" xmlns:w16se="http://schemas.microsoft.com/office/word/2015/wordml/symex" xmlns:wpg="http://schemas.microsoft.com/office/word/2010/wordprocessingGroup" xmlns:wpi="http://schemas.microsoft.com/office/word/2010/wordprocessingInk" xmlns:wne="http://schemas.microsoft.com/office/word/2006/wordml" xmlns:wps="http://schemas.microsoft.com/office/word/2010/wordprocessingShape" mc:Ignorable="w14 w15 w16se w16cid w16 w16cex w16sdtdh wp14">
+<w:numbering xmlns:wpc="http://schemas.microsoft.com/office/word/2010/wordprocessingCanvas" xmlns:cx="http://schemas.microsoft.com/office/drawing/2014/chartex" xmlns:cx1="http://schemas.microsoft.com/office/drawing/2015/9/8/chartex" xmlns:cx2="http://schemas.microsoft.com/office/drawing/2015/10/21/chartex" xmlns:cx3="http://schemas.microsoft.com/office/drawing/2016/5/9/chartex" xmlns:cx4="http://schemas.microsoft.com/office/drawing/2016/5/10/chartex" xmlns:cx5="http://schemas.microsoft.com/office/drawing/2016/5/11/chartex" xmlns:cx6="http://schemas.microsoft.com/office/drawing/2016/5/12/chartex" xmlns:cx7="http://schemas.microsoft.com/office/drawing/2016/5/13/chartex" xmlns:cx8="http://schemas.microsoft.com/office/drawing/2016/5/14/chartex" xmlns:mc="http://schemas.openxmlformats.org/markup-compatibility/2006" xmlns:aink="http://schemas.microsoft.com/office/drawing/2016/ink" xmlns:am3d="http://schemas.microsoft.com/office/drawing/2017/model3d" xmlns:o="urn:schemas-microsoft-com:office:office" xmlns:oel="http://schemas.microsoft.com/office/2019/extlst" xmlns:r="http://schemas.openxmlformats.org/officeDocument/2006/relationships" xmlns:m="http://schemas.openxmlformats.org/officeDocument/2006/math" xmlns:v="urn:schemas-microsoft-com:vml" xmlns:wp14="http://schemas.microsoft.com/office/word/2010/wordprocessingDrawing" xmlns:wp="http://schemas.openxmlformats.org/drawingml/2006/wordprocessingDrawing" xmlns:w10="urn:schemas-microsoft-com:office:word" xmlns:w="http://schemas.openxmlformats.org/wordprocessingml/2006/main" xmlns:w14="http://schemas.microsoft.com/office/word/2010/wordml" xmlns:w15="http://schemas.microsoft.com/office/word/2012/wordml" xmlns:w16cex="http://schemas.microsoft.com/office/word/2018/wordml/cex" xmlns:w16cid="http://schemas.microsoft.com/office/word/2016/wordml/cid" xmlns:w16="http://schemas.microsoft.com/office/word/2018/wordml" xmlns:w16sdtdh="http://schemas.microsoft.com/office/word/2020/wordml/sdtdatahash" xmlns:w16se="http://schemas.microsoft.com/office/word/2015/wordml/symex" xmlns:wpg="http://schemas.microsoft.com/office/word/2010/wordprocessingGroup" xmlns:wpi="http://schemas.microsoft.com/office/word/2010/wordprocessingInk" xmlns:wne="http://schemas.microsoft.com/office/word/2006/wordml" xmlns:wps="http://schemas.microsoft.com/office/word/2010/wordprocessingShape" mc:Ignorable="w14 w15 w16se w16cid w16 w16cex w16sdtdh wp14">
   <w:abstractNum w:abstractNumId="0" w15:restartNumberingAfterBreak="0">
     <w:nsid w:val="558B7CF6"/>
     <w:multiLevelType w:val="multilevel"/>
@@ -49671,6 +48460,7 @@
   <w:style w:type="character" w:default="1" w:styleId="DefaultParagraphFont">
     <w:name w:val="Default Paragraph Font"/>
     <w:uiPriority w:val="1"/>
+    <w:semiHidden/>
     <w:unhideWhenUsed/>
   </w:style>
   <w:style w:type="table" w:default="1" w:styleId="TableNormal">
@@ -49741,6 +48531,58 @@
       <w:szCs w:val="32"/>
       <w14:ligatures w14:val="none"/>
     </w:rPr>
+  </w:style>
+  <w:style w:type="paragraph" w:styleId="Header">
+    <w:name w:val="header"/>
+    <w:basedOn w:val="Normal"/>
+    <w:link w:val="HeaderChar"/>
+    <w:uiPriority w:val="99"/>
+    <w:unhideWhenUsed/>
+    <w:rsid w:val="0014320E"/>
+    <w:pPr>
+      <w:tabs>
+        <w:tab w:val="center" w:pos="4680"/>
+        <w:tab w:val="right" w:pos="9360"/>
+      </w:tabs>
+      <w:spacing w:after="0" w:line="240" w:lineRule="auto"/>
+    </w:pPr>
+  </w:style>
+  <w:style w:type="character" w:customStyle="1" w:styleId="HeaderChar">
+    <w:name w:val="Header Char"/>
+    <w:basedOn w:val="DefaultParagraphFont"/>
+    <w:link w:val="Header"/>
+    <w:uiPriority w:val="99"/>
+    <w:rsid w:val="0014320E"/>
+  </w:style>
+  <w:style w:type="paragraph" w:styleId="Footer">
+    <w:name w:val="footer"/>
+    <w:basedOn w:val="Normal"/>
+    <w:link w:val="FooterChar"/>
+    <w:uiPriority w:val="99"/>
+    <w:unhideWhenUsed/>
+    <w:rsid w:val="0014320E"/>
+    <w:pPr>
+      <w:tabs>
+        <w:tab w:val="center" w:pos="4680"/>
+        <w:tab w:val="right" w:pos="9360"/>
+      </w:tabs>
+      <w:spacing w:after="0" w:line="240" w:lineRule="auto"/>
+    </w:pPr>
+  </w:style>
+  <w:style w:type="character" w:customStyle="1" w:styleId="FooterChar">
+    <w:name w:val="Footer Char"/>
+    <w:basedOn w:val="DefaultParagraphFont"/>
+    <w:link w:val="Footer"/>
+    <w:uiPriority w:val="99"/>
+    <w:rsid w:val="0014320E"/>
+  </w:style>
+  <w:style w:type="character" w:styleId="PageNumber">
+    <w:name w:val="page number"/>
+    <w:basedOn w:val="DefaultParagraphFont"/>
+    <w:uiPriority w:val="99"/>
+    <w:semiHidden/>
+    <w:unhideWhenUsed/>
+    <w:rsid w:val="0014320E"/>
   </w:style>
 </w:styles>
 </file>
